--- a/Doc/DAKOTA/CACTUS_DAKOTA.docx
+++ b/Doc/DAKOTA/CACTUS_DAKOTA.docx
@@ -1,3 +1,5281 @@
+
+<file path=word/document.xml><?xml version="1.0" encoding="utf-8"?>
+<w:document xmlns:wpc="http://schemas.microsoft.com/office/word/2010/wordprocessingCanvas" xmlns:mc="http://schemas.openxmlformats.org/markup-compatibility/2006" xmlns:o="urn:schemas-microsoft-com:office:office" xmlns:r="http://schemas.openxmlformats.org/officeDocument/2006/relationships" xmlns:m="http://schemas.openxmlformats.org/officeDocument/2006/math" xmlns:v="urn:schemas-microsoft-com:vml" xmlns:wp14="http://schemas.microsoft.com/office/word/2010/wordprocessingDrawing" xmlns:wp="http://schemas.openxmlformats.org/drawingml/2006/wordprocessingDrawing" xmlns:w10="urn:schemas-microsoft-com:office:word" xmlns:w="http://schemas.openxmlformats.org/wordprocessingml/2006/main" xmlns:w14="http://schemas.microsoft.com/office/word/2010/wordml" xmlns:wpg="http://schemas.microsoft.com/office/word/2010/wordprocessingGroup" xmlns:wpi="http://schemas.microsoft.com/office/word/2010/wordprocessingInk" xmlns:wne="http://schemas.microsoft.com/office/word/2006/wordml" xmlns:wps="http://schemas.microsoft.com/office/word/2010/wordprocessingShape" mc:Ignorable="w14 wp14">
+  <w:body>
+    <w:p>
+      <w:pPr>
+        <w:pStyle w:val="NormalAfter12pt"/>
+        <w:spacing w:after="0"/>
+        <w:jc w:val="center"/>
+        <w:rPr>
+          <w:rFonts w:ascii="Arial" w:hAnsi="Arial" w:cs="Arial"/>
+        </w:rPr>
+      </w:pPr>
+    </w:p>
+    <w:p>
+      <w:pPr>
+        <w:pStyle w:val="NormalAfter12pt"/>
+        <w:spacing w:after="0"/>
+        <w:jc w:val="center"/>
+        <w:rPr>
+          <w:rFonts w:ascii="Arial" w:hAnsi="Arial" w:cs="Arial"/>
+        </w:rPr>
+      </w:pPr>
+    </w:p>
+    <w:p>
+      <w:pPr>
+        <w:pStyle w:val="NormalAfter12pt"/>
+        <w:spacing w:after="0"/>
+        <w:jc w:val="center"/>
+        <w:rPr>
+          <w:rFonts w:ascii="Arial" w:hAnsi="Arial" w:cs="Arial"/>
+        </w:rPr>
+      </w:pPr>
+    </w:p>
+    <w:p>
+      <w:pPr>
+        <w:pStyle w:val="NormalAfter12pt"/>
+        <w:spacing w:after="0"/>
+        <w:jc w:val="center"/>
+        <w:rPr>
+          <w:rFonts w:ascii="Arial" w:hAnsi="Arial" w:cs="Arial"/>
+        </w:rPr>
+      </w:pPr>
+    </w:p>
+    <w:p>
+      <w:pPr>
+        <w:pStyle w:val="NormalAfter12pt"/>
+        <w:spacing w:after="0"/>
+        <w:jc w:val="center"/>
+        <w:rPr>
+          <w:rFonts w:ascii="Arial" w:hAnsi="Arial" w:cs="Arial"/>
+        </w:rPr>
+      </w:pPr>
+    </w:p>
+    <w:p>
+      <w:pPr>
+        <w:pStyle w:val="Subtitle"/>
+        <w:jc w:val="center"/>
+        <w:rPr>
+          <w:rFonts w:ascii="Arial" w:hAnsi="Arial"/>
+          <w:b/>
+          <w:bCs/>
+          <w:i w:val="0"/>
+          <w:iCs w:val="0"/>
+          <w:color w:val="auto"/>
+          <w:spacing w:val="0"/>
+          <w:kern w:val="28"/>
+          <w:sz w:val="48"/>
+          <w:szCs w:val="32"/>
+        </w:rPr>
+      </w:pPr>
+      <w:r>
+        <w:rPr>
+          <w:rFonts w:ascii="Arial" w:hAnsi="Arial"/>
+          <w:b/>
+          <w:bCs/>
+          <w:i w:val="0"/>
+          <w:iCs w:val="0"/>
+          <w:color w:val="auto"/>
+          <w:spacing w:val="0"/>
+          <w:kern w:val="28"/>
+          <w:sz w:val="48"/>
+          <w:szCs w:val="32"/>
+        </w:rPr>
+        <w:t xml:space="preserve">Optimization and Uncertainty </w:t>
+      </w:r>
+      <w:r>
+        <w:rPr>
+          <w:rFonts w:ascii="Arial" w:hAnsi="Arial"/>
+          <w:b/>
+          <w:bCs/>
+          <w:i w:val="0"/>
+          <w:iCs w:val="0"/>
+          <w:color w:val="auto"/>
+          <w:spacing w:val="0"/>
+          <w:kern w:val="28"/>
+          <w:sz w:val="48"/>
+          <w:szCs w:val="32"/>
+        </w:rPr>
+        <w:t xml:space="preserve">Quantification with CACTUS: </w:t>
+      </w:r>
+    </w:p>
+    <w:p>
+      <w:pPr>
+        <w:pStyle w:val="Subtitle"/>
+        <w:jc w:val="center"/>
+        <w:rPr>
+          <w:rFonts w:ascii="Arial" w:hAnsi="Arial" w:cs="Arial"/>
+          <w:b/>
+          <w:i w:val="0"/>
+          <w:color w:val="auto"/>
+          <w:sz w:val="40"/>
+          <w:szCs w:val="40"/>
+        </w:rPr>
+      </w:pPr>
+      <w:r>
+        <w:rPr>
+          <w:rFonts w:ascii="Arial" w:hAnsi="Arial"/>
+          <w:b/>
+          <w:bCs/>
+          <w:i w:val="0"/>
+          <w:iCs w:val="0"/>
+          <w:color w:val="auto"/>
+          <w:spacing w:val="0"/>
+          <w:kern w:val="28"/>
+          <w:sz w:val="48"/>
+          <w:szCs w:val="32"/>
+        </w:rPr>
+        <w:t>DAKOTA</w:t>
+      </w:r>
+      <w:r>
+        <w:rPr>
+          <w:rFonts w:ascii="Arial" w:hAnsi="Arial"/>
+          <w:b/>
+          <w:bCs/>
+          <w:i w:val="0"/>
+          <w:iCs w:val="0"/>
+          <w:color w:val="auto"/>
+          <w:spacing w:val="0"/>
+          <w:kern w:val="28"/>
+          <w:sz w:val="48"/>
+          <w:szCs w:val="32"/>
+        </w:rPr>
+        <w:t xml:space="preserve"> Interface</w:t>
+      </w:r>
+    </w:p>
+    <w:p>
+      <w:pPr>
+        <w:pStyle w:val="NormalAfter12pt"/>
+        <w:spacing w:after="0"/>
+        <w:jc w:val="center"/>
+      </w:pPr>
+    </w:p>
+    <w:p>
+      <w:pPr>
+        <w:pStyle w:val="NormalAfter12pt"/>
+        <w:spacing w:after="0"/>
+        <w:jc w:val="center"/>
+      </w:pPr>
+    </w:p>
+    <w:p>
+      <w:pPr>
+        <w:pStyle w:val="NormalAfter12pt"/>
+        <w:spacing w:after="0"/>
+        <w:jc w:val="center"/>
+      </w:pPr>
+    </w:p>
+    <w:p>
+      <w:pPr>
+        <w:pStyle w:val="NormalAfter12pt"/>
+        <w:spacing w:after="0"/>
+        <w:jc w:val="center"/>
+      </w:pPr>
+    </w:p>
+    <w:p>
+      <w:pPr>
+        <w:pStyle w:val="NormalAfter12pt"/>
+        <w:spacing w:after="0"/>
+        <w:jc w:val="center"/>
+        <w:rPr>
+          <w:rFonts w:ascii="Arial" w:hAnsi="Arial" w:cs="Arial"/>
+        </w:rPr>
+      </w:pPr>
+      <w:r>
+        <w:rPr>
+          <w:rFonts w:ascii="Arial" w:hAnsi="Arial" w:cs="Arial"/>
+        </w:rPr>
+        <w:t>Jonathan</w:t>
+      </w:r>
+      <w:r>
+        <w:rPr>
+          <w:rFonts w:ascii="Arial" w:hAnsi="Arial" w:cs="Arial"/>
+        </w:rPr>
+        <w:t xml:space="preserve"> C.</w:t>
+      </w:r>
+      <w:r>
+        <w:rPr>
+          <w:rFonts w:ascii="Arial" w:hAnsi="Arial" w:cs="Arial"/>
+        </w:rPr>
+        <w:t xml:space="preserve"> Murray</w:t>
+      </w:r>
+    </w:p>
+    <w:p>
+      <w:pPr>
+        <w:pStyle w:val="NormalAfter12pt"/>
+        <w:spacing w:after="0"/>
+        <w:jc w:val="center"/>
+        <w:rPr>
+          <w:rFonts w:ascii="Arial" w:hAnsi="Arial" w:cs="Arial"/>
+        </w:rPr>
+      </w:pPr>
+      <w:proofErr w:type="spellStart"/>
+      <w:r>
+        <w:rPr>
+          <w:rFonts w:ascii="Arial" w:hAnsi="Arial" w:cs="Arial"/>
+        </w:rPr>
+        <w:t>Aerosciences</w:t>
+      </w:r>
+      <w:proofErr w:type="spellEnd"/>
+      <w:r>
+        <w:rPr>
+          <w:rFonts w:ascii="Arial" w:hAnsi="Arial" w:cs="Arial"/>
+        </w:rPr>
+        <w:t xml:space="preserve"> Department</w:t>
+      </w:r>
+    </w:p>
+    <w:p>
+      <w:pPr>
+        <w:pStyle w:val="NormalAfter12pt"/>
+        <w:spacing w:after="0"/>
+        <w:jc w:val="center"/>
+        <w:rPr>
+          <w:rFonts w:ascii="Arial" w:hAnsi="Arial" w:cs="Arial"/>
+        </w:rPr>
+      </w:pPr>
+      <w:r>
+        <w:rPr>
+          <w:rFonts w:ascii="Arial" w:hAnsi="Arial" w:cs="Arial"/>
+        </w:rPr>
+        <w:t>Sandia National Laboratories</w:t>
+      </w:r>
+    </w:p>
+    <w:p>
+      <w:pPr>
+        <w:pStyle w:val="NormalAfter12pt"/>
+        <w:spacing w:after="0"/>
+        <w:jc w:val="center"/>
+      </w:pPr>
+      <w:smartTag w:uri="urn:schemas-microsoft-com:office:smarttags" w:element="place">
+        <w:smartTag w:uri="urn:schemas-microsoft-com:office:smarttags" w:element="City">
+          <w:r>
+            <w:rPr>
+              <w:rFonts w:ascii="Arial" w:hAnsi="Arial" w:cs="Arial"/>
+            </w:rPr>
+            <w:t>Albuquerque</w:t>
+          </w:r>
+        </w:smartTag>
+        <w:r>
+          <w:rPr>
+            <w:rFonts w:ascii="Arial" w:hAnsi="Arial" w:cs="Arial"/>
+          </w:rPr>
+          <w:t xml:space="preserve">, </w:t>
+        </w:r>
+        <w:smartTag w:uri="urn:schemas-microsoft-com:office:smarttags" w:element="State">
+          <w:r>
+            <w:rPr>
+              <w:rFonts w:ascii="Arial" w:hAnsi="Arial" w:cs="Arial"/>
+            </w:rPr>
+            <w:t>NM</w:t>
+          </w:r>
+        </w:smartTag>
+        <w:r>
+          <w:rPr>
+            <w:rFonts w:ascii="Arial" w:hAnsi="Arial" w:cs="Arial"/>
+          </w:rPr>
+          <w:t xml:space="preserve"> </w:t>
+        </w:r>
+        <w:smartTag w:uri="urn:schemas-microsoft-com:office:smarttags" w:element="PostalCode">
+          <w:r>
+            <w:rPr>
+              <w:rFonts w:ascii="Arial" w:hAnsi="Arial" w:cs="Arial"/>
+            </w:rPr>
+            <w:t>87185-0825</w:t>
+          </w:r>
+        </w:smartTag>
+      </w:smartTag>
+    </w:p>
+    <w:p>
+      <w:pPr>
+        <w:pStyle w:val="NormalAfter12pt"/>
+        <w:spacing w:after="0"/>
+      </w:pPr>
+    </w:p>
+    <w:p>
+      <w:pPr>
+        <w:pStyle w:val="NormalAfter12pt"/>
+        <w:spacing w:after="0"/>
+      </w:pPr>
+    </w:p>
+    <w:p>
+      <w:pPr>
+        <w:pStyle w:val="NormalAfter12pt"/>
+        <w:spacing w:after="0"/>
+      </w:pPr>
+    </w:p>
+    <w:p>
+      <w:pPr>
+        <w:pStyle w:val="NormalAfter12pt"/>
+      </w:pPr>
+    </w:p>
+    <w:p>
+      <w:pPr>
+        <w:pStyle w:val="NormalAfter12pt"/>
+      </w:pPr>
+    </w:p>
+    <w:p>
+      <w:pPr>
+        <w:pStyle w:val="NormalAfter12pt"/>
+      </w:pPr>
+    </w:p>
+    <w:p>
+      <w:pPr>
+        <w:pStyle w:val="NormalAfter12pt"/>
+      </w:pPr>
+    </w:p>
+    <w:p>
+      <w:pPr>
+        <w:pStyle w:val="NormalAfter12pt"/>
+      </w:pPr>
+    </w:p>
+    <w:p>
+      <w:pPr>
+        <w:pStyle w:val="NormalAfter12pt"/>
+      </w:pPr>
+    </w:p>
+    <w:p>
+      <w:pPr>
+        <w:pStyle w:val="NormalAfter12pt"/>
+      </w:pPr>
+    </w:p>
+    <w:p>
+      <w:pPr>
+        <w:pStyle w:val="NormalAfter12pt"/>
+      </w:pPr>
+    </w:p>
+    <w:p>
+      <w:pPr>
+        <w:pStyle w:val="NormalAfter12pt"/>
+      </w:pPr>
+    </w:p>
+    <w:p>
+      <w:pPr>
+        <w:pStyle w:val="NormalAfter12pt"/>
+      </w:pPr>
+    </w:p>
+    <w:p>
+      <w:pPr>
+        <w:pStyle w:val="NormalAfter12pt"/>
+      </w:pPr>
+    </w:p>
+    <w:p>
+      <w:pPr>
+        <w:pStyle w:val="NormalAfter12pt"/>
+      </w:pPr>
+    </w:p>
+    <w:p>
+      <w:pPr>
+        <w:pStyle w:val="Heading1"/>
+      </w:pPr>
+      <w:bookmarkStart w:id="0" w:name="_Toc360347710"/>
+      <w:r>
+        <w:lastRenderedPageBreak/>
+        <w:t>Introduction</w:t>
+      </w:r>
+      <w:bookmarkEnd w:id="0"/>
+    </w:p>
+    <w:p>
+      <w:r>
+        <w:t>An interface has been developed to couple CACTUS [</w:t>
+      </w:r>
+      <w:r>
+        <w:fldChar w:fldCharType="begin"/>
+      </w:r>
+      <w:r>
+        <w:instrText xml:space="preserve"> REF _Ref337454327 \r \h </w:instrText>
+      </w:r>
+      <w:r>
+        <w:fldChar w:fldCharType="separate"/>
+      </w:r>
+      <w:r>
+        <w:t>1</w:t>
+      </w:r>
+      <w:r>
+        <w:fldChar w:fldCharType="end"/>
+      </w:r>
+      <w:r>
+        <w:t>] to the Sandia-developed software package DAKOTA [</w:t>
+      </w:r>
+      <w:r>
+        <w:fldChar w:fldCharType="begin"/>
+      </w:r>
+      <w:r>
+        <w:instrText xml:space="preserve"> REF _Ref360386085 \r \h </w:instrText>
+      </w:r>
+      <w:r>
+        <w:fldChar w:fldCharType="separate"/>
+      </w:r>
+      <w:r>
+        <w:t>2</w:t>
+      </w:r>
+      <w:r>
+        <w:fldChar w:fldCharType="end"/>
+      </w:r>
+      <w:r>
+        <w:t xml:space="preserve">] for use in performing general purpose optimization and uncertainty quantification (UQ) analysis on arbitrary turbine designs. CACTUS provides a flexible, reasonably inexpensive, mid-fidelity model for integrated turbine performance and blade load distributions, and as such is an ideal candidate for use in optimization and UQ studies. CACTUS may be used as the single source of turbine performance information, or as the low-fidelity component of a multi-fidelity surrogate-based analysis utilizing </w:t>
+      </w:r>
+      <w:proofErr w:type="spellStart"/>
+      <w:r>
+        <w:t>Navier</w:t>
+      </w:r>
+      <w:proofErr w:type="spellEnd"/>
+      <w:r>
+        <w:t xml:space="preserve">-Stokes CFD as the high-fidelity component. An example </w:t>
+      </w:r>
+      <w:r>
+        <w:t xml:space="preserve">optimization </w:t>
+      </w:r>
+      <w:r>
+        <w:t>analysis using CACTUS as the single source of turbine performance information is provided in this document.</w:t>
+      </w:r>
+    </w:p>
+    <w:p/>
+    <w:p>
+      <w:r>
+        <w:t xml:space="preserve">The CACTUS source code, DAKOTA interface scripts, and DAKOTA input file for the example optimization analysis are available in revision 64 of the CACTUS repository.  </w:t>
+      </w:r>
+    </w:p>
+    <w:p>
+      <w:pPr>
+        <w:pStyle w:val="Heading1"/>
+      </w:pPr>
+      <w:bookmarkStart w:id="1" w:name="_Toc360347711"/>
+      <w:r>
+        <w:t>CACTUS Analysis Driver</w:t>
+      </w:r>
+      <w:bookmarkEnd w:id="1"/>
+    </w:p>
+    <w:p>
+      <w:r>
+        <w:t xml:space="preserve">DAKOTA is built to interface with an arbitrary stand-alone engineering code through the use of non-interactive scripts called analysis drivers. The analysis driver provides the value of the cost function (for optimization) or quantity of interest (for UQ) as a function of all the relevant design parameters exposed to DAKOTA. The driver script can be written in any scripting language. This script reads the input parameter structure in a DAKOTA generated input file, conducts the appropriate analysis, and writes a file containing the analysis outputs in the DAKOTA output structure format. </w:t>
+      </w:r>
+    </w:p>
+    <w:p/>
+    <w:p>
+      <w:r>
+        <w:t>A general purpose analysis driver has been written for CACTUS using Python. The Python scripting language [</w:t>
+      </w:r>
+      <w:r>
+        <w:fldChar w:fldCharType="begin"/>
+      </w:r>
+      <w:r>
+        <w:instrText xml:space="preserve"> REF _Ref360386106 \r \h </w:instrText>
+      </w:r>
+      <w:r>
+        <w:fldChar w:fldCharType="separate"/>
+      </w:r>
+      <w:r>
+        <w:t>3</w:t>
+      </w:r>
+      <w:r>
+        <w:fldChar w:fldCharType="end"/>
+      </w:r>
+      <w:r>
+        <w:t xml:space="preserve">] can be installed from a package on virtually all Linux distributions. This driver is available in the CACTUS repository as </w:t>
+      </w:r>
+      <w:r>
+        <w:rPr>
+          <w:i/>
+        </w:rPr>
+        <w:t>DAKOTA</w:t>
+      </w:r>
+      <w:r>
+        <w:rPr>
+          <w:i/>
+        </w:rPr>
+        <w:t>/Driver</w:t>
+      </w:r>
+      <w:r>
+        <w:rPr>
+          <w:i/>
+        </w:rPr>
+        <w:t>/CACTUS_Driver.py</w:t>
+      </w:r>
+      <w:r>
+        <w:t>. The driver is designed to modify values in a nominal CACTUS input file, and optionally a nominal CACTUS geometry creation script, regenerate the geometry if necessary, and execute the CACTUS calculation on the modified geometry using the modified CACTUS inputs. The driver is written to be sufficiently general that little or no modification should be necessary for each individual analysis, attempting to confine the details of a particular analysis to the DAKOTA input file, the nominal CACTUS input file, and the nominal CACTUS geometry creation script. The user may need to modify the portion of the driver that generates the values of the analysis quantities of interest from the data in the CACTUS output files. This portion of the driver has been structured to allow the user to easily create or modify the analysis outputs available for return to DAKOTA.</w:t>
+      </w:r>
+    </w:p>
+    <w:p/>
+    <w:p>
+      <w:r>
+        <w:t xml:space="preserve">The </w:t>
+      </w:r>
+      <w:proofErr w:type="spellStart"/>
+      <w:r>
+        <w:rPr>
+          <w:i/>
+        </w:rPr>
+        <w:t>CreateGeom</w:t>
+      </w:r>
+      <w:proofErr w:type="spellEnd"/>
+      <w:r>
+        <w:t xml:space="preserve"> folder of the CACTUS repository contains a set of MATLAB functions that can be used to generate the CACTUS turbine geometry input file for an analysis. The user can use these functions to create script that generates geometry for an arbitrary turbine and writes a geometry file for CACTUS. These scripts are designed to be compatible with GNU Octave [</w:t>
+      </w:r>
+      <w:r>
+        <w:fldChar w:fldCharType="begin"/>
+      </w:r>
+      <w:r>
+        <w:instrText xml:space="preserve"> REF _Ref360386121 \r \h </w:instrText>
+      </w:r>
+      <w:r>
+        <w:fldChar w:fldCharType="separate"/>
+      </w:r>
+      <w:r>
+        <w:t>4</w:t>
+      </w:r>
+      <w:r>
+        <w:fldChar w:fldCharType="end"/>
+      </w:r>
+      <w:r>
+        <w:t xml:space="preserve">] in non-interactive mode (plotting functions not used or turned off in the script). GNU Octave is lightweight, open-source software that clones the basic MATLAB syntax, and can be installed from a package on most Linux distributions. Most optimization and UQ methods available in DAKOTA are capable of performing many function evaluations in parallel. As such, the </w:t>
+      </w:r>
+      <w:r>
+        <w:lastRenderedPageBreak/>
+        <w:t xml:space="preserve">CACTUS analysis driver makes use of Octave instead of MATLAB to re-run the nominal geometry generation script (if required) to avoid licensing issues with associated with spawning multiple instances of MATLAB in parallel. Note that the nominal geometry creation script must define the output geometry filename in a variable called </w:t>
+      </w:r>
+      <w:r>
+        <w:rPr>
+          <w:i/>
+        </w:rPr>
+        <w:t xml:space="preserve">FN </w:t>
+      </w:r>
+      <w:r>
+        <w:t>(the driver needs to modify this on each evaluation).</w:t>
+      </w:r>
+    </w:p>
+    <w:p>
+      <w:pPr>
+        <w:pStyle w:val="Heading2"/>
+      </w:pPr>
+      <w:bookmarkStart w:id="2" w:name="_Toc360347712"/>
+      <w:r>
+        <w:t>Driver Interface in DAKOTA Input File</w:t>
+      </w:r>
+      <w:bookmarkEnd w:id="2"/>
+    </w:p>
+    <w:p>
+      <w:r>
+        <w:t xml:space="preserve">The interface to the CACTUS driver is specified in the </w:t>
+      </w:r>
+      <w:r>
+        <w:rPr>
+          <w:i/>
+        </w:rPr>
+        <w:t>interface</w:t>
+      </w:r>
+      <w:r>
+        <w:t xml:space="preserve"> section of the DAKOTA input file (refer to Appendix</w:t>
+      </w:r>
+      <w:r>
+        <w:t xml:space="preserve"> A</w:t>
+      </w:r>
+      <w:r>
+        <w:t xml:space="preserve"> for an example). The </w:t>
+      </w:r>
+      <w:proofErr w:type="spellStart"/>
+      <w:r>
+        <w:rPr>
+          <w:i/>
+        </w:rPr>
+        <w:t>analysis_driver</w:t>
+      </w:r>
+      <w:proofErr w:type="spellEnd"/>
+      <w:r>
+        <w:t xml:space="preserve"> input specifies the path to the CACTUS driver script. The </w:t>
+      </w:r>
+      <w:proofErr w:type="spellStart"/>
+      <w:r>
+        <w:rPr>
+          <w:i/>
+        </w:rPr>
+        <w:t>analysis_components</w:t>
+      </w:r>
+      <w:proofErr w:type="spellEnd"/>
+      <w:r>
+        <w:t xml:space="preserve"> input supplies additional inputs to the driver script. </w:t>
+      </w:r>
+      <w:r>
+        <w:t>The analysis components expected by the driver are given below.</w:t>
+      </w:r>
+    </w:p>
+    <w:p/>
+    <w:p>
+      <w:pPr>
+        <w:pStyle w:val="ListParagraph"/>
+        <w:numPr>
+          <w:ilvl w:val="0"/>
+          <w:numId w:val="9"/>
+        </w:numPr>
+      </w:pPr>
+      <w:r>
+        <w:t>Path to CACTUS executable</w:t>
+      </w:r>
+    </w:p>
+    <w:p>
+      <w:pPr>
+        <w:pStyle w:val="ListParagraph"/>
+        <w:numPr>
+          <w:ilvl w:val="0"/>
+          <w:numId w:val="9"/>
+        </w:numPr>
+      </w:pPr>
+      <w:r>
+        <w:t>Nominal CACTUS input file to modify on each call</w:t>
+      </w:r>
+    </w:p>
+    <w:p>
+      <w:pPr>
+        <w:pStyle w:val="ListParagraph"/>
+        <w:numPr>
+          <w:ilvl w:val="0"/>
+          <w:numId w:val="9"/>
+        </w:numPr>
+      </w:pPr>
+      <w:r>
+        <w:t>If a nominal geometry file is to be modified, should be set to 'Y', otherwise 'N'</w:t>
+      </w:r>
+    </w:p>
+    <w:p>
+      <w:pPr>
+        <w:pStyle w:val="ListParagraph"/>
+        <w:numPr>
+          <w:ilvl w:val="0"/>
+          <w:numId w:val="9"/>
+        </w:numPr>
+      </w:pPr>
+      <w:r>
+        <w:t>Path to template g</w:t>
+      </w:r>
+      <w:r>
+        <w:t>eometry generation script (if component</w:t>
+      </w:r>
+      <w:r>
+        <w:t xml:space="preserve"> 3 set to 'Y'). </w:t>
+      </w:r>
+    </w:p>
+    <w:p/>
+    <w:p>
+      <w:r>
+        <w:t>There are other generic analysis components that can be specified as well (see driver script for details).</w:t>
+      </w:r>
+    </w:p>
+    <w:p/>
+    <w:p>
+      <w:r>
+        <w:t xml:space="preserve">The variable names defined in the </w:t>
+      </w:r>
+      <w:r>
+        <w:rPr>
+          <w:i/>
+        </w:rPr>
+        <w:t>variables</w:t>
+      </w:r>
+      <w:r>
+        <w:t xml:space="preserve"> section of DAKOTA’s input file propagate to the input file passed to the CACTUS driver. The variable names (“descriptors” in DAKOTA) are first checked agains</w:t>
+      </w:r>
+      <w:r>
+        <w:t>t any input specifications</w:t>
+      </w:r>
+      <w:r>
+        <w:t xml:space="preserve"> defined in the inputs section of the driver (see driver script for details). If a match exists, the input value is handled accordingly. If no match exists, the driver assumes that the variable name has the form </w:t>
+      </w:r>
+      <w:r>
+        <w:rPr>
+          <w:i/>
+        </w:rPr>
+        <w:t>‘</w:t>
+      </w:r>
+      <w:r>
+        <w:rPr>
+          <w:i/>
+        </w:rPr>
+        <w:t>TAG</w:t>
+      </w:r>
+      <w:r>
+        <w:rPr>
+          <w:i/>
+        </w:rPr>
+        <w:t>:DES</w:t>
+      </w:r>
+      <w:r>
+        <w:rPr>
+          <w:i/>
+        </w:rPr>
+        <w:t>’</w:t>
+      </w:r>
+      <w:r>
+        <w:t xml:space="preserve">, where </w:t>
+      </w:r>
+      <w:r>
+        <w:rPr>
+          <w:i/>
+        </w:rPr>
+        <w:t>TAG</w:t>
+      </w:r>
+      <w:r>
+        <w:t xml:space="preserve"> matches the name of a variable in either the nominal CACTUS input file or the nominal CACTUS geometry creation script, and </w:t>
+      </w:r>
+      <w:r>
+        <w:rPr>
+          <w:i/>
+        </w:rPr>
+        <w:t>DES</w:t>
+      </w:r>
+      <w:r>
+        <w:t xml:space="preserve"> specifies an operation to be performed on the matched variable. </w:t>
+      </w:r>
+      <w:r>
+        <w:rPr>
+          <w:i/>
+        </w:rPr>
+        <w:t>DES</w:t>
+      </w:r>
+      <w:r>
+        <w:t xml:space="preserve"> can be either </w:t>
+      </w:r>
+      <w:r>
+        <w:rPr>
+          <w:i/>
+        </w:rPr>
+        <w:t>‘F’</w:t>
+      </w:r>
+      <w:r>
+        <w:t xml:space="preserve">, </w:t>
+      </w:r>
+      <w:r>
+        <w:rPr>
+          <w:i/>
+        </w:rPr>
+        <w:t>‘D’</w:t>
+      </w:r>
+      <w:r>
+        <w:t xml:space="preserve">, or </w:t>
+      </w:r>
+      <w:r>
+        <w:rPr>
+          <w:i/>
+        </w:rPr>
+        <w:t>‘V’</w:t>
+      </w:r>
+      <w:r>
+        <w:t xml:space="preserve">, indicating that the input value should multiply (factor) the nominal value, be added to the nominal value (delta), or be used directly in place of the nominal value (value). The </w:t>
+      </w:r>
+      <w:r>
+        <w:rPr>
+          <w:i/>
+        </w:rPr>
+        <w:t>‘V’</w:t>
+      </w:r>
+      <w:r>
+        <w:t xml:space="preserve"> designator</w:t>
+      </w:r>
+      <w:r>
+        <w:t xml:space="preserve"> is the default if nothing is input (no </w:t>
+      </w:r>
+      <w:r>
+        <w:rPr>
+          <w:i/>
+        </w:rPr>
+        <w:t>‘:’</w:t>
+      </w:r>
+      <w:r>
+        <w:t xml:space="preserve"> in </w:t>
+      </w:r>
+      <w:r>
+        <w:rPr>
+          <w:i/>
+        </w:rPr>
+        <w:t>DES</w:t>
+      </w:r>
+      <w:r>
+        <w:t>).</w:t>
+      </w:r>
+      <w:r>
+        <w:t xml:space="preserve"> For example, if the nominal tip speed ratio is to be modified with an additive delta, the DAKOTA descriptor should be </w:t>
+      </w:r>
+      <w:r>
+        <w:rPr>
+          <w:i/>
+        </w:rPr>
+        <w:t>‘</w:t>
+      </w:r>
+      <w:proofErr w:type="spellStart"/>
+      <w:r>
+        <w:rPr>
+          <w:i/>
+        </w:rPr>
+        <w:t>u</w:t>
+      </w:r>
+      <w:r>
+        <w:rPr>
+          <w:i/>
+        </w:rPr>
+        <w:t>t</w:t>
+      </w:r>
+      <w:proofErr w:type="gramStart"/>
+      <w:r>
+        <w:rPr>
+          <w:i/>
+        </w:rPr>
+        <w:t>:D</w:t>
+      </w:r>
+      <w:proofErr w:type="spellEnd"/>
+      <w:r>
+        <w:rPr>
+          <w:i/>
+        </w:rPr>
+        <w:t>’</w:t>
+      </w:r>
+      <w:proofErr w:type="gramEnd"/>
+      <w:r>
+        <w:rPr>
+          <w:i/>
+        </w:rPr>
+        <w:t>.</w:t>
+      </w:r>
+    </w:p>
+    <w:p/>
+    <w:p>
+      <w:r>
+        <w:t xml:space="preserve">The response names defined in the </w:t>
+      </w:r>
+      <w:r>
+        <w:rPr>
+          <w:i/>
+        </w:rPr>
+        <w:t>response</w:t>
+      </w:r>
+      <w:r>
+        <w:rPr>
+          <w:i/>
+        </w:rPr>
+        <w:t>s</w:t>
+      </w:r>
+      <w:r>
+        <w:t xml:space="preserve"> section of DAKOTA’s input file propagate to the input file passed to the CACTUS driver. The response names (“descriptors” in DAKOTA) are checked against the output designations defined in the outputs section of the driver (see driver script for details), and the corresponding output is returned.</w:t>
+      </w:r>
+    </w:p>
+    <w:p>
+      <w:pPr>
+        <w:pStyle w:val="Heading1"/>
+      </w:pPr>
+      <w:bookmarkStart w:id="3" w:name="_Toc360347713"/>
+      <w:r>
+        <w:t>DAKOTA Optimization Methods</w:t>
+      </w:r>
+      <w:bookmarkEnd w:id="3"/>
+    </w:p>
+    <w:p>
+      <w:r>
+        <w:t xml:space="preserve">DAKOTA provides a variety of gradient-based and direct search optimization methods. Gradient-based methods make use of some amount of cost function gradient information, and are best for precisely identifying local optimum points given a good initial condition. Direct search methods can be useful when many local optimum points exist, or when </w:t>
+      </w:r>
+      <w:proofErr w:type="gramStart"/>
+      <w:r>
+        <w:t>cost function gradient information</w:t>
+      </w:r>
+      <w:proofErr w:type="gramEnd"/>
+      <w:r>
+        <w:t xml:space="preserve"> is unreliable. DAKOTA is capable of applying these methods individually, or in </w:t>
+      </w:r>
+      <w:r>
+        <w:lastRenderedPageBreak/>
+        <w:t xml:space="preserve">sequential or collaborative hybrid approaches to blend the global search capability of direct methods with the speed and precision of gradient-based local search methods. </w:t>
+      </w:r>
+    </w:p>
+    <w:p/>
+    <w:p>
+      <w:r>
+        <w:t>DAKOTA provides gradient-based optimization methods from the OPT++ and DOT library. Most of these methods can be run using a quasi-newton update on each iteration, eliminating the need to calculate a full Hessian (second derivativ</w:t>
+      </w:r>
+      <w:r>
+        <w:t>e) matrix for the cost function. All of the methods provided are stabilized with either a line search or a trust region method. The DOT BFGS quasi-newton method has proven to be a robust and somewhat efficient method for many analyses using CACTUS output.</w:t>
+      </w:r>
+    </w:p>
+    <w:p/>
+    <w:p>
+      <w:r>
+        <w:t xml:space="preserve">The optimization cost function can be directly evaluated, or represented with a variety of surrogate model formulations for the purpose of speeding up searching within a local “trust region” for the surrogate model. In addition to local search performance gains, surrogate models can also be useful in cases where gradient-based local optimization methods are generally applicable, but where gradients derived from local finite differencing of the cost function can be inaccurate. This is often the case if the cost function involves the output of an iterative calculation with some residual non-convergence error, or slight discontinuities in the output. </w:t>
+      </w:r>
+    </w:p>
+    <w:p>
+      <w:pPr>
+        <w:pStyle w:val="Heading1"/>
+      </w:pPr>
+      <w:bookmarkStart w:id="4" w:name="_Toc360347714"/>
+      <w:r>
+        <w:t>DAKOTA Uncertainty Quantification Methods</w:t>
+      </w:r>
+      <w:bookmarkEnd w:id="4"/>
+    </w:p>
+    <w:p>
+      <w:r>
+        <w:t>DAKOTA provides a variety of UQ methods for ranging from direct sampling (Monte Carlo) to approximate surrogate-based stochastic expansion methods. The particular method used depends on the type of analysis being performed (</w:t>
+      </w:r>
+      <w:proofErr w:type="spellStart"/>
+      <w:r>
+        <w:t>aleatory</w:t>
+      </w:r>
+      <w:proofErr w:type="spellEnd"/>
+      <w:r>
+        <w:t>, epistemic) and the type of output (continuous, discrete), and the approximate order of variation between the driving inputs and the output quantity of interest. When the quantities of interest vary somewhat linearly with the driving inputs, stochastic expansion methods can be much more efficient than the direct sampling approaches, but may be inaccurate for highly non-linear or discontinuous functional variations. See the DAKOTA User’s Manual [</w:t>
+      </w:r>
+      <w:r>
+        <w:fldChar w:fldCharType="begin"/>
+      </w:r>
+      <w:r>
+        <w:instrText xml:space="preserve"> REF _Ref360386085 \r \h </w:instrText>
+      </w:r>
+      <w:r>
+        <w:fldChar w:fldCharType="separate"/>
+      </w:r>
+      <w:r>
+        <w:t>2</w:t>
+      </w:r>
+      <w:r>
+        <w:fldChar w:fldCharType="end"/>
+      </w:r>
+      <w:r>
+        <w:t>] for a complete description of the UQ methods provided by DAKOTA.</w:t>
+      </w:r>
+    </w:p>
+    <w:p>
+      <w:pPr>
+        <w:pStyle w:val="Heading1"/>
+      </w:pPr>
+      <w:bookmarkStart w:id="5" w:name="_Toc360347715"/>
+      <w:r>
+        <w:t>Example Optimization Analysis</w:t>
+      </w:r>
+      <w:bookmarkEnd w:id="5"/>
+    </w:p>
+    <w:p>
+      <w:r>
+        <w:t xml:space="preserve">The example analysis described in this section illustrates the use of DAKOTA in performing optimization on CACTUS output. The analysis calculates the maximum value of the power coefficient for a reference turbine configuration as a function of the operating tip speed ratio. The files for this example analysis are located in the </w:t>
+      </w:r>
+      <w:r>
+        <w:rPr>
+          <w:i/>
+        </w:rPr>
+        <w:t>DAKOTA/Example1</w:t>
+      </w:r>
+      <w:r>
+        <w:t xml:space="preserve"> directory of the CACTUS repository. The DAKOTA input file (</w:t>
+      </w:r>
+      <w:proofErr w:type="spellStart"/>
+      <w:r>
+        <w:rPr>
+          <w:i/>
+        </w:rPr>
+        <w:t>OptTSR.dak</w:t>
+      </w:r>
+      <w:proofErr w:type="spellEnd"/>
+      <w:r>
+        <w:t xml:space="preserve">) is also shown in Appendix A. </w:t>
+      </w:r>
+    </w:p>
+    <w:p/>
+    <w:p>
+      <w:r>
+        <w:t>Th</w:t>
+      </w:r>
+      <w:r>
+        <w:t xml:space="preserve">e analysis uses </w:t>
+      </w:r>
+      <w:r>
+        <w:t>the DOT BFGS gradient-b</w:t>
+      </w:r>
+      <w:r>
+        <w:t>ased optimization method to find</w:t>
+      </w:r>
+      <w:r>
+        <w:t xml:space="preserve"> the point of</w:t>
+      </w:r>
+      <w:r>
+        <w:t xml:space="preserve"> maximum power coefficient and the corresponding tip speed ratio. The gradient-based method is executed on a surrogate model rather than the raw CACTUS output. </w:t>
+      </w:r>
+      <w:r>
+        <w:t>A</w:t>
+      </w:r>
+      <w:r>
+        <w:t xml:space="preserve"> globally-</w:t>
+      </w:r>
+      <w:r>
+        <w:t xml:space="preserve">fitted, local surrogate model is used in which the model is deemed valid only within a local trust region in state space, and is fit to the raw CACTUS output using all CACTUS evaluations (from the current and all previous iterations) that remain within the current trust region. </w:t>
+      </w:r>
+      <w:r>
+        <w:t xml:space="preserve">Fitting the model to output generated across the trust region (globally-fitted) eliminates the need to calculate local gradients of CACTUS output through finite differencing, which can be inaccurate due to the </w:t>
+      </w:r>
+      <w:r>
+        <w:lastRenderedPageBreak/>
+        <w:t xml:space="preserve">residual non-convergence error in each run. The </w:t>
+      </w:r>
+      <w:proofErr w:type="spellStart"/>
+      <w:r>
+        <w:t>kriging</w:t>
+      </w:r>
+      <w:proofErr w:type="spellEnd"/>
+      <w:r>
+        <w:t xml:space="preserve"> (Gaussian process) model is used as the form of the surrogate model.</w:t>
+      </w:r>
+    </w:p>
+    <w:p/>
+    <w:p>
+      <w:r>
+        <w:t xml:space="preserve">The </w:t>
+      </w:r>
+      <w:r>
+        <w:t>nominal CACTUS input file (</w:t>
+      </w:r>
+      <w:r>
+        <w:rPr>
+          <w:i/>
+        </w:rPr>
+        <w:t>TestVAWTNom.in</w:t>
+      </w:r>
+      <w:r>
+        <w:t>) defines a calculation done on a generic vertical axis wind turbine. The nominal geometry file (</w:t>
+      </w:r>
+      <w:proofErr w:type="spellStart"/>
+      <w:r>
+        <w:rPr>
+          <w:i/>
+        </w:rPr>
+        <w:t>TestVAWT.geom</w:t>
+      </w:r>
+      <w:proofErr w:type="spellEnd"/>
+      <w:r>
+        <w:t xml:space="preserve">, which is unchanged in this analysis) is given in the </w:t>
+      </w:r>
+      <w:r>
+        <w:rPr>
+          <w:i/>
+        </w:rPr>
+        <w:t>Test/</w:t>
+      </w:r>
+      <w:proofErr w:type="spellStart"/>
+      <w:r>
+        <w:rPr>
+          <w:i/>
+        </w:rPr>
+        <w:t>TestGeom</w:t>
+      </w:r>
+      <w:proofErr w:type="spellEnd"/>
+      <w:r>
+        <w:t xml:space="preserve"> directory of the CACTUS repository.</w:t>
+      </w:r>
+    </w:p>
+    <w:p>
+      <w:bookmarkStart w:id="6" w:name="_GoBack"/>
+      <w:bookmarkEnd w:id="6"/>
+    </w:p>
+    <w:p>
+      <w:r>
+        <w:t>The DAKOTA analysis can be run from the terminal (in the</w:t>
+      </w:r>
+      <w:r>
+        <w:rPr>
+          <w:i/>
+        </w:rPr>
+        <w:t xml:space="preserve"> Example1</w:t>
+      </w:r>
+      <w:r>
+        <w:t xml:space="preserve"> folder) as</w:t>
+      </w:r>
+    </w:p>
+    <w:p/>
+    <w:p>
+      <w:pPr>
+        <w:rPr>
+          <w:rStyle w:val="sc0"/>
+        </w:rPr>
+      </w:pPr>
+      <w:r>
+        <w:tab/>
+      </w:r>
+      <w:proofErr w:type="spellStart"/>
+      <w:proofErr w:type="gramStart"/>
+      <w:r>
+        <w:rPr>
+          <w:rStyle w:val="sc0"/>
+        </w:rPr>
+        <w:t>dakota</w:t>
+      </w:r>
+      <w:proofErr w:type="spellEnd"/>
+      <w:proofErr w:type="gramEnd"/>
+      <w:r>
+        <w:rPr>
+          <w:rStyle w:val="sc0"/>
+        </w:rPr>
+        <w:t xml:space="preserve"> </w:t>
+      </w:r>
+      <w:proofErr w:type="spellStart"/>
+      <w:r>
+        <w:rPr>
+          <w:rStyle w:val="sc0"/>
+        </w:rPr>
+        <w:t>OptTSR.dak</w:t>
+      </w:r>
+      <w:proofErr w:type="spellEnd"/>
+    </w:p>
+    <w:p>
+      <w:pPr>
+        <w:rPr>
+          <w:rStyle w:val="sc0"/>
+        </w:rPr>
+      </w:pPr>
+    </w:p>
+    <w:p>
+      <w:r>
+        <w:t xml:space="preserve">The output of the calculation can be compared against the expected output given in the </w:t>
+      </w:r>
+      <w:proofErr w:type="spellStart"/>
+      <w:r>
+        <w:rPr>
+          <w:i/>
+        </w:rPr>
+        <w:t>OptTSR_CL.out</w:t>
+      </w:r>
+      <w:proofErr w:type="spellEnd"/>
+      <w:r>
+        <w:t xml:space="preserve"> (DAKOTA command line output) and the </w:t>
+      </w:r>
+      <w:r>
+        <w:rPr>
+          <w:i/>
+        </w:rPr>
+        <w:t>Opt_Data_Out.dat</w:t>
+      </w:r>
+      <w:r>
+        <w:t xml:space="preserve"> (DAKOTA tabular output) files located in the </w:t>
+      </w:r>
+      <w:r>
+        <w:rPr>
+          <w:i/>
+        </w:rPr>
+        <w:t>Example1</w:t>
+      </w:r>
+      <w:r>
+        <w:t xml:space="preserve"> directory.</w:t>
+      </w:r>
+    </w:p>
+    <w:p>
+      <w:pPr>
+        <w:pStyle w:val="Heading1"/>
+      </w:pPr>
+      <w:bookmarkStart w:id="7" w:name="_Toc360347716"/>
+      <w:r>
+        <w:t>References</w:t>
+      </w:r>
+      <w:bookmarkEnd w:id="7"/>
+    </w:p>
+    <w:p>
+      <w:pPr>
+        <w:pStyle w:val="ref"/>
+        <w:ind w:left="720"/>
+      </w:pPr>
+      <w:bookmarkStart w:id="8" w:name="_Ref337454327"/>
+      <w:r>
+        <w:t>Murray, J.</w:t>
+      </w:r>
+      <w:r>
+        <w:t xml:space="preserve">, </w:t>
+      </w:r>
+      <w:r>
+        <w:t>Barone</w:t>
+      </w:r>
+      <w:r>
+        <w:t xml:space="preserve">, </w:t>
+      </w:r>
+      <w:r>
+        <w:t>M.</w:t>
+      </w:r>
+      <w:r>
+        <w:t>, “</w:t>
+      </w:r>
+      <w:r>
+        <w:t>CACTUS User’s Manual</w:t>
+      </w:r>
+      <w:r>
+        <w:t>,</w:t>
+      </w:r>
+      <w:r>
+        <w:t>” Version 1.0, Sandia National Laboratories</w:t>
+      </w:r>
+      <w:r>
+        <w:t>, Albuquerque, NM</w:t>
+      </w:r>
+      <w:r>
+        <w:t>.</w:t>
+      </w:r>
+      <w:bookmarkEnd w:id="8"/>
+    </w:p>
+    <w:p>
+      <w:pPr>
+        <w:pStyle w:val="ref"/>
+        <w:ind w:left="720"/>
+      </w:pPr>
+      <w:bookmarkStart w:id="9" w:name="_Ref360386085"/>
+      <w:r>
+        <w:rPr>
+          <w:i/>
+          <w:iCs/>
+          <w:color w:val="000000"/>
+          <w:szCs w:val="24"/>
+          <w:bdr w:val="none" w:sz="0" w:space="0" w:color="auto" w:frame="1"/>
+          <w:shd w:val="clear" w:color="auto" w:fill="FFFFFF"/>
+        </w:rPr>
+        <w:t>The DAKOTA Project</w:t>
+      </w:r>
+      <w:r>
+        <w:rPr>
+          <w:i/>
+          <w:iCs/>
+          <w:szCs w:val="24"/>
+          <w:bdr w:val="none" w:sz="0" w:space="0" w:color="auto" w:frame="1"/>
+          <w:shd w:val="clear" w:color="auto" w:fill="FFFFFF"/>
+        </w:rPr>
+        <w:t>. </w:t>
+      </w:r>
+      <w:r>
+        <w:rPr>
+          <w:iCs/>
+          <w:szCs w:val="24"/>
+          <w:bdr w:val="none" w:sz="0" w:space="0" w:color="auto" w:frame="1"/>
+          <w:shd w:val="clear" w:color="auto" w:fill="FFFFFF"/>
+        </w:rPr>
+        <w:t xml:space="preserve">Retrieved June 30, 2013, from </w:t>
+      </w:r>
+      <w:r>
+        <w:rPr>
+          <w:szCs w:val="24"/>
+          <w:shd w:val="clear" w:color="auto" w:fill="FFFFFF"/>
+        </w:rPr>
+        <w:t>http://</w:t>
+      </w:r>
+      <w:r>
+        <w:rPr>
+          <w:szCs w:val="24"/>
+          <w:shd w:val="clear" w:color="auto" w:fill="FFFFFF"/>
+        </w:rPr>
+        <w:t>dakota.sandia.gov</w:t>
+      </w:r>
+      <w:bookmarkEnd w:id="9"/>
+    </w:p>
+    <w:p>
+      <w:pPr>
+        <w:pStyle w:val="ref"/>
+        <w:ind w:left="720"/>
+      </w:pPr>
+      <w:bookmarkStart w:id="10" w:name="_Ref360386106"/>
+      <w:r>
+        <w:rPr>
+          <w:i/>
+          <w:iCs/>
+          <w:color w:val="000000"/>
+          <w:szCs w:val="24"/>
+          <w:bdr w:val="none" w:sz="0" w:space="0" w:color="auto" w:frame="1"/>
+          <w:shd w:val="clear" w:color="auto" w:fill="FFFFFF"/>
+        </w:rPr>
+        <w:t>The Python Programming Language</w:t>
+      </w:r>
+      <w:r>
+        <w:rPr>
+          <w:i/>
+          <w:iCs/>
+          <w:szCs w:val="24"/>
+          <w:bdr w:val="none" w:sz="0" w:space="0" w:color="auto" w:frame="1"/>
+          <w:shd w:val="clear" w:color="auto" w:fill="FFFFFF"/>
+        </w:rPr>
+        <w:t>. </w:t>
+      </w:r>
+      <w:r>
+        <w:rPr>
+          <w:iCs/>
+          <w:szCs w:val="24"/>
+          <w:bdr w:val="none" w:sz="0" w:space="0" w:color="auto" w:frame="1"/>
+          <w:shd w:val="clear" w:color="auto" w:fill="FFFFFF"/>
+        </w:rPr>
+        <w:t xml:space="preserve">Retrieved June 30, 2013, from </w:t>
+      </w:r>
+      <w:r>
+        <w:rPr>
+          <w:szCs w:val="24"/>
+          <w:shd w:val="clear" w:color="auto" w:fill="FFFFFF"/>
+        </w:rPr>
+        <w:t>http://www.python.org</w:t>
+      </w:r>
+      <w:bookmarkEnd w:id="10"/>
+    </w:p>
+    <w:p>
+      <w:pPr>
+        <w:pStyle w:val="ref"/>
+        <w:ind w:left="720"/>
+      </w:pPr>
+      <w:bookmarkStart w:id="11" w:name="_Ref360386121"/>
+      <w:r>
+        <w:rPr>
+          <w:i/>
+          <w:iCs/>
+          <w:color w:val="000000"/>
+          <w:szCs w:val="24"/>
+          <w:bdr w:val="none" w:sz="0" w:space="0" w:color="auto" w:frame="1"/>
+          <w:shd w:val="clear" w:color="auto" w:fill="FFFFFF"/>
+        </w:rPr>
+        <w:t>GNU Octave</w:t>
+      </w:r>
+      <w:r>
+        <w:rPr>
+          <w:i/>
+          <w:iCs/>
+          <w:szCs w:val="24"/>
+          <w:bdr w:val="none" w:sz="0" w:space="0" w:color="auto" w:frame="1"/>
+          <w:shd w:val="clear" w:color="auto" w:fill="FFFFFF"/>
+        </w:rPr>
+        <w:t>. </w:t>
+      </w:r>
+      <w:r>
+        <w:rPr>
+          <w:iCs/>
+          <w:szCs w:val="24"/>
+          <w:bdr w:val="none" w:sz="0" w:space="0" w:color="auto" w:frame="1"/>
+          <w:shd w:val="clear" w:color="auto" w:fill="FFFFFF"/>
+        </w:rPr>
+        <w:t xml:space="preserve">Retrieved June 30, 2013, from </w:t>
+      </w:r>
+      <w:r>
+        <w:rPr>
+          <w:szCs w:val="24"/>
+          <w:shd w:val="clear" w:color="auto" w:fill="FFFFFF"/>
+        </w:rPr>
+        <w:t>http://www.gnu.org/software/octave</w:t>
+      </w:r>
+      <w:bookmarkEnd w:id="11"/>
+    </w:p>
+    <w:p/>
+    <w:p>
+      <w:pPr>
+        <w:pStyle w:val="Heading1"/>
+      </w:pPr>
+      <w:bookmarkStart w:id="12" w:name="_Toc360347719"/>
+      <w:r>
+        <w:t>Appendix A</w:t>
+      </w:r>
+      <w:r>
+        <w:t>: Example DAKOTA Input File</w:t>
+      </w:r>
+      <w:bookmarkEnd w:id="12"/>
+    </w:p>
+    <w:p>
+      <w:r>
+        <w:t xml:space="preserve">File: </w:t>
+      </w:r>
+      <w:proofErr w:type="spellStart"/>
+      <w:r>
+        <w:rPr>
+          <w:i/>
+        </w:rPr>
+        <w:t>OptTSR.dak</w:t>
+      </w:r>
+      <w:proofErr w:type="spellEnd"/>
+      <w:r>
+        <w:rPr>
+          <w:i/>
+        </w:rPr>
+        <w:t xml:space="preserve">. </w:t>
+      </w:r>
+      <w:r>
+        <w:t xml:space="preserve">The </w:t>
+      </w:r>
+      <w:r>
+        <w:rPr>
+          <w:i/>
+        </w:rPr>
+        <w:t xml:space="preserve">‘…’ </w:t>
+      </w:r>
+      <w:r>
+        <w:t>indicates</w:t>
+      </w:r>
+      <w:r>
+        <w:t xml:space="preserve"> a</w:t>
+      </w:r>
+      <w:r>
+        <w:t xml:space="preserve"> line continuation.</w:t>
+      </w:r>
+    </w:p>
+    <w:p/>
+    <w:p/>
+    <w:p>
+      <w:pPr>
+        <w:shd w:val="clear" w:color="auto" w:fill="FFFFFF"/>
+        <w:rPr>
+          <w:rStyle w:val="sc0"/>
+        </w:rPr>
+      </w:pPr>
+      <w:r>
+        <w:rPr>
+          <w:rStyle w:val="sc0"/>
+        </w:rPr>
+        <w:t xml:space="preserve"># Runs local surrogate based optimization on CACTUS. The local surrogate is </w:t>
+      </w:r>
+      <w:r>
+        <w:rPr>
+          <w:rStyle w:val="sc0"/>
+        </w:rPr>
+        <w:t>…</w:t>
+      </w:r>
+      <w:r>
+        <w:rPr>
+          <w:rStyle w:val="sc0"/>
+        </w:rPr>
+        <w:t>fit to the CACTUS cost function using "global" sampling within a trust</w:t>
+      </w:r>
+    </w:p>
+    <w:p>
+      <w:pPr>
+        <w:shd w:val="clear" w:color="auto" w:fill="FFFFFF"/>
+        <w:rPr>
+          <w:rStyle w:val="sc0"/>
+        </w:rPr>
+      </w:pPr>
+      <w:r>
+        <w:rPr>
+          <w:rStyle w:val="sc0"/>
+        </w:rPr>
+        <w:t xml:space="preserve"># </w:t>
+      </w:r>
+      <w:proofErr w:type="gramStart"/>
+      <w:r>
+        <w:rPr>
+          <w:rStyle w:val="sc0"/>
+        </w:rPr>
+        <w:t>region</w:t>
+      </w:r>
+      <w:proofErr w:type="gramEnd"/>
+      <w:r>
+        <w:rPr>
+          <w:rStyle w:val="sc0"/>
+        </w:rPr>
+        <w:t xml:space="preserve"> defined for the surrogate function. This keeps the method from </w:t>
+      </w:r>
+      <w:r>
+        <w:rPr>
+          <w:rStyle w:val="sc0"/>
+        </w:rPr>
+        <w:t xml:space="preserve">     # </w:t>
+      </w:r>
+      <w:r>
+        <w:rPr>
+          <w:rStyle w:val="sc0"/>
+        </w:rPr>
+        <w:t xml:space="preserve">having to use the slightly noisy CACTUS results in gradient calculations. </w:t>
+      </w:r>
+    </w:p>
+    <w:p>
+      <w:pPr>
+        <w:shd w:val="clear" w:color="auto" w:fill="FFFFFF"/>
+        <w:rPr>
+          <w:rStyle w:val="sc0"/>
+        </w:rPr>
+      </w:pPr>
+      <w:r>
+        <w:rPr>
+          <w:rStyle w:val="sc0"/>
+        </w:rPr>
+        <w:t xml:space="preserve"># </w:t>
+      </w:r>
+      <w:proofErr w:type="gramStart"/>
+      <w:r>
+        <w:rPr>
+          <w:rStyle w:val="sc0"/>
+        </w:rPr>
+        <w:t>This</w:t>
+      </w:r>
+      <w:proofErr w:type="gramEnd"/>
+      <w:r>
+        <w:rPr>
+          <w:rStyle w:val="sc0"/>
+        </w:rPr>
+        <w:t xml:space="preserve"> method is faster (especially when using </w:t>
+      </w:r>
+      <w:proofErr w:type="spellStart"/>
+      <w:r>
+        <w:rPr>
+          <w:rStyle w:val="sc0"/>
+        </w:rPr>
+        <w:t>async</w:t>
+      </w:r>
+      <w:proofErr w:type="spellEnd"/>
+      <w:r>
+        <w:rPr>
+          <w:rStyle w:val="sc0"/>
+        </w:rPr>
+        <w:t xml:space="preserve"> parallel CACTUS </w:t>
+      </w:r>
+      <w:r>
+        <w:rPr>
+          <w:rStyle w:val="sc0"/>
+        </w:rPr>
+        <w:t xml:space="preserve">        # </w:t>
+      </w:r>
+      <w:proofErr w:type="spellStart"/>
+      <w:r>
+        <w:rPr>
+          <w:rStyle w:val="sc0"/>
+        </w:rPr>
+        <w:t>evalutations</w:t>
+      </w:r>
+      <w:proofErr w:type="spellEnd"/>
+      <w:r>
+        <w:rPr>
+          <w:rStyle w:val="sc0"/>
+        </w:rPr>
+        <w:t xml:space="preserve"> in the fitting of the surrogate function) and more robust than </w:t>
+      </w:r>
+    </w:p>
+    <w:p>
+      <w:pPr>
+        <w:shd w:val="clear" w:color="auto" w:fill="FFFFFF"/>
+        <w:rPr>
+          <w:rStyle w:val="sc0"/>
+        </w:rPr>
+      </w:pPr>
+      <w:r>
+        <w:rPr>
+          <w:rStyle w:val="sc0"/>
+        </w:rPr>
+        <w:t xml:space="preserve"># </w:t>
+      </w:r>
+      <w:proofErr w:type="gramStart"/>
+      <w:r>
+        <w:rPr>
+          <w:rStyle w:val="sc0"/>
+        </w:rPr>
+        <w:t>direct</w:t>
+      </w:r>
+      <w:proofErr w:type="gramEnd"/>
+      <w:r>
+        <w:rPr>
+          <w:rStyle w:val="sc0"/>
+        </w:rPr>
+        <w:t xml:space="preserve"> gradient optimization on CACTUS output.</w:t>
+      </w:r>
+    </w:p>
+    <w:p>
+      <w:pPr>
+        <w:shd w:val="clear" w:color="auto" w:fill="FFFFFF"/>
+        <w:rPr>
+          <w:rStyle w:val="sc0"/>
+        </w:rPr>
+      </w:pPr>
+      <w:r>
+        <w:rPr>
+          <w:rStyle w:val="sc0"/>
+        </w:rPr>
+        <w:t># Note: Currently, surrogate optimization methods can only minimize a cost</w:t>
+      </w:r>
+      <w:r>
+        <w:rPr>
+          <w:rStyle w:val="sc0"/>
+        </w:rPr>
+        <w:t xml:space="preserve">     </w:t>
+      </w:r>
+      <w:r>
+        <w:rPr>
+          <w:rStyle w:val="sc0"/>
+        </w:rPr>
+        <w:t xml:space="preserve"> </w:t>
+      </w:r>
+      <w:r>
+        <w:rPr>
+          <w:rStyle w:val="sc0"/>
+        </w:rPr>
+        <w:t xml:space="preserve"># </w:t>
+      </w:r>
+      <w:r>
+        <w:rPr>
+          <w:rStyle w:val="sc0"/>
+        </w:rPr>
+        <w:t>function (their trust region method fails for maximization)...</w:t>
+      </w:r>
+    </w:p>
+    <w:p>
+      <w:pPr>
+        <w:shd w:val="clear" w:color="auto" w:fill="FFFFFF"/>
+        <w:rPr>
+          <w:rStyle w:val="sc0"/>
+        </w:rPr>
+      </w:pPr>
+    </w:p>
+    <w:p>
+      <w:pPr>
+        <w:shd w:val="clear" w:color="auto" w:fill="FFFFFF"/>
+        <w:rPr>
+          <w:rStyle w:val="sc0"/>
+        </w:rPr>
+      </w:pPr>
+      <w:proofErr w:type="gramStart"/>
+      <w:r>
+        <w:rPr>
+          <w:rStyle w:val="sc0"/>
+        </w:rPr>
+        <w:t>strategy</w:t>
+      </w:r>
+      <w:proofErr w:type="gramEnd"/>
+    </w:p>
+    <w:p>
+      <w:pPr>
+        <w:shd w:val="clear" w:color="auto" w:fill="FFFFFF"/>
+        <w:rPr>
+          <w:rStyle w:val="sc0"/>
+        </w:rPr>
+      </w:pPr>
+      <w:r>
+        <w:rPr>
+          <w:rStyle w:val="sc0"/>
+        </w:rPr>
+        <w:t xml:space="preserve">    </w:t>
+      </w:r>
+      <w:proofErr w:type="spellStart"/>
+      <w:r>
+        <w:rPr>
+          <w:rStyle w:val="sc0"/>
+        </w:rPr>
+        <w:t>single_method</w:t>
+      </w:r>
+      <w:proofErr w:type="spellEnd"/>
+    </w:p>
+    <w:p>
+      <w:pPr>
+        <w:shd w:val="clear" w:color="auto" w:fill="FFFFFF"/>
+        <w:rPr>
+          <w:rStyle w:val="sc0"/>
+        </w:rPr>
+      </w:pPr>
+      <w:r>
+        <w:rPr>
+          <w:rStyle w:val="sc0"/>
+        </w:rPr>
+        <w:t xml:space="preserve">    #</w:t>
+      </w:r>
+      <w:proofErr w:type="spellStart"/>
+      <w:r>
+        <w:rPr>
+          <w:rStyle w:val="sc0"/>
+        </w:rPr>
+        <w:t>tabular_graphics_data</w:t>
+      </w:r>
+      <w:proofErr w:type="spellEnd"/>
+    </w:p>
+    <w:p>
+      <w:pPr>
+        <w:shd w:val="clear" w:color="auto" w:fill="FFFFFF"/>
+        <w:rPr>
+          <w:rStyle w:val="sc0"/>
+        </w:rPr>
+      </w:pPr>
+      <w:r>
+        <w:rPr>
+          <w:rStyle w:val="sc0"/>
+        </w:rPr>
+        <w:t xml:space="preserve">      #</w:t>
+      </w:r>
+      <w:proofErr w:type="spellStart"/>
+      <w:r>
+        <w:rPr>
+          <w:rStyle w:val="sc0"/>
+        </w:rPr>
+        <w:t>tabular_graphics_file</w:t>
+      </w:r>
+      <w:proofErr w:type="spellEnd"/>
+      <w:r>
+        <w:rPr>
+          <w:rStyle w:val="sc0"/>
+        </w:rPr>
+        <w:t xml:space="preserve"> = 'Opt_Data_Out.dat'</w:t>
+      </w:r>
+    </w:p>
+    <w:p>
+      <w:pPr>
+        <w:shd w:val="clear" w:color="auto" w:fill="FFFFFF"/>
+        <w:rPr>
+          <w:rStyle w:val="sc0"/>
+        </w:rPr>
+      </w:pPr>
+      <w:r>
+        <w:rPr>
+          <w:rStyle w:val="sc0"/>
+        </w:rPr>
+        <w:t xml:space="preserve">    </w:t>
+      </w:r>
+      <w:proofErr w:type="spellStart"/>
+      <w:r>
+        <w:rPr>
+          <w:rStyle w:val="sc0"/>
+        </w:rPr>
+        <w:t>method_pointer</w:t>
+      </w:r>
+      <w:proofErr w:type="spellEnd"/>
+      <w:r>
+        <w:rPr>
+          <w:rStyle w:val="sc0"/>
+        </w:rPr>
+        <w:t xml:space="preserve"> = 'SBLO'</w:t>
+      </w:r>
+    </w:p>
+    <w:p>
+      <w:pPr>
+        <w:shd w:val="clear" w:color="auto" w:fill="FFFFFF"/>
+        <w:rPr>
+          <w:rStyle w:val="sc0"/>
+        </w:rPr>
+      </w:pPr>
+    </w:p>
+    <w:p>
+      <w:pPr>
+        <w:shd w:val="clear" w:color="auto" w:fill="FFFFFF"/>
+        <w:rPr>
+          <w:rStyle w:val="sc0"/>
+        </w:rPr>
+      </w:pPr>
+      <w:proofErr w:type="gramStart"/>
+      <w:r>
+        <w:rPr>
+          <w:rStyle w:val="sc0"/>
+        </w:rPr>
+        <w:t>method</w:t>
+      </w:r>
+      <w:proofErr w:type="gramEnd"/>
+    </w:p>
+    <w:p>
+      <w:pPr>
+        <w:shd w:val="clear" w:color="auto" w:fill="FFFFFF"/>
+        <w:rPr>
+          <w:rStyle w:val="sc0"/>
+        </w:rPr>
+      </w:pPr>
+      <w:r>
+        <w:rPr>
+          <w:rStyle w:val="sc0"/>
+        </w:rPr>
+        <w:t xml:space="preserve">    </w:t>
+      </w:r>
+      <w:proofErr w:type="spellStart"/>
+      <w:r>
+        <w:rPr>
+          <w:rStyle w:val="sc0"/>
+        </w:rPr>
+        <w:t>id_method</w:t>
+      </w:r>
+      <w:proofErr w:type="spellEnd"/>
+      <w:r>
+        <w:rPr>
+          <w:rStyle w:val="sc0"/>
+        </w:rPr>
+        <w:t xml:space="preserve"> = 'SBLO'</w:t>
+      </w:r>
+    </w:p>
+    <w:p>
+      <w:pPr>
+        <w:shd w:val="clear" w:color="auto" w:fill="FFFFFF"/>
+        <w:rPr>
+          <w:rStyle w:val="sc0"/>
+        </w:rPr>
+      </w:pPr>
+      <w:r>
+        <w:rPr>
+          <w:rStyle w:val="sc0"/>
+        </w:rPr>
+        <w:t xml:space="preserve">    </w:t>
+      </w:r>
+      <w:proofErr w:type="spellStart"/>
+      <w:r>
+        <w:rPr>
+          <w:rStyle w:val="sc0"/>
+        </w:rPr>
+        <w:t>surrogate_based_local</w:t>
+      </w:r>
+      <w:proofErr w:type="spellEnd"/>
+    </w:p>
+    <w:p>
+      <w:pPr>
+        <w:shd w:val="clear" w:color="auto" w:fill="FFFFFF"/>
+        <w:rPr>
+          <w:rStyle w:val="sc0"/>
+        </w:rPr>
+      </w:pPr>
+      <w:r>
+        <w:rPr>
+          <w:rStyle w:val="sc0"/>
+        </w:rPr>
+        <w:lastRenderedPageBreak/>
+        <w:t xml:space="preserve">    </w:t>
+      </w:r>
+      <w:proofErr w:type="spellStart"/>
+      <w:r>
+        <w:rPr>
+          <w:rStyle w:val="sc0"/>
+        </w:rPr>
+        <w:t>max_iterations</w:t>
+      </w:r>
+      <w:proofErr w:type="spellEnd"/>
+      <w:r>
+        <w:rPr>
+          <w:rStyle w:val="sc0"/>
+        </w:rPr>
+        <w:t xml:space="preserve"> = 50</w:t>
+      </w:r>
+    </w:p>
+    <w:p>
+      <w:pPr>
+        <w:shd w:val="clear" w:color="auto" w:fill="FFFFFF"/>
+        <w:rPr>
+          <w:rStyle w:val="sc0"/>
+        </w:rPr>
+      </w:pPr>
+      <w:r>
+        <w:rPr>
+          <w:rStyle w:val="sc0"/>
+        </w:rPr>
+        <w:t xml:space="preserve">    </w:t>
+      </w:r>
+      <w:proofErr w:type="spellStart"/>
+      <w:r>
+        <w:rPr>
+          <w:rStyle w:val="sc0"/>
+        </w:rPr>
+        <w:t>convergence_tolerance</w:t>
+      </w:r>
+      <w:proofErr w:type="spellEnd"/>
+      <w:r>
+        <w:rPr>
+          <w:rStyle w:val="sc0"/>
+        </w:rPr>
+        <w:t xml:space="preserve"> = 1e-02</w:t>
+      </w:r>
+    </w:p>
+    <w:p>
+      <w:pPr>
+        <w:shd w:val="clear" w:color="auto" w:fill="FFFFFF"/>
+        <w:rPr>
+          <w:rStyle w:val="sc0"/>
+        </w:rPr>
+      </w:pPr>
+      <w:r>
+        <w:rPr>
+          <w:rStyle w:val="sc0"/>
+        </w:rPr>
+        <w:t xml:space="preserve">    </w:t>
+      </w:r>
+      <w:proofErr w:type="spellStart"/>
+      <w:r>
+        <w:rPr>
+          <w:rStyle w:val="sc0"/>
+        </w:rPr>
+        <w:t>soft_convergence_limit</w:t>
+      </w:r>
+      <w:proofErr w:type="spellEnd"/>
+      <w:r>
+        <w:rPr>
+          <w:rStyle w:val="sc0"/>
+        </w:rPr>
+        <w:t xml:space="preserve"> = 3 # terminate after this number of </w:t>
+      </w:r>
+      <w:r>
+        <w:rPr>
+          <w:rStyle w:val="sc0"/>
+        </w:rPr>
+        <w:t xml:space="preserve">surrogate </w:t>
+      </w:r>
+      <w:r>
+        <w:rPr>
+          <w:rStyle w:val="sc0"/>
+        </w:rPr>
+        <w:t>…</w:t>
+      </w:r>
+      <w:r>
+        <w:rPr>
+          <w:rStyle w:val="sc0"/>
+        </w:rPr>
+        <w:t>model iterations with improvement less than tolerance</w:t>
+      </w:r>
+    </w:p>
+    <w:p>
+      <w:pPr>
+        <w:shd w:val="clear" w:color="auto" w:fill="FFFFFF"/>
+        <w:rPr>
+          <w:rStyle w:val="sc0"/>
+        </w:rPr>
+      </w:pPr>
+      <w:r>
+        <w:rPr>
+          <w:rStyle w:val="sc0"/>
+        </w:rPr>
+        <w:t xml:space="preserve">    </w:t>
+      </w:r>
+      <w:proofErr w:type="spellStart"/>
+      <w:r>
+        <w:rPr>
+          <w:rStyle w:val="sc0"/>
+        </w:rPr>
+        <w:t>trust_region</w:t>
+      </w:r>
+      <w:proofErr w:type="spellEnd"/>
+    </w:p>
+    <w:p>
+      <w:pPr>
+        <w:shd w:val="clear" w:color="auto" w:fill="FFFFFF"/>
+        <w:rPr>
+          <w:rStyle w:val="sc0"/>
+        </w:rPr>
+      </w:pPr>
+      <w:r>
+        <w:rPr>
+          <w:rStyle w:val="sc0"/>
+        </w:rPr>
+        <w:t xml:space="preserve">      </w:t>
+      </w:r>
+      <w:proofErr w:type="spellStart"/>
+      <w:r>
+        <w:rPr>
+          <w:rStyle w:val="sc0"/>
+        </w:rPr>
+        <w:t>initial_size</w:t>
+      </w:r>
+      <w:proofErr w:type="spellEnd"/>
+      <w:r>
+        <w:rPr>
+          <w:rStyle w:val="sc0"/>
+        </w:rPr>
+        <w:t xml:space="preserve"> = 0.5</w:t>
+      </w:r>
+    </w:p>
+    <w:p>
+      <w:pPr>
+        <w:shd w:val="clear" w:color="auto" w:fill="FFFFFF"/>
+        <w:rPr>
+          <w:rStyle w:val="sc0"/>
+        </w:rPr>
+      </w:pPr>
+      <w:r>
+        <w:rPr>
+          <w:rStyle w:val="sc0"/>
+        </w:rPr>
+        <w:t xml:space="preserve">      </w:t>
+      </w:r>
+      <w:proofErr w:type="spellStart"/>
+      <w:r>
+        <w:rPr>
+          <w:rStyle w:val="sc0"/>
+        </w:rPr>
+        <w:t>minimum_size</w:t>
+      </w:r>
+      <w:proofErr w:type="spellEnd"/>
+      <w:r>
+        <w:rPr>
+          <w:rStyle w:val="sc0"/>
+        </w:rPr>
+        <w:t xml:space="preserve"> = 1.0e-2</w:t>
+      </w:r>
+    </w:p>
+    <w:p>
+      <w:pPr>
+        <w:shd w:val="clear" w:color="auto" w:fill="FFFFFF"/>
+        <w:rPr>
+          <w:rStyle w:val="sc0"/>
+        </w:rPr>
+      </w:pPr>
+      <w:r>
+        <w:rPr>
+          <w:rStyle w:val="sc0"/>
+        </w:rPr>
+        <w:t xml:space="preserve">    </w:t>
+      </w:r>
+      <w:proofErr w:type="gramStart"/>
+      <w:r>
+        <w:rPr>
+          <w:rStyle w:val="sc0"/>
+        </w:rPr>
+        <w:t>output</w:t>
+      </w:r>
+      <w:proofErr w:type="gramEnd"/>
+      <w:r>
+        <w:rPr>
+          <w:rStyle w:val="sc0"/>
+        </w:rPr>
+        <w:t xml:space="preserve"> silent</w:t>
+      </w:r>
+    </w:p>
+    <w:p>
+      <w:pPr>
+        <w:shd w:val="clear" w:color="auto" w:fill="FFFFFF"/>
+        <w:rPr>
+          <w:rStyle w:val="sc0"/>
+        </w:rPr>
+      </w:pPr>
+      <w:r>
+        <w:rPr>
+          <w:rStyle w:val="sc0"/>
+        </w:rPr>
+        <w:t xml:space="preserve">    # Surrogate model and minimization method pointers</w:t>
+      </w:r>
+    </w:p>
+    <w:p>
+      <w:pPr>
+        <w:shd w:val="clear" w:color="auto" w:fill="FFFFFF"/>
+        <w:rPr>
+          <w:rStyle w:val="sc0"/>
+        </w:rPr>
+      </w:pPr>
+      <w:r>
+        <w:rPr>
+          <w:rStyle w:val="sc0"/>
+        </w:rPr>
+        <w:t xml:space="preserve">    </w:t>
+      </w:r>
+      <w:proofErr w:type="spellStart"/>
+      <w:r>
+        <w:rPr>
+          <w:rStyle w:val="sc0"/>
+        </w:rPr>
+        <w:t>model_pointer</w:t>
+      </w:r>
+      <w:proofErr w:type="spellEnd"/>
+      <w:r>
+        <w:rPr>
+          <w:rStyle w:val="sc0"/>
+        </w:rPr>
+        <w:t xml:space="preserve"> = 'SURROGATE'</w:t>
+      </w:r>
+    </w:p>
+    <w:p>
+      <w:pPr>
+        <w:shd w:val="clear" w:color="auto" w:fill="FFFFFF"/>
+        <w:rPr>
+          <w:rStyle w:val="sc0"/>
+        </w:rPr>
+      </w:pPr>
+      <w:r>
+        <w:rPr>
+          <w:rStyle w:val="sc0"/>
+        </w:rPr>
+        <w:t xml:space="preserve">    </w:t>
+      </w:r>
+      <w:proofErr w:type="spellStart"/>
+      <w:r>
+        <w:rPr>
+          <w:rStyle w:val="sc0"/>
+        </w:rPr>
+        <w:t>approx_method_pointer</w:t>
+      </w:r>
+      <w:proofErr w:type="spellEnd"/>
+      <w:r>
+        <w:rPr>
+          <w:rStyle w:val="sc0"/>
+        </w:rPr>
+        <w:t xml:space="preserve"> = 'NLP'</w:t>
+      </w:r>
+    </w:p>
+    <w:p>
+      <w:pPr>
+        <w:shd w:val="clear" w:color="auto" w:fill="FFFFFF"/>
+        <w:rPr>
+          <w:rStyle w:val="sc0"/>
+        </w:rPr>
+      </w:pPr>
+    </w:p>
+    <w:p>
+      <w:pPr>
+        <w:shd w:val="clear" w:color="auto" w:fill="FFFFFF"/>
+        <w:rPr>
+          <w:rStyle w:val="sc0"/>
+        </w:rPr>
+      </w:pPr>
+      <w:proofErr w:type="gramStart"/>
+      <w:r>
+        <w:rPr>
+          <w:rStyle w:val="sc0"/>
+        </w:rPr>
+        <w:t>method</w:t>
+      </w:r>
+      <w:proofErr w:type="gramEnd"/>
+    </w:p>
+    <w:p>
+      <w:pPr>
+        <w:shd w:val="clear" w:color="auto" w:fill="FFFFFF"/>
+        <w:rPr>
+          <w:rStyle w:val="sc0"/>
+        </w:rPr>
+      </w:pPr>
+      <w:r>
+        <w:rPr>
+          <w:rStyle w:val="sc0"/>
+        </w:rPr>
+        <w:t xml:space="preserve">    </w:t>
+      </w:r>
+      <w:proofErr w:type="spellStart"/>
+      <w:r>
+        <w:rPr>
+          <w:rStyle w:val="sc0"/>
+        </w:rPr>
+        <w:t>id_method</w:t>
+      </w:r>
+      <w:proofErr w:type="spellEnd"/>
+      <w:r>
+        <w:rPr>
+          <w:rStyle w:val="sc0"/>
+        </w:rPr>
+        <w:t xml:space="preserve"> = 'NLP'</w:t>
+      </w:r>
+    </w:p>
+    <w:p>
+      <w:pPr>
+        <w:shd w:val="clear" w:color="auto" w:fill="FFFFFF"/>
+        <w:rPr>
+          <w:rStyle w:val="sc0"/>
+        </w:rPr>
+      </w:pPr>
+      <w:r>
+        <w:rPr>
+          <w:rStyle w:val="sc0"/>
+        </w:rPr>
+        <w:t xml:space="preserve">    </w:t>
+      </w:r>
+      <w:proofErr w:type="gramStart"/>
+      <w:r>
+        <w:rPr>
+          <w:rStyle w:val="sc0"/>
+        </w:rPr>
+        <w:t>output</w:t>
+      </w:r>
+      <w:proofErr w:type="gramEnd"/>
+      <w:r>
+        <w:rPr>
+          <w:rStyle w:val="sc0"/>
+        </w:rPr>
+        <w:t xml:space="preserve"> silent</w:t>
+      </w:r>
+    </w:p>
+    <w:p>
+      <w:pPr>
+        <w:shd w:val="clear" w:color="auto" w:fill="FFFFFF"/>
+        <w:rPr>
+          <w:rStyle w:val="sc0"/>
+        </w:rPr>
+      </w:pPr>
+      <w:r>
+        <w:rPr>
+          <w:rStyle w:val="sc0"/>
+        </w:rPr>
+        <w:t xml:space="preserve">    </w:t>
+      </w:r>
+      <w:proofErr w:type="spellStart"/>
+      <w:r>
+        <w:rPr>
+          <w:rStyle w:val="sc0"/>
+        </w:rPr>
+        <w:t>dot_bfgs</w:t>
+      </w:r>
+      <w:proofErr w:type="spellEnd"/>
+    </w:p>
+    <w:p>
+      <w:pPr>
+        <w:shd w:val="clear" w:color="auto" w:fill="FFFFFF"/>
+        <w:rPr>
+          <w:rStyle w:val="sc0"/>
+        </w:rPr>
+      </w:pPr>
+      <w:r>
+        <w:rPr>
+          <w:rStyle w:val="sc0"/>
+        </w:rPr>
+        <w:t xml:space="preserve">      </w:t>
+      </w:r>
+      <w:proofErr w:type="spellStart"/>
+      <w:r>
+        <w:rPr>
+          <w:rStyle w:val="sc0"/>
+        </w:rPr>
+        <w:t>max_iterations</w:t>
+      </w:r>
+      <w:proofErr w:type="spellEnd"/>
+      <w:r>
+        <w:rPr>
+          <w:rStyle w:val="sc0"/>
+        </w:rPr>
+        <w:t xml:space="preserve"> = 50</w:t>
+      </w:r>
+    </w:p>
+    <w:p>
+      <w:pPr>
+        <w:shd w:val="clear" w:color="auto" w:fill="FFFFFF"/>
+        <w:rPr>
+          <w:rStyle w:val="sc0"/>
+        </w:rPr>
+      </w:pPr>
+      <w:r>
+        <w:rPr>
+          <w:rStyle w:val="sc0"/>
+        </w:rPr>
+        <w:t xml:space="preserve">      </w:t>
+      </w:r>
+      <w:proofErr w:type="spellStart"/>
+      <w:r>
+        <w:rPr>
+          <w:rStyle w:val="sc0"/>
+        </w:rPr>
+        <w:t>convergence_tolerance</w:t>
+      </w:r>
+      <w:proofErr w:type="spellEnd"/>
+      <w:r>
+        <w:rPr>
+          <w:rStyle w:val="sc0"/>
+        </w:rPr>
+        <w:t xml:space="preserve"> = 1e-8</w:t>
+      </w:r>
+    </w:p>
+    <w:p>
+      <w:pPr>
+        <w:shd w:val="clear" w:color="auto" w:fill="FFFFFF"/>
+        <w:rPr>
+          <w:rStyle w:val="sc0"/>
+        </w:rPr>
+      </w:pPr>
+    </w:p>
+    <w:p>
+      <w:pPr>
+        <w:shd w:val="clear" w:color="auto" w:fill="FFFFFF"/>
+        <w:rPr>
+          <w:rStyle w:val="sc0"/>
+        </w:rPr>
+      </w:pPr>
+      <w:proofErr w:type="gramStart"/>
+      <w:r>
+        <w:rPr>
+          <w:rStyle w:val="sc0"/>
+        </w:rPr>
+        <w:t>model</w:t>
+      </w:r>
+      <w:proofErr w:type="gramEnd"/>
+    </w:p>
+    <w:p>
+      <w:pPr>
+        <w:shd w:val="clear" w:color="auto" w:fill="FFFFFF"/>
+        <w:rPr>
+          <w:rStyle w:val="sc0"/>
+        </w:rPr>
+      </w:pPr>
+      <w:r>
+        <w:rPr>
+          <w:rStyle w:val="sc0"/>
+        </w:rPr>
+        <w:t xml:space="preserve">    </w:t>
+      </w:r>
+      <w:proofErr w:type="spellStart"/>
+      <w:r>
+        <w:rPr>
+          <w:rStyle w:val="sc0"/>
+        </w:rPr>
+        <w:t>id_model</w:t>
+      </w:r>
+      <w:proofErr w:type="spellEnd"/>
+      <w:r>
+        <w:rPr>
+          <w:rStyle w:val="sc0"/>
+        </w:rPr>
+        <w:t xml:space="preserve"> = 'SURROGATE'</w:t>
+      </w:r>
+    </w:p>
+    <w:p>
+      <w:pPr>
+        <w:shd w:val="clear" w:color="auto" w:fill="FFFFFF"/>
+        <w:rPr>
+          <w:rStyle w:val="sc0"/>
+        </w:rPr>
+      </w:pPr>
+      <w:r>
+        <w:rPr>
+          <w:rStyle w:val="sc0"/>
+        </w:rPr>
+        <w:t xml:space="preserve">    </w:t>
+      </w:r>
+      <w:proofErr w:type="gramStart"/>
+      <w:r>
+        <w:rPr>
+          <w:rStyle w:val="sc0"/>
+        </w:rPr>
+        <w:t>surrogate</w:t>
+      </w:r>
+      <w:proofErr w:type="gramEnd"/>
+      <w:r>
+        <w:rPr>
+          <w:rStyle w:val="sc0"/>
+        </w:rPr>
+        <w:t xml:space="preserve"> </w:t>
+      </w:r>
+    </w:p>
+    <w:p>
+      <w:pPr>
+        <w:shd w:val="clear" w:color="auto" w:fill="FFFFFF"/>
+        <w:rPr>
+          <w:rStyle w:val="sc0"/>
+        </w:rPr>
+      </w:pPr>
+      <w:r>
+        <w:rPr>
+          <w:rStyle w:val="sc0"/>
+        </w:rPr>
+        <w:t xml:space="preserve">      </w:t>
+      </w:r>
+      <w:proofErr w:type="gramStart"/>
+      <w:r>
+        <w:rPr>
+          <w:rStyle w:val="sc0"/>
+        </w:rPr>
+        <w:t>global</w:t>
+      </w:r>
+      <w:proofErr w:type="gramEnd"/>
+      <w:r>
+        <w:rPr>
+          <w:rStyle w:val="sc0"/>
+        </w:rPr>
+        <w:t xml:space="preserve"> # Surrogate fit with "global" sampling within trust region</w:t>
+      </w:r>
+    </w:p>
+    <w:p>
+      <w:pPr>
+        <w:shd w:val="clear" w:color="auto" w:fill="FFFFFF"/>
+        <w:rPr>
+          <w:rStyle w:val="sc0"/>
+        </w:rPr>
+      </w:pPr>
+      <w:r>
+        <w:rPr>
+          <w:rStyle w:val="sc0"/>
+        </w:rPr>
+        <w:t xml:space="preserve">      # Surrogate function</w:t>
+      </w:r>
+    </w:p>
+    <w:p>
+      <w:pPr>
+        <w:shd w:val="clear" w:color="auto" w:fill="FFFFFF"/>
+        <w:rPr>
+          <w:rStyle w:val="sc0"/>
+        </w:rPr>
+      </w:pPr>
+      <w:r>
+        <w:rPr>
+          <w:rStyle w:val="sc0"/>
+        </w:rPr>
+        <w:t xml:space="preserve">      #polynomial quadratic # simple</w:t>
+      </w:r>
+    </w:p>
+    <w:p>
+      <w:pPr>
+        <w:shd w:val="clear" w:color="auto" w:fill="FFFFFF"/>
+        <w:rPr>
+          <w:rStyle w:val="sc0"/>
+        </w:rPr>
+      </w:pPr>
+      <w:r>
+        <w:rPr>
+          <w:rStyle w:val="sc0"/>
+        </w:rPr>
+        <w:t xml:space="preserve">      </w:t>
+      </w:r>
+      <w:proofErr w:type="spellStart"/>
+      <w:proofErr w:type="gramStart"/>
+      <w:r>
+        <w:rPr>
+          <w:rStyle w:val="sc0"/>
+        </w:rPr>
+        <w:t>gaussian_process</w:t>
+      </w:r>
+      <w:proofErr w:type="spellEnd"/>
+      <w:proofErr w:type="gramEnd"/>
+      <w:r>
+        <w:rPr>
+          <w:rStyle w:val="sc0"/>
+        </w:rPr>
+        <w:t xml:space="preserve"> </w:t>
+      </w:r>
+      <w:proofErr w:type="spellStart"/>
+      <w:r>
+        <w:rPr>
+          <w:rStyle w:val="sc0"/>
+        </w:rPr>
+        <w:t>surfpack</w:t>
+      </w:r>
+      <w:proofErr w:type="spellEnd"/>
+      <w:r>
+        <w:rPr>
+          <w:rStyle w:val="sc0"/>
+        </w:rPr>
+        <w:t xml:space="preserve"> # </w:t>
+      </w:r>
+      <w:proofErr w:type="spellStart"/>
+      <w:r>
+        <w:rPr>
+          <w:rStyle w:val="sc0"/>
+        </w:rPr>
+        <w:t>kriging</w:t>
+      </w:r>
+      <w:proofErr w:type="spellEnd"/>
+    </w:p>
+    <w:p>
+      <w:pPr>
+        <w:shd w:val="clear" w:color="auto" w:fill="FFFFFF"/>
+        <w:rPr>
+          <w:rStyle w:val="sc0"/>
+        </w:rPr>
+      </w:pPr>
+      <w:r>
+        <w:rPr>
+          <w:rStyle w:val="sc0"/>
+        </w:rPr>
+        <w:t xml:space="preserve">      # Total samples to take in fitting the surrogate</w:t>
+      </w:r>
+    </w:p>
+    <w:p>
+      <w:pPr>
+        <w:shd w:val="clear" w:color="auto" w:fill="FFFFFF"/>
+        <w:rPr>
+          <w:rStyle w:val="sc0"/>
+        </w:rPr>
+      </w:pPr>
+      <w:r>
+        <w:rPr>
+          <w:rStyle w:val="sc0"/>
+        </w:rPr>
+        <w:t xml:space="preserve">      </w:t>
+      </w:r>
+      <w:proofErr w:type="spellStart"/>
+      <w:r>
+        <w:rPr>
+          <w:rStyle w:val="sc0"/>
+        </w:rPr>
+        <w:t>total_points</w:t>
+      </w:r>
+      <w:proofErr w:type="spellEnd"/>
+      <w:r>
+        <w:rPr>
+          <w:rStyle w:val="sc0"/>
+        </w:rPr>
+        <w:t xml:space="preserve"> = 5 # oversample (more than recommended point count) to </w:t>
+      </w:r>
+      <w:r>
+        <w:rPr>
+          <w:rStyle w:val="sc0"/>
+        </w:rPr>
+        <w:t>…</w:t>
+      </w:r>
+      <w:r>
+        <w:rPr>
+          <w:rStyle w:val="sc0"/>
+        </w:rPr>
+        <w:t>smooth noisy cost function output</w:t>
+      </w:r>
+    </w:p>
+    <w:p>
+      <w:pPr>
+        <w:shd w:val="clear" w:color="auto" w:fill="FFFFFF"/>
+        <w:rPr>
+          <w:rStyle w:val="sc0"/>
+        </w:rPr>
+      </w:pPr>
+      <w:r>
+        <w:rPr>
+          <w:rStyle w:val="sc0"/>
+        </w:rPr>
+        <w:t xml:space="preserve">      #</w:t>
+      </w:r>
+      <w:proofErr w:type="spellStart"/>
+      <w:r>
+        <w:rPr>
+          <w:rStyle w:val="sc0"/>
+        </w:rPr>
+        <w:t>recommended_points</w:t>
+      </w:r>
+      <w:proofErr w:type="spellEnd"/>
+    </w:p>
+    <w:p>
+      <w:pPr>
+        <w:shd w:val="clear" w:color="auto" w:fill="FFFFFF"/>
+        <w:rPr>
+          <w:rStyle w:val="sc0"/>
+        </w:rPr>
+      </w:pPr>
+      <w:r>
+        <w:rPr>
+          <w:rStyle w:val="sc0"/>
+        </w:rPr>
+        <w:t xml:space="preserve">      </w:t>
+      </w:r>
+      <w:proofErr w:type="spellStart"/>
+      <w:proofErr w:type="gramStart"/>
+      <w:r>
+        <w:rPr>
+          <w:rStyle w:val="sc0"/>
+        </w:rPr>
+        <w:t>reuse_samples</w:t>
+      </w:r>
+      <w:proofErr w:type="spellEnd"/>
+      <w:proofErr w:type="gramEnd"/>
+      <w:r>
+        <w:rPr>
+          <w:rStyle w:val="sc0"/>
+        </w:rPr>
+        <w:t xml:space="preserve"> region # reuse samples that are still in the current </w:t>
+      </w:r>
+      <w:r>
+        <w:rPr>
+          <w:rStyle w:val="sc0"/>
+        </w:rPr>
+        <w:t>…</w:t>
+      </w:r>
+      <w:r>
+        <w:rPr>
+          <w:rStyle w:val="sc0"/>
+        </w:rPr>
+        <w:t>trust region</w:t>
+      </w:r>
+    </w:p>
+    <w:p>
+      <w:pPr>
+        <w:shd w:val="clear" w:color="auto" w:fill="FFFFFF"/>
+        <w:rPr>
+          <w:rStyle w:val="sc0"/>
+        </w:rPr>
+      </w:pPr>
+      <w:r>
+        <w:rPr>
+          <w:rStyle w:val="sc0"/>
+        </w:rPr>
+        <w:t xml:space="preserve">      # </w:t>
+      </w:r>
+      <w:proofErr w:type="gramStart"/>
+      <w:r>
+        <w:rPr>
+          <w:rStyle w:val="sc0"/>
+        </w:rPr>
+        <w:t>Sampling</w:t>
+      </w:r>
+      <w:proofErr w:type="gramEnd"/>
+      <w:r>
+        <w:rPr>
+          <w:rStyle w:val="sc0"/>
+        </w:rPr>
+        <w:t xml:space="preserve"> method and responses pointers      </w:t>
+      </w:r>
+    </w:p>
+    <w:p>
+      <w:pPr>
+        <w:shd w:val="clear" w:color="auto" w:fill="FFFFFF"/>
+        <w:rPr>
+          <w:rStyle w:val="sc0"/>
+        </w:rPr>
+      </w:pPr>
+      <w:r>
+        <w:rPr>
+          <w:rStyle w:val="sc0"/>
+        </w:rPr>
+        <w:t xml:space="preserve">      </w:t>
+      </w:r>
+      <w:proofErr w:type="spellStart"/>
+      <w:r>
+        <w:rPr>
+          <w:rStyle w:val="sc0"/>
+        </w:rPr>
+        <w:t>responses_pointer</w:t>
+      </w:r>
+      <w:proofErr w:type="spellEnd"/>
+      <w:r>
+        <w:rPr>
+          <w:rStyle w:val="sc0"/>
+        </w:rPr>
+        <w:t xml:space="preserve"> = 'SURROGATE_RESP'</w:t>
+      </w:r>
+    </w:p>
+    <w:p>
+      <w:pPr>
+        <w:shd w:val="clear" w:color="auto" w:fill="FFFFFF"/>
+        <w:rPr>
+          <w:rStyle w:val="sc0"/>
+        </w:rPr>
+      </w:pPr>
+      <w:r>
+        <w:rPr>
+          <w:rStyle w:val="sc0"/>
+        </w:rPr>
+        <w:t xml:space="preserve">      </w:t>
+      </w:r>
+      <w:proofErr w:type="spellStart"/>
+      <w:r>
+        <w:rPr>
+          <w:rStyle w:val="sc0"/>
+        </w:rPr>
+        <w:t>dace_method_pointer</w:t>
+      </w:r>
+      <w:proofErr w:type="spellEnd"/>
+      <w:r>
+        <w:rPr>
+          <w:rStyle w:val="sc0"/>
+        </w:rPr>
+        <w:t xml:space="preserve"> = 'SAMPLING' </w:t>
+      </w:r>
+    </w:p>
+    <w:p>
+      <w:pPr>
+        <w:shd w:val="clear" w:color="auto" w:fill="FFFFFF"/>
+        <w:rPr>
+          <w:rStyle w:val="sc0"/>
+        </w:rPr>
+      </w:pPr>
+      <w:r>
+        <w:rPr>
+          <w:rStyle w:val="sc0"/>
+        </w:rPr>
+        <w:t xml:space="preserve">      # Surrogate model fit diagnostics</w:t>
+      </w:r>
+    </w:p>
+    <w:p>
+      <w:pPr>
+        <w:shd w:val="clear" w:color="auto" w:fill="FFFFFF"/>
+        <w:rPr>
+          <w:rStyle w:val="sc0"/>
+        </w:rPr>
+      </w:pPr>
+      <w:r>
+        <w:rPr>
+          <w:rStyle w:val="sc0"/>
+        </w:rPr>
+        <w:t xml:space="preserve">      #diagnostics                  </w:t>
+      </w:r>
+    </w:p>
+    <w:p>
+      <w:pPr>
+        <w:shd w:val="clear" w:color="auto" w:fill="FFFFFF"/>
+        <w:rPr>
+          <w:rStyle w:val="sc0"/>
+        </w:rPr>
+      </w:pPr>
+    </w:p>
+    <w:p>
+      <w:pPr>
+        <w:shd w:val="clear" w:color="auto" w:fill="FFFFFF"/>
+        <w:rPr>
+          <w:rStyle w:val="sc0"/>
+        </w:rPr>
+      </w:pPr>
+      <w:proofErr w:type="gramStart"/>
+      <w:r>
+        <w:rPr>
+          <w:rStyle w:val="sc0"/>
+        </w:rPr>
+        <w:t>variables</w:t>
+      </w:r>
+      <w:proofErr w:type="gramEnd"/>
+    </w:p>
+    <w:p>
+      <w:pPr>
+        <w:shd w:val="clear" w:color="auto" w:fill="FFFFFF"/>
+        <w:rPr>
+          <w:rStyle w:val="sc0"/>
+        </w:rPr>
+      </w:pPr>
+      <w:r>
+        <w:rPr>
+          <w:rStyle w:val="sc0"/>
+        </w:rPr>
+        <w:t xml:space="preserve">    # There appears to be a bug in DAKOTA's (version &lt;= 5.2) </w:t>
+      </w:r>
+      <w:r>
+        <w:rPr>
+          <w:rStyle w:val="sc0"/>
+        </w:rPr>
+        <w:t>…</w:t>
+      </w:r>
+      <w:proofErr w:type="spellStart"/>
+      <w:r>
+        <w:rPr>
+          <w:rStyle w:val="sc0"/>
+        </w:rPr>
+        <w:t>surrogate_based_local</w:t>
+      </w:r>
+      <w:proofErr w:type="spellEnd"/>
+      <w:r>
+        <w:rPr>
+          <w:rStyle w:val="sc0"/>
+        </w:rPr>
+        <w:t xml:space="preserve"> method that makes it </w:t>
+      </w:r>
+    </w:p>
+    <w:p>
+      <w:pPr>
+        <w:shd w:val="clear" w:color="auto" w:fill="FFFFFF"/>
+        <w:rPr>
+          <w:rStyle w:val="sc0"/>
+        </w:rPr>
+      </w:pPr>
+      <w:r>
+        <w:rPr>
+          <w:rStyle w:val="sc0"/>
+        </w:rPr>
+        <w:t xml:space="preserve">    # </w:t>
+      </w:r>
+      <w:proofErr w:type="gramStart"/>
+      <w:r>
+        <w:rPr>
+          <w:rStyle w:val="sc0"/>
+        </w:rPr>
+        <w:t>impossible</w:t>
+      </w:r>
+      <w:proofErr w:type="gramEnd"/>
+      <w:r>
+        <w:rPr>
+          <w:rStyle w:val="sc0"/>
+        </w:rPr>
+        <w:t xml:space="preserve"> to use state variables, at least when doing global sampling </w:t>
+      </w:r>
+      <w:r>
+        <w:rPr>
+          <w:rStyle w:val="sc0"/>
+        </w:rPr>
+        <w:t>…</w:t>
+      </w:r>
+      <w:r>
+        <w:rPr>
+          <w:rStyle w:val="sc0"/>
+        </w:rPr>
+        <w:t>to fit the surrogate model</w:t>
+      </w:r>
+    </w:p>
+    <w:p>
+      <w:pPr>
+        <w:shd w:val="clear" w:color="auto" w:fill="FFFFFF"/>
+        <w:rPr>
+          <w:rStyle w:val="sc0"/>
+        </w:rPr>
+      </w:pPr>
+      <w:r>
+        <w:rPr>
+          <w:rStyle w:val="sc0"/>
+        </w:rPr>
+        <w:t xml:space="preserve">    # to the cost </w:t>
+      </w:r>
+      <w:proofErr w:type="gramStart"/>
+      <w:r>
+        <w:rPr>
+          <w:rStyle w:val="sc0"/>
+        </w:rPr>
+        <w:t>function</w:t>
+      </w:r>
+      <w:proofErr w:type="gramEnd"/>
+      <w:r>
+        <w:rPr>
+          <w:rStyle w:val="sc0"/>
+        </w:rPr>
+        <w:t xml:space="preserve">... Set all non-optimized parameters directly in </w:t>
+      </w:r>
+      <w:r>
+        <w:rPr>
+          <w:rStyle w:val="sc0"/>
+        </w:rPr>
+        <w:t>…</w:t>
+      </w:r>
+      <w:r>
+        <w:rPr>
+          <w:rStyle w:val="sc0"/>
+        </w:rPr>
+        <w:t>the CACTUS input file...</w:t>
+      </w:r>
+    </w:p>
+    <w:p>
+      <w:pPr>
+        <w:shd w:val="clear" w:color="auto" w:fill="FFFFFF"/>
+        <w:rPr>
+          <w:rStyle w:val="sc0"/>
+        </w:rPr>
+      </w:pPr>
+      <w:r>
+        <w:rPr>
+          <w:rStyle w:val="sc0"/>
+        </w:rPr>
+        <w:t xml:space="preserve">    </w:t>
+      </w:r>
+      <w:proofErr w:type="spellStart"/>
+      <w:r>
+        <w:rPr>
+          <w:rStyle w:val="sc0"/>
+        </w:rPr>
+        <w:t>continuous_design</w:t>
+      </w:r>
+      <w:proofErr w:type="spellEnd"/>
+      <w:r>
+        <w:rPr>
+          <w:rStyle w:val="sc0"/>
+        </w:rPr>
+        <w:t xml:space="preserve"> = 1</w:t>
+      </w:r>
+    </w:p>
+    <w:p>
+      <w:pPr>
+        <w:shd w:val="clear" w:color="auto" w:fill="FFFFFF"/>
+        <w:rPr>
+          <w:rStyle w:val="sc0"/>
+        </w:rPr>
+      </w:pPr>
+      <w:r>
+        <w:rPr>
+          <w:rStyle w:val="sc0"/>
+        </w:rPr>
+        <w:t xml:space="preserve">      </w:t>
+      </w:r>
+      <w:proofErr w:type="spellStart"/>
+      <w:r>
+        <w:rPr>
+          <w:rStyle w:val="sc0"/>
+        </w:rPr>
+        <w:t>initial_point</w:t>
+      </w:r>
+      <w:proofErr w:type="spellEnd"/>
+      <w:r>
+        <w:rPr>
+          <w:rStyle w:val="sc0"/>
+        </w:rPr>
+        <w:t xml:space="preserve"> = 6</w:t>
+      </w:r>
+    </w:p>
+    <w:p>
+      <w:pPr>
+        <w:shd w:val="clear" w:color="auto" w:fill="FFFFFF"/>
+        <w:rPr>
+          <w:rStyle w:val="sc0"/>
+        </w:rPr>
+      </w:pPr>
+      <w:r>
+        <w:rPr>
+          <w:rStyle w:val="sc0"/>
+        </w:rPr>
+        <w:t xml:space="preserve">      </w:t>
+      </w:r>
+      <w:proofErr w:type="spellStart"/>
+      <w:r>
+        <w:rPr>
+          <w:rStyle w:val="sc0"/>
+        </w:rPr>
+        <w:t>lower_bounds</w:t>
+      </w:r>
+      <w:proofErr w:type="spellEnd"/>
+      <w:r>
+        <w:rPr>
+          <w:rStyle w:val="sc0"/>
+        </w:rPr>
+        <w:t xml:space="preserve"> = 2 </w:t>
+      </w:r>
+    </w:p>
+    <w:p>
+      <w:pPr>
+        <w:shd w:val="clear" w:color="auto" w:fill="FFFFFF"/>
+        <w:rPr>
+          <w:rStyle w:val="sc0"/>
+        </w:rPr>
+      </w:pPr>
+      <w:r>
+        <w:rPr>
+          <w:rStyle w:val="sc0"/>
+        </w:rPr>
+        <w:t xml:space="preserve">      </w:t>
+      </w:r>
+      <w:proofErr w:type="spellStart"/>
+      <w:r>
+        <w:rPr>
+          <w:rStyle w:val="sc0"/>
+        </w:rPr>
+        <w:t>upper_bounds</w:t>
+      </w:r>
+      <w:proofErr w:type="spellEnd"/>
+      <w:r>
+        <w:rPr>
+          <w:rStyle w:val="sc0"/>
+        </w:rPr>
+        <w:t xml:space="preserve"> = 10</w:t>
+      </w:r>
+    </w:p>
+    <w:p>
+      <w:pPr>
+        <w:shd w:val="clear" w:color="auto" w:fill="FFFFFF"/>
+        <w:rPr>
+          <w:rStyle w:val="sc0"/>
+        </w:rPr>
+      </w:pPr>
+      <w:r>
+        <w:rPr>
+          <w:rStyle w:val="sc0"/>
+        </w:rPr>
+        <w:t xml:space="preserve">      </w:t>
+      </w:r>
+      <w:proofErr w:type="gramStart"/>
+      <w:r>
+        <w:rPr>
+          <w:rStyle w:val="sc0"/>
+        </w:rPr>
+        <w:t>descriptors</w:t>
+      </w:r>
+      <w:proofErr w:type="gramEnd"/>
+      <w:r>
+        <w:rPr>
+          <w:rStyle w:val="sc0"/>
+        </w:rPr>
+        <w:t xml:space="preserve"> = '</w:t>
+      </w:r>
+      <w:proofErr w:type="spellStart"/>
+      <w:r>
+        <w:rPr>
+          <w:rStyle w:val="sc0"/>
+        </w:rPr>
+        <w:t>Ut</w:t>
+      </w:r>
+      <w:proofErr w:type="spellEnd"/>
+      <w:r>
+        <w:rPr>
+          <w:rStyle w:val="sc0"/>
+        </w:rPr>
+        <w:t>'</w:t>
+      </w:r>
+    </w:p>
+    <w:p>
+      <w:pPr>
+        <w:shd w:val="clear" w:color="auto" w:fill="FFFFFF"/>
+        <w:rPr>
+          <w:rStyle w:val="sc0"/>
+        </w:rPr>
+      </w:pPr>
+    </w:p>
+    <w:p>
+      <w:pPr>
+        <w:shd w:val="clear" w:color="auto" w:fill="FFFFFF"/>
+        <w:rPr>
+          <w:rStyle w:val="sc0"/>
+        </w:rPr>
+      </w:pPr>
+      <w:proofErr w:type="gramStart"/>
+      <w:r>
+        <w:rPr>
+          <w:rStyle w:val="sc0"/>
+        </w:rPr>
+        <w:t>responses</w:t>
+      </w:r>
+      <w:proofErr w:type="gramEnd"/>
+    </w:p>
+    <w:p>
+      <w:pPr>
+        <w:shd w:val="clear" w:color="auto" w:fill="FFFFFF"/>
+        <w:rPr>
+          <w:rStyle w:val="sc0"/>
+        </w:rPr>
+      </w:pPr>
+      <w:r>
+        <w:rPr>
+          <w:rStyle w:val="sc0"/>
+        </w:rPr>
+        <w:t xml:space="preserve">    </w:t>
+      </w:r>
+      <w:proofErr w:type="spellStart"/>
+      <w:r>
+        <w:rPr>
+          <w:rStyle w:val="sc0"/>
+        </w:rPr>
+        <w:t>id_responses</w:t>
+      </w:r>
+      <w:proofErr w:type="spellEnd"/>
+      <w:r>
+        <w:rPr>
+          <w:rStyle w:val="sc0"/>
+        </w:rPr>
+        <w:t xml:space="preserve"> = 'SURROGATE_RESP'</w:t>
+      </w:r>
+    </w:p>
+    <w:p>
+      <w:pPr>
+        <w:shd w:val="clear" w:color="auto" w:fill="FFFFFF"/>
+        <w:rPr>
+          <w:rStyle w:val="sc0"/>
+        </w:rPr>
+      </w:pPr>
+      <w:r>
+        <w:rPr>
+          <w:rStyle w:val="sc0"/>
+        </w:rPr>
+        <w:t xml:space="preserve">    </w:t>
+      </w:r>
+      <w:proofErr w:type="spellStart"/>
+      <w:r>
+        <w:rPr>
+          <w:rStyle w:val="sc0"/>
+        </w:rPr>
+        <w:t>num_objective_functions</w:t>
+      </w:r>
+      <w:proofErr w:type="spellEnd"/>
+      <w:r>
+        <w:rPr>
+          <w:rStyle w:val="sc0"/>
+        </w:rPr>
+        <w:t xml:space="preserve"> = 1</w:t>
+      </w:r>
+    </w:p>
+    <w:p>
+      <w:pPr>
+        <w:shd w:val="clear" w:color="auto" w:fill="FFFFFF"/>
+        <w:rPr>
+          <w:rStyle w:val="sc0"/>
+        </w:rPr>
+      </w:pPr>
+      <w:r>
+        <w:rPr>
+          <w:rStyle w:val="sc0"/>
+        </w:rPr>
+        <w:t xml:space="preserve">    # </w:t>
+      </w:r>
+      <w:proofErr w:type="gramStart"/>
+      <w:r>
+        <w:rPr>
+          <w:rStyle w:val="sc0"/>
+        </w:rPr>
+        <w:t>Must</w:t>
+      </w:r>
+      <w:proofErr w:type="gramEnd"/>
+      <w:r>
+        <w:rPr>
+          <w:rStyle w:val="sc0"/>
+        </w:rPr>
+        <w:t xml:space="preserve"> apply CACTUS descriptors to the surrogate responses as well as the </w:t>
+      </w:r>
+      <w:r>
+        <w:rPr>
+          <w:rStyle w:val="sc0"/>
+        </w:rPr>
+        <w:t>…</w:t>
+      </w:r>
+      <w:r>
+        <w:rPr>
+          <w:rStyle w:val="sc0"/>
+        </w:rPr>
+        <w:t>true responses as these descriptors</w:t>
+      </w:r>
+    </w:p>
+    <w:p>
+      <w:pPr>
+        <w:shd w:val="clear" w:color="auto" w:fill="FFFFFF"/>
+        <w:rPr>
+          <w:rStyle w:val="sc0"/>
+        </w:rPr>
+      </w:pPr>
+      <w:r>
+        <w:rPr>
+          <w:rStyle w:val="sc0"/>
+        </w:rPr>
+        <w:lastRenderedPageBreak/>
+        <w:t xml:space="preserve">    # somehow </w:t>
+      </w:r>
+      <w:proofErr w:type="gramStart"/>
+      <w:r>
+        <w:rPr>
+          <w:rStyle w:val="sc0"/>
+        </w:rPr>
+        <w:t>propagate</w:t>
+      </w:r>
+      <w:proofErr w:type="gramEnd"/>
+      <w:r>
+        <w:rPr>
+          <w:rStyle w:val="sc0"/>
+        </w:rPr>
+        <w:t xml:space="preserve"> to, and overwrite, the true response descriptors in </w:t>
+      </w:r>
+      <w:r>
+        <w:rPr>
+          <w:rStyle w:val="sc0"/>
+        </w:rPr>
+        <w:t>…</w:t>
+      </w:r>
+      <w:r>
+        <w:rPr>
+          <w:rStyle w:val="sc0"/>
+        </w:rPr>
+        <w:t>the input files passed to the analysis driver (probably a bug)...</w:t>
+      </w:r>
+    </w:p>
+    <w:p>
+      <w:pPr>
+        <w:shd w:val="clear" w:color="auto" w:fill="FFFFFF"/>
+        <w:rPr>
+          <w:rStyle w:val="sc0"/>
+        </w:rPr>
+      </w:pPr>
+      <w:r>
+        <w:rPr>
+          <w:rStyle w:val="sc0"/>
+        </w:rPr>
+        <w:t xml:space="preserve">    </w:t>
+      </w:r>
+      <w:proofErr w:type="gramStart"/>
+      <w:r>
+        <w:rPr>
+          <w:rStyle w:val="sc0"/>
+        </w:rPr>
+        <w:t>descriptors</w:t>
+      </w:r>
+      <w:proofErr w:type="gramEnd"/>
+      <w:r>
+        <w:rPr>
+          <w:rStyle w:val="sc0"/>
+        </w:rPr>
+        <w:t xml:space="preserve"> = '</w:t>
+      </w:r>
+      <w:proofErr w:type="spellStart"/>
+      <w:r>
+        <w:rPr>
+          <w:rStyle w:val="sc0"/>
+        </w:rPr>
+        <w:t>CostFunc_MaxCP</w:t>
+      </w:r>
+      <w:proofErr w:type="spellEnd"/>
+      <w:r>
+        <w:rPr>
+          <w:rStyle w:val="sc0"/>
+        </w:rPr>
+        <w:t xml:space="preserve">' </w:t>
+      </w:r>
+    </w:p>
+    <w:p>
+      <w:pPr>
+        <w:shd w:val="clear" w:color="auto" w:fill="FFFFFF"/>
+        <w:rPr>
+          <w:rStyle w:val="sc0"/>
+        </w:rPr>
+      </w:pPr>
+      <w:r>
+        <w:rPr>
+          <w:rStyle w:val="sc0"/>
+        </w:rPr>
+        <w:t xml:space="preserve">    </w:t>
+      </w:r>
+      <w:proofErr w:type="spellStart"/>
+      <w:r>
+        <w:rPr>
+          <w:rStyle w:val="sc0"/>
+        </w:rPr>
+        <w:t>numerical_gradients</w:t>
+      </w:r>
+      <w:proofErr w:type="spellEnd"/>
+      <w:r>
+        <w:rPr>
+          <w:rStyle w:val="sc0"/>
+        </w:rPr>
+        <w:t xml:space="preserve">         </w:t>
+      </w:r>
+    </w:p>
+    <w:p>
+      <w:pPr>
+        <w:shd w:val="clear" w:color="auto" w:fill="FFFFFF"/>
+        <w:rPr>
+          <w:rStyle w:val="sc0"/>
+        </w:rPr>
+      </w:pPr>
+      <w:r>
+        <w:rPr>
+          <w:rStyle w:val="sc0"/>
+        </w:rPr>
+        <w:t xml:space="preserve">      </w:t>
+      </w:r>
+      <w:proofErr w:type="spellStart"/>
+      <w:proofErr w:type="gramStart"/>
+      <w:r>
+        <w:rPr>
+          <w:rStyle w:val="sc0"/>
+        </w:rPr>
+        <w:t>method_source</w:t>
+      </w:r>
+      <w:proofErr w:type="spellEnd"/>
+      <w:proofErr w:type="gramEnd"/>
+      <w:r>
+        <w:rPr>
+          <w:rStyle w:val="sc0"/>
+        </w:rPr>
+        <w:t xml:space="preserve"> </w:t>
+      </w:r>
+      <w:proofErr w:type="spellStart"/>
+      <w:r>
+        <w:rPr>
+          <w:rStyle w:val="sc0"/>
+        </w:rPr>
+        <w:t>dakota</w:t>
+      </w:r>
+      <w:proofErr w:type="spellEnd"/>
+      <w:r>
+        <w:rPr>
+          <w:rStyle w:val="sc0"/>
+        </w:rPr>
+        <w:t xml:space="preserve">          </w:t>
+      </w:r>
+    </w:p>
+    <w:p>
+      <w:pPr>
+        <w:shd w:val="clear" w:color="auto" w:fill="FFFFFF"/>
+        <w:rPr>
+          <w:rStyle w:val="sc0"/>
+        </w:rPr>
+      </w:pPr>
+      <w:r>
+        <w:rPr>
+          <w:rStyle w:val="sc0"/>
+        </w:rPr>
+        <w:t xml:space="preserve">      </w:t>
+      </w:r>
+      <w:proofErr w:type="spellStart"/>
+      <w:proofErr w:type="gramStart"/>
+      <w:r>
+        <w:rPr>
+          <w:rStyle w:val="sc0"/>
+        </w:rPr>
+        <w:t>interval_type</w:t>
+      </w:r>
+      <w:proofErr w:type="spellEnd"/>
+      <w:proofErr w:type="gramEnd"/>
+      <w:r>
+        <w:rPr>
+          <w:rStyle w:val="sc0"/>
+        </w:rPr>
+        <w:t xml:space="preserve"> central         </w:t>
+      </w:r>
+    </w:p>
+    <w:p>
+      <w:pPr>
+        <w:shd w:val="clear" w:color="auto" w:fill="FFFFFF"/>
+        <w:rPr>
+          <w:rStyle w:val="sc0"/>
+        </w:rPr>
+      </w:pPr>
+      <w:r>
+        <w:rPr>
+          <w:rStyle w:val="sc0"/>
+        </w:rPr>
+        <w:t xml:space="preserve">      </w:t>
+      </w:r>
+      <w:proofErr w:type="spellStart"/>
+      <w:r>
+        <w:rPr>
+          <w:rStyle w:val="sc0"/>
+        </w:rPr>
+        <w:t>fd_gradient_step_size</w:t>
+      </w:r>
+      <w:proofErr w:type="spellEnd"/>
+      <w:r>
+        <w:rPr>
+          <w:rStyle w:val="sc0"/>
+        </w:rPr>
+        <w:t xml:space="preserve"> = 1.e-6     </w:t>
+      </w:r>
+    </w:p>
+    <w:p>
+      <w:pPr>
+        <w:shd w:val="clear" w:color="auto" w:fill="FFFFFF"/>
+        <w:rPr>
+          <w:rStyle w:val="sc0"/>
+        </w:rPr>
+      </w:pPr>
+      <w:r>
+        <w:rPr>
+          <w:rStyle w:val="sc0"/>
+        </w:rPr>
+        <w:t xml:space="preserve">    </w:t>
+      </w:r>
+      <w:proofErr w:type="spellStart"/>
+      <w:r>
+        <w:rPr>
+          <w:rStyle w:val="sc0"/>
+        </w:rPr>
+        <w:t>no_hessians</w:t>
+      </w:r>
+      <w:proofErr w:type="spellEnd"/>
+    </w:p>
+    <w:p>
+      <w:pPr>
+        <w:shd w:val="clear" w:color="auto" w:fill="FFFFFF"/>
+        <w:rPr>
+          <w:rStyle w:val="sc0"/>
+        </w:rPr>
+      </w:pPr>
+    </w:p>
+    <w:p>
+      <w:pPr>
+        <w:shd w:val="clear" w:color="auto" w:fill="FFFFFF"/>
+        <w:rPr>
+          <w:rStyle w:val="sc0"/>
+        </w:rPr>
+      </w:pPr>
+      <w:proofErr w:type="gramStart"/>
+      <w:r>
+        <w:rPr>
+          <w:rStyle w:val="sc0"/>
+        </w:rPr>
+        <w:t>method</w:t>
+      </w:r>
+      <w:proofErr w:type="gramEnd"/>
+    </w:p>
+    <w:p>
+      <w:pPr>
+        <w:shd w:val="clear" w:color="auto" w:fill="FFFFFF"/>
+        <w:rPr>
+          <w:rStyle w:val="sc0"/>
+        </w:rPr>
+      </w:pPr>
+      <w:r>
+        <w:rPr>
+          <w:rStyle w:val="sc0"/>
+        </w:rPr>
+        <w:t xml:space="preserve">    </w:t>
+      </w:r>
+      <w:proofErr w:type="spellStart"/>
+      <w:r>
+        <w:rPr>
+          <w:rStyle w:val="sc0"/>
+        </w:rPr>
+        <w:t>id_method</w:t>
+      </w:r>
+      <w:proofErr w:type="spellEnd"/>
+      <w:r>
+        <w:rPr>
+          <w:rStyle w:val="sc0"/>
+        </w:rPr>
+        <w:t xml:space="preserve"> = 'SAMPLING'</w:t>
+      </w:r>
+    </w:p>
+    <w:p>
+      <w:pPr>
+        <w:shd w:val="clear" w:color="auto" w:fill="FFFFFF"/>
+        <w:rPr>
+          <w:rStyle w:val="sc0"/>
+        </w:rPr>
+      </w:pPr>
+      <w:r>
+        <w:rPr>
+          <w:rStyle w:val="sc0"/>
+        </w:rPr>
+        <w:t xml:space="preserve">    </w:t>
+      </w:r>
+      <w:proofErr w:type="spellStart"/>
+      <w:r>
+        <w:rPr>
+          <w:rStyle w:val="sc0"/>
+        </w:rPr>
+        <w:t>model_pointer</w:t>
+      </w:r>
+      <w:proofErr w:type="spellEnd"/>
+      <w:r>
+        <w:rPr>
+          <w:rStyle w:val="sc0"/>
+        </w:rPr>
+        <w:t xml:space="preserve"> = 'TRUTH'</w:t>
+      </w:r>
+    </w:p>
+    <w:p>
+      <w:pPr>
+        <w:shd w:val="clear" w:color="auto" w:fill="FFFFFF"/>
+        <w:rPr>
+          <w:rStyle w:val="sc0"/>
+        </w:rPr>
+      </w:pPr>
+      <w:r>
+        <w:rPr>
+          <w:rStyle w:val="sc0"/>
+        </w:rPr>
+        <w:t xml:space="preserve">    </w:t>
+      </w:r>
+      <w:proofErr w:type="gramStart"/>
+      <w:r>
+        <w:rPr>
+          <w:rStyle w:val="sc0"/>
+        </w:rPr>
+        <w:t>dace</w:t>
+      </w:r>
+      <w:proofErr w:type="gramEnd"/>
+      <w:r>
+        <w:rPr>
+          <w:rStyle w:val="sc0"/>
+        </w:rPr>
+        <w:t xml:space="preserve"> lhs</w:t>
+      </w:r>
+    </w:p>
+    <w:p>
+      <w:pPr>
+        <w:shd w:val="clear" w:color="auto" w:fill="FFFFFF"/>
+        <w:rPr>
+          <w:rStyle w:val="sc0"/>
+        </w:rPr>
+      </w:pPr>
+      <w:r>
+        <w:rPr>
+          <w:rStyle w:val="sc0"/>
+        </w:rPr>
+        <w:t xml:space="preserve">      # Set samples to minimum number of new truth model samples to be added </w:t>
+      </w:r>
+      <w:r>
+        <w:rPr>
+          <w:rStyle w:val="sc0"/>
+        </w:rPr>
+        <w:t>…</w:t>
+      </w:r>
+      <w:r>
+        <w:rPr>
+          <w:rStyle w:val="sc0"/>
+        </w:rPr>
+        <w:t xml:space="preserve">to the </w:t>
+      </w:r>
+    </w:p>
+    <w:p>
+      <w:pPr>
+        <w:shd w:val="clear" w:color="auto" w:fill="FFFFFF"/>
+        <w:rPr>
+          <w:rStyle w:val="sc0"/>
+        </w:rPr>
+      </w:pPr>
+      <w:r>
+        <w:rPr>
+          <w:rStyle w:val="sc0"/>
+        </w:rPr>
+        <w:t xml:space="preserve">      # surrogate model basis on each surrogate model iteration. Do a couple </w:t>
+      </w:r>
+      <w:r>
+        <w:rPr>
+          <w:rStyle w:val="sc0"/>
+        </w:rPr>
+        <w:t>…</w:t>
+      </w:r>
+      <w:r>
+        <w:rPr>
+          <w:rStyle w:val="sc0"/>
+        </w:rPr>
+        <w:t>per dimension</w:t>
+      </w:r>
+    </w:p>
+    <w:p>
+      <w:pPr>
+        <w:shd w:val="clear" w:color="auto" w:fill="FFFFFF"/>
+        <w:rPr>
+          <w:rStyle w:val="sc0"/>
+        </w:rPr>
+      </w:pPr>
+      <w:r>
+        <w:rPr>
+          <w:rStyle w:val="sc0"/>
+        </w:rPr>
+        <w:t xml:space="preserve">      # </w:t>
+      </w:r>
+      <w:proofErr w:type="gramStart"/>
+      <w:r>
+        <w:rPr>
+          <w:rStyle w:val="sc0"/>
+        </w:rPr>
+        <w:t>to</w:t>
+      </w:r>
+      <w:proofErr w:type="gramEnd"/>
+      <w:r>
+        <w:rPr>
+          <w:rStyle w:val="sc0"/>
+        </w:rPr>
+        <w:t xml:space="preserve"> hedge against directional bias potentially introduced by reusing </w:t>
+      </w:r>
+      <w:r>
+        <w:rPr>
+          <w:rStyle w:val="sc0"/>
+        </w:rPr>
+        <w:t>…</w:t>
+      </w:r>
+      <w:r>
+        <w:rPr>
+          <w:rStyle w:val="sc0"/>
+        </w:rPr>
+        <w:t xml:space="preserve">samples...      </w:t>
+      </w:r>
+    </w:p>
+    <w:p>
+      <w:pPr>
+        <w:shd w:val="clear" w:color="auto" w:fill="FFFFFF"/>
+        <w:rPr>
+          <w:rStyle w:val="sc0"/>
+        </w:rPr>
+      </w:pPr>
+      <w:r>
+        <w:rPr>
+          <w:rStyle w:val="sc0"/>
+        </w:rPr>
+        <w:t xml:space="preserve">      </w:t>
+      </w:r>
+      <w:proofErr w:type="gramStart"/>
+      <w:r>
+        <w:rPr>
+          <w:rStyle w:val="sc0"/>
+        </w:rPr>
+        <w:t>samples</w:t>
+      </w:r>
+      <w:proofErr w:type="gramEnd"/>
+      <w:r>
+        <w:rPr>
+          <w:rStyle w:val="sc0"/>
+        </w:rPr>
+        <w:t xml:space="preserve"> = 2   </w:t>
+      </w:r>
+    </w:p>
+    <w:p>
+      <w:pPr>
+        <w:shd w:val="clear" w:color="auto" w:fill="FFFFFF"/>
+        <w:rPr>
+          <w:rStyle w:val="sc0"/>
+        </w:rPr>
+      </w:pPr>
+    </w:p>
+    <w:p>
+      <w:pPr>
+        <w:shd w:val="clear" w:color="auto" w:fill="FFFFFF"/>
+        <w:rPr>
+          <w:rStyle w:val="sc0"/>
+        </w:rPr>
+      </w:pPr>
+      <w:proofErr w:type="gramStart"/>
+      <w:r>
+        <w:rPr>
+          <w:rStyle w:val="sc0"/>
+        </w:rPr>
+        <w:t>model</w:t>
+      </w:r>
+      <w:proofErr w:type="gramEnd"/>
+    </w:p>
+    <w:p>
+      <w:pPr>
+        <w:shd w:val="clear" w:color="auto" w:fill="FFFFFF"/>
+        <w:rPr>
+          <w:rStyle w:val="sc0"/>
+        </w:rPr>
+      </w:pPr>
+      <w:r>
+        <w:rPr>
+          <w:rStyle w:val="sc0"/>
+        </w:rPr>
+        <w:t xml:space="preserve">    </w:t>
+      </w:r>
+      <w:proofErr w:type="spellStart"/>
+      <w:r>
+        <w:rPr>
+          <w:rStyle w:val="sc0"/>
+        </w:rPr>
+        <w:t>id_model</w:t>
+      </w:r>
+      <w:proofErr w:type="spellEnd"/>
+      <w:r>
+        <w:rPr>
+          <w:rStyle w:val="sc0"/>
+        </w:rPr>
+        <w:t xml:space="preserve"> = 'TRUTH'</w:t>
+      </w:r>
+    </w:p>
+    <w:p>
+      <w:pPr>
+        <w:shd w:val="clear" w:color="auto" w:fill="FFFFFF"/>
+        <w:rPr>
+          <w:rStyle w:val="sc0"/>
+        </w:rPr>
+      </w:pPr>
+      <w:r>
+        <w:rPr>
+          <w:rStyle w:val="sc0"/>
+        </w:rPr>
+        <w:t xml:space="preserve">    </w:t>
+      </w:r>
+      <w:proofErr w:type="gramStart"/>
+      <w:r>
+        <w:rPr>
+          <w:rStyle w:val="sc0"/>
+        </w:rPr>
+        <w:t>single</w:t>
+      </w:r>
+      <w:proofErr w:type="gramEnd"/>
+    </w:p>
+    <w:p>
+      <w:pPr>
+        <w:shd w:val="clear" w:color="auto" w:fill="FFFFFF"/>
+        <w:rPr>
+          <w:rStyle w:val="sc0"/>
+        </w:rPr>
+      </w:pPr>
+      <w:r>
+        <w:rPr>
+          <w:rStyle w:val="sc0"/>
+        </w:rPr>
+        <w:t xml:space="preserve">      </w:t>
+      </w:r>
+      <w:proofErr w:type="spellStart"/>
+      <w:r>
+        <w:rPr>
+          <w:rStyle w:val="sc0"/>
+        </w:rPr>
+        <w:t>interface_pointer</w:t>
+      </w:r>
+      <w:proofErr w:type="spellEnd"/>
+      <w:r>
+        <w:rPr>
+          <w:rStyle w:val="sc0"/>
+        </w:rPr>
+        <w:t xml:space="preserve"> = 'TRUE_FN'</w:t>
+      </w:r>
+    </w:p>
+    <w:p>
+      <w:pPr>
+        <w:shd w:val="clear" w:color="auto" w:fill="FFFFFF"/>
+        <w:rPr>
+          <w:rStyle w:val="sc0"/>
+        </w:rPr>
+      </w:pPr>
+      <w:r>
+        <w:rPr>
+          <w:rStyle w:val="sc0"/>
+        </w:rPr>
+        <w:t xml:space="preserve">      </w:t>
+      </w:r>
+      <w:proofErr w:type="spellStart"/>
+      <w:r>
+        <w:rPr>
+          <w:rStyle w:val="sc0"/>
+        </w:rPr>
+        <w:t>responses_pointer</w:t>
+      </w:r>
+      <w:proofErr w:type="spellEnd"/>
+      <w:r>
+        <w:rPr>
+          <w:rStyle w:val="sc0"/>
+        </w:rPr>
+        <w:t xml:space="preserve"> = 'TRUE_RESP'</w:t>
+      </w:r>
+    </w:p>
+    <w:p>
+      <w:pPr>
+        <w:shd w:val="clear" w:color="auto" w:fill="FFFFFF"/>
+        <w:rPr>
+          <w:rStyle w:val="sc0"/>
+        </w:rPr>
+      </w:pPr>
+    </w:p>
+    <w:p>
+      <w:pPr>
+        <w:shd w:val="clear" w:color="auto" w:fill="FFFFFF"/>
+        <w:rPr>
+          <w:rStyle w:val="sc0"/>
+        </w:rPr>
+      </w:pPr>
+      <w:proofErr w:type="gramStart"/>
+      <w:r>
+        <w:rPr>
+          <w:rStyle w:val="sc0"/>
+        </w:rPr>
+        <w:t>interface</w:t>
+      </w:r>
+      <w:proofErr w:type="gramEnd"/>
+    </w:p>
+    <w:p>
+      <w:pPr>
+        <w:shd w:val="clear" w:color="auto" w:fill="FFFFFF"/>
+        <w:rPr>
+          <w:rStyle w:val="sc0"/>
+        </w:rPr>
+      </w:pPr>
+      <w:r>
+        <w:rPr>
+          <w:rStyle w:val="sc0"/>
+        </w:rPr>
+        <w:t xml:space="preserve">    </w:t>
+      </w:r>
+      <w:proofErr w:type="spellStart"/>
+      <w:r>
+        <w:rPr>
+          <w:rStyle w:val="sc0"/>
+        </w:rPr>
+        <w:t>id_interface</w:t>
+      </w:r>
+      <w:proofErr w:type="spellEnd"/>
+      <w:r>
+        <w:rPr>
+          <w:rStyle w:val="sc0"/>
+        </w:rPr>
+        <w:t xml:space="preserve"> = 'TRUE_FN'</w:t>
+      </w:r>
+    </w:p>
+    <w:p>
+      <w:pPr>
+        <w:shd w:val="clear" w:color="auto" w:fill="FFFFFF"/>
+        <w:rPr>
+          <w:rStyle w:val="sc0"/>
+        </w:rPr>
+      </w:pPr>
+      <w:r>
+        <w:rPr>
+          <w:rStyle w:val="sc0"/>
+        </w:rPr>
+        <w:t xml:space="preserve">    </w:t>
+      </w:r>
+      <w:proofErr w:type="spellStart"/>
+      <w:r>
+        <w:rPr>
+          <w:rStyle w:val="sc0"/>
+        </w:rPr>
+        <w:t>analysis_drivers</w:t>
+      </w:r>
+      <w:proofErr w:type="spellEnd"/>
+      <w:r>
+        <w:rPr>
+          <w:rStyle w:val="sc0"/>
+        </w:rPr>
+        <w:t xml:space="preserve"> = '</w:t>
+      </w:r>
+      <w:proofErr w:type="gramStart"/>
+      <w:r>
+        <w:rPr>
+          <w:rStyle w:val="sc0"/>
+        </w:rPr>
+        <w:t>..</w:t>
+      </w:r>
+      <w:proofErr w:type="gramEnd"/>
+      <w:r>
+        <w:rPr>
+          <w:rStyle w:val="sc0"/>
+        </w:rPr>
+        <w:t>/Driver/CACTUS_Driver.py'</w:t>
+      </w:r>
+    </w:p>
+    <w:p>
+      <w:pPr>
+        <w:shd w:val="clear" w:color="auto" w:fill="FFFFFF"/>
+        <w:rPr>
+          <w:rStyle w:val="sc0"/>
+        </w:rPr>
+      </w:pPr>
+      <w:r>
+        <w:rPr>
+          <w:rStyle w:val="sc0"/>
+        </w:rPr>
+        <w:t xml:space="preserve">      </w:t>
+      </w:r>
+      <w:proofErr w:type="spellStart"/>
+      <w:r>
+        <w:rPr>
+          <w:rStyle w:val="sc0"/>
+        </w:rPr>
+        <w:t>analysis_components</w:t>
+      </w:r>
+      <w:proofErr w:type="spellEnd"/>
+      <w:r>
+        <w:rPr>
+          <w:rStyle w:val="sc0"/>
+        </w:rPr>
+        <w:t xml:space="preserve"> = '/home/</w:t>
+      </w:r>
+      <w:proofErr w:type="spellStart"/>
+      <w:r>
+        <w:rPr>
+          <w:rStyle w:val="sc0"/>
+        </w:rPr>
+        <w:t>jmurray</w:t>
+      </w:r>
+      <w:proofErr w:type="spellEnd"/>
+      <w:r>
+        <w:rPr>
+          <w:rStyle w:val="sc0"/>
+        </w:rPr>
+        <w:t xml:space="preserve">/Project/CACTUS/stable/cactus' </w:t>
+      </w:r>
+      <w:r>
+        <w:rPr>
+          <w:rStyle w:val="sc0"/>
+        </w:rPr>
+        <w:t>…</w:t>
+      </w:r>
+      <w:r>
+        <w:rPr>
+          <w:rStyle w:val="sc0"/>
+        </w:rPr>
+        <w:t>'TestVAWTNom.in' 'N'</w:t>
+      </w:r>
+    </w:p>
+    <w:p>
+      <w:pPr>
+        <w:shd w:val="clear" w:color="auto" w:fill="FFFFFF"/>
+        <w:rPr>
+          <w:rStyle w:val="sc0"/>
+        </w:rPr>
+      </w:pPr>
+      <w:r>
+        <w:rPr>
+          <w:rStyle w:val="sc0"/>
+        </w:rPr>
+        <w:t xml:space="preserve">      </w:t>
+      </w:r>
+      <w:proofErr w:type="gramStart"/>
+      <w:r>
+        <w:rPr>
+          <w:rStyle w:val="sc0"/>
+        </w:rPr>
+        <w:t>fork</w:t>
+      </w:r>
+      <w:proofErr w:type="gramEnd"/>
+    </w:p>
+    <w:p>
+      <w:pPr>
+        <w:shd w:val="clear" w:color="auto" w:fill="FFFFFF"/>
+        <w:rPr>
+          <w:rStyle w:val="sc0"/>
+        </w:rPr>
+      </w:pPr>
+      <w:r>
+        <w:rPr>
+          <w:rStyle w:val="sc0"/>
+        </w:rPr>
+        <w:t xml:space="preserve">      </w:t>
+      </w:r>
+      <w:proofErr w:type="spellStart"/>
+      <w:r>
+        <w:rPr>
+          <w:rStyle w:val="sc0"/>
+        </w:rPr>
+        <w:t>parameters_file</w:t>
+      </w:r>
+      <w:proofErr w:type="spellEnd"/>
+      <w:r>
+        <w:rPr>
+          <w:rStyle w:val="sc0"/>
+        </w:rPr>
+        <w:t xml:space="preserve"> = 'Inputs.in'</w:t>
+      </w:r>
+    </w:p>
+    <w:p>
+      <w:pPr>
+        <w:shd w:val="clear" w:color="auto" w:fill="FFFFFF"/>
+        <w:rPr>
+          <w:rStyle w:val="sc0"/>
+        </w:rPr>
+      </w:pPr>
+      <w:r>
+        <w:rPr>
+          <w:rStyle w:val="sc0"/>
+        </w:rPr>
+        <w:t xml:space="preserve">      </w:t>
+      </w:r>
+      <w:proofErr w:type="spellStart"/>
+      <w:r>
+        <w:rPr>
+          <w:rStyle w:val="sc0"/>
+        </w:rPr>
+        <w:t>results_file</w:t>
+      </w:r>
+      <w:proofErr w:type="spellEnd"/>
+      <w:r>
+        <w:rPr>
+          <w:rStyle w:val="sc0"/>
+        </w:rPr>
+        <w:t xml:space="preserve"> = '</w:t>
+      </w:r>
+      <w:proofErr w:type="spellStart"/>
+      <w:r>
+        <w:rPr>
+          <w:rStyle w:val="sc0"/>
+        </w:rPr>
+        <w:t>Outputs.out</w:t>
+      </w:r>
+      <w:proofErr w:type="spellEnd"/>
+      <w:r>
+        <w:rPr>
+          <w:rStyle w:val="sc0"/>
+        </w:rPr>
+        <w:t>'</w:t>
+      </w:r>
+    </w:p>
+    <w:p>
+      <w:pPr>
+        <w:shd w:val="clear" w:color="auto" w:fill="FFFFFF"/>
+        <w:rPr>
+          <w:rStyle w:val="sc0"/>
+        </w:rPr>
+      </w:pPr>
+      <w:r>
+        <w:rPr>
+          <w:rStyle w:val="sc0"/>
+        </w:rPr>
+        <w:t xml:space="preserve">      # </w:t>
+      </w:r>
+      <w:proofErr w:type="gramStart"/>
+      <w:r>
+        <w:rPr>
+          <w:rStyle w:val="sc0"/>
+        </w:rPr>
+        <w:t>need</w:t>
+      </w:r>
+      <w:proofErr w:type="gramEnd"/>
+      <w:r>
+        <w:rPr>
+          <w:rStyle w:val="sc0"/>
+        </w:rPr>
+        <w:t xml:space="preserve"> to tag files for </w:t>
+      </w:r>
+      <w:proofErr w:type="spellStart"/>
+      <w:r>
+        <w:rPr>
+          <w:rStyle w:val="sc0"/>
+        </w:rPr>
+        <w:t>async</w:t>
+      </w:r>
+      <w:proofErr w:type="spellEnd"/>
+      <w:r>
+        <w:rPr>
+          <w:rStyle w:val="sc0"/>
+        </w:rPr>
+        <w:t xml:space="preserve"> calculation</w:t>
+      </w:r>
+    </w:p>
+    <w:p>
+      <w:pPr>
+        <w:shd w:val="clear" w:color="auto" w:fill="FFFFFF"/>
+        <w:rPr>
+          <w:rStyle w:val="sc0"/>
+        </w:rPr>
+      </w:pPr>
+      <w:r>
+        <w:rPr>
+          <w:rStyle w:val="sc0"/>
+        </w:rPr>
+        <w:t xml:space="preserve">      </w:t>
+      </w:r>
+      <w:proofErr w:type="spellStart"/>
+      <w:r>
+        <w:rPr>
+          <w:rStyle w:val="sc0"/>
+        </w:rPr>
+        <w:t>file_tag</w:t>
+      </w:r>
+      <w:proofErr w:type="spellEnd"/>
+    </w:p>
+    <w:p>
+      <w:pPr>
+        <w:shd w:val="clear" w:color="auto" w:fill="FFFFFF"/>
+        <w:rPr>
+          <w:rStyle w:val="sc0"/>
+        </w:rPr>
+      </w:pPr>
+      <w:r>
+        <w:rPr>
+          <w:rStyle w:val="sc0"/>
+        </w:rPr>
+        <w:t xml:space="preserve">    </w:t>
+      </w:r>
+      <w:proofErr w:type="gramStart"/>
+      <w:r>
+        <w:rPr>
+          <w:rStyle w:val="sc0"/>
+        </w:rPr>
+        <w:t>asynchronous</w:t>
+      </w:r>
+      <w:proofErr w:type="gramEnd"/>
+    </w:p>
+    <w:p>
+      <w:pPr>
+        <w:shd w:val="clear" w:color="auto" w:fill="FFFFFF"/>
+        <w:rPr>
+          <w:rStyle w:val="sc0"/>
+        </w:rPr>
+      </w:pPr>
+      <w:r>
+        <w:rPr>
+          <w:rStyle w:val="sc0"/>
+        </w:rPr>
+        <w:t xml:space="preserve">      </w:t>
+      </w:r>
+      <w:proofErr w:type="spellStart"/>
+      <w:r>
+        <w:rPr>
+          <w:rStyle w:val="sc0"/>
+        </w:rPr>
+        <w:t>evaluation_concurrency</w:t>
+      </w:r>
+      <w:proofErr w:type="spellEnd"/>
+      <w:r>
+        <w:rPr>
+          <w:rStyle w:val="sc0"/>
+        </w:rPr>
+        <w:t xml:space="preserve"> = 10</w:t>
+      </w:r>
+    </w:p>
+    <w:p>
+      <w:pPr>
+        <w:shd w:val="clear" w:color="auto" w:fill="FFFFFF"/>
+        <w:rPr>
+          <w:rStyle w:val="sc0"/>
+        </w:rPr>
+      </w:pPr>
+    </w:p>
+    <w:p>
+      <w:pPr>
+        <w:shd w:val="clear" w:color="auto" w:fill="FFFFFF"/>
+        <w:rPr>
+          <w:rStyle w:val="sc0"/>
+        </w:rPr>
+      </w:pPr>
+      <w:proofErr w:type="gramStart"/>
+      <w:r>
+        <w:rPr>
+          <w:rStyle w:val="sc0"/>
+        </w:rPr>
+        <w:t>responses</w:t>
+      </w:r>
+      <w:proofErr w:type="gramEnd"/>
+    </w:p>
+    <w:p>
+      <w:pPr>
+        <w:shd w:val="clear" w:color="auto" w:fill="FFFFFF"/>
+        <w:rPr>
+          <w:rStyle w:val="sc0"/>
+        </w:rPr>
+      </w:pPr>
+      <w:r>
+        <w:rPr>
+          <w:rStyle w:val="sc0"/>
+        </w:rPr>
+        <w:t xml:space="preserve">    </w:t>
+      </w:r>
+      <w:proofErr w:type="spellStart"/>
+      <w:r>
+        <w:rPr>
+          <w:rStyle w:val="sc0"/>
+        </w:rPr>
+        <w:t>id_responses</w:t>
+      </w:r>
+      <w:proofErr w:type="spellEnd"/>
+      <w:r>
+        <w:rPr>
+          <w:rStyle w:val="sc0"/>
+        </w:rPr>
+        <w:t xml:space="preserve"> = 'TRUE_RESP'</w:t>
+      </w:r>
+    </w:p>
+    <w:p>
+      <w:pPr>
+        <w:shd w:val="clear" w:color="auto" w:fill="FFFFFF"/>
+        <w:rPr>
+          <w:rStyle w:val="sc0"/>
+        </w:rPr>
+      </w:pPr>
+      <w:r>
+        <w:rPr>
+          <w:rStyle w:val="sc0"/>
+        </w:rPr>
+        <w:t xml:space="preserve">    </w:t>
+      </w:r>
+      <w:proofErr w:type="spellStart"/>
+      <w:r>
+        <w:rPr>
+          <w:rStyle w:val="sc0"/>
+        </w:rPr>
+        <w:t>num_objective_functions</w:t>
+      </w:r>
+      <w:proofErr w:type="spellEnd"/>
+      <w:r>
+        <w:rPr>
+          <w:rStyle w:val="sc0"/>
+        </w:rPr>
+        <w:t xml:space="preserve"> = 1</w:t>
+      </w:r>
+    </w:p>
+    <w:p>
+      <w:pPr>
+        <w:shd w:val="clear" w:color="auto" w:fill="FFFFFF"/>
+        <w:rPr>
+          <w:rStyle w:val="sc0"/>
+        </w:rPr>
+      </w:pPr>
+      <w:r>
+        <w:rPr>
+          <w:rStyle w:val="sc0"/>
+        </w:rPr>
+        <w:t xml:space="preserve">    </w:t>
+      </w:r>
+      <w:proofErr w:type="gramStart"/>
+      <w:r>
+        <w:rPr>
+          <w:rStyle w:val="sc0"/>
+        </w:rPr>
+        <w:t>descriptors</w:t>
+      </w:r>
+      <w:proofErr w:type="gramEnd"/>
+      <w:r>
+        <w:rPr>
+          <w:rStyle w:val="sc0"/>
+        </w:rPr>
+        <w:t xml:space="preserve"> = '</w:t>
+      </w:r>
+      <w:proofErr w:type="spellStart"/>
+      <w:r>
+        <w:rPr>
+          <w:rStyle w:val="sc0"/>
+        </w:rPr>
+        <w:t>CostFunc_MaxCP</w:t>
+      </w:r>
+      <w:proofErr w:type="spellEnd"/>
+      <w:r>
+        <w:rPr>
+          <w:rStyle w:val="sc0"/>
+        </w:rPr>
+        <w:t>'</w:t>
+      </w:r>
+    </w:p>
+    <w:p>
+      <w:pPr>
+        <w:shd w:val="clear" w:color="auto" w:fill="FFFFFF"/>
+        <w:rPr>
+          <w:rStyle w:val="sc0"/>
+        </w:rPr>
+      </w:pPr>
+      <w:r>
+        <w:rPr>
+          <w:rStyle w:val="sc0"/>
+        </w:rPr>
+        <w:t xml:space="preserve">    </w:t>
+      </w:r>
+      <w:proofErr w:type="spellStart"/>
+      <w:r>
+        <w:rPr>
+          <w:rStyle w:val="sc0"/>
+        </w:rPr>
+        <w:t>no_gradients</w:t>
+      </w:r>
+      <w:proofErr w:type="spellEnd"/>
+      <w:r>
+        <w:rPr>
+          <w:rStyle w:val="sc0"/>
+        </w:rPr>
+        <w:t xml:space="preserve">        </w:t>
+      </w:r>
+    </w:p>
+    <w:p>
+      <w:pPr>
+        <w:shd w:val="clear" w:color="auto" w:fill="FFFFFF"/>
+        <w:rPr>
+          <w:rStyle w:val="sc0"/>
+        </w:rPr>
+      </w:pPr>
+      <w:r>
+        <w:rPr>
+          <w:rStyle w:val="sc0"/>
+        </w:rPr>
+        <w:t xml:space="preserve">    </w:t>
+      </w:r>
+      <w:proofErr w:type="spellStart"/>
+      <w:r>
+        <w:rPr>
+          <w:rStyle w:val="sc0"/>
+        </w:rPr>
+        <w:t>no_hessians</w:t>
+      </w:r>
+      <w:proofErr w:type="spellEnd"/>
+      <w:r>
+        <w:rPr>
+          <w:rStyle w:val="sc0"/>
+        </w:rPr>
+        <w:t xml:space="preserve">     </w:t>
+      </w:r>
+    </w:p>
+    <w:p>
+      <w:pPr>
+        <w:shd w:val="clear" w:color="auto" w:fill="FFFFFF"/>
+        <w:rPr>
+          <w:rStyle w:val="sc0"/>
+        </w:rPr>
+      </w:pPr>
+    </w:p>
+    <w:p>
+      <w:pPr>
+        <w:autoSpaceDE w:val="0"/>
+        <w:autoSpaceDN w:val="0"/>
+        <w:adjustRightInd w:val="0"/>
+      </w:pPr>
+    </w:p>
+    <w:sectPr>
+      <w:headerReference w:type="even" r:id="rId9"/>
+      <w:headerReference w:type="default" r:id="rId10"/>
+      <w:footerReference w:type="even" r:id="rId11"/>
+      <w:footerReference w:type="default" r:id="rId12"/>
+      <w:footnotePr>
+        <w:numFmt w:val="chicago"/>
+        <w:numRestart w:val="eachPage"/>
+      </w:footnotePr>
+      <w:pgSz w:w="12240" w:h="15840" w:code="1"/>
+      <w:pgMar w:top="1440" w:right="1440" w:bottom="1440" w:left="1440" w:header="720" w:footer="720" w:gutter="0"/>
+      <w:pgNumType w:start="1"/>
+      <w:cols w:space="720"/>
+      <w:docGrid w:linePitch="360"/>
+    </w:sectPr>
+  </w:body>
+</w:document>
+</file>
+
+<file path=word/endnotes.xml><?xml version="1.0" encoding="utf-8"?>
+<w:endnotes xmlns:wpc="http://schemas.microsoft.com/office/word/2010/wordprocessingCanvas" xmlns:mc="http://schemas.openxmlformats.org/markup-compatibility/2006" xmlns:o="urn:schemas-microsoft-com:office:office" xmlns:r="http://schemas.openxmlformats.org/officeDocument/2006/relationships" xmlns:m="http://schemas.openxmlformats.org/officeDocument/2006/math" xmlns:v="urn:schemas-microsoft-com:vml" xmlns:wp14="http://schemas.microsoft.com/office/word/2010/wordprocessingDrawing" xmlns:wp="http://schemas.openxmlformats.org/drawingml/2006/wordprocessingDrawing" xmlns:w10="urn:schemas-microsoft-com:office:word" xmlns:w="http://schemas.openxmlformats.org/wordprocessingml/2006/main" xmlns:w14="http://schemas.microsoft.com/office/word/2010/wordml" xmlns:wpg="http://schemas.microsoft.com/office/word/2010/wordprocessingGroup" xmlns:wpi="http://schemas.microsoft.com/office/word/2010/wordprocessingInk" xmlns:wne="http://schemas.microsoft.com/office/word/2006/wordml" xmlns:wps="http://schemas.microsoft.com/office/word/2010/wordprocessingShape" mc:Ignorable="w14 wp14">
+  <w:endnote w:type="separator" w:id="-1">
+    <w:p>
+      <w:r>
+        <w:separator/>
+      </w:r>
+    </w:p>
+  </w:endnote>
+  <w:endnote w:type="continuationSeparator" w:id="0">
+    <w:p>
+      <w:r>
+        <w:continuationSeparator/>
+      </w:r>
+    </w:p>
+  </w:endnote>
+</w:endnotes>
+</file>
+
+<file path=word/footer1.xml><?xml version="1.0" encoding="utf-8"?>
+<w:ftr xmlns:wpc="http://schemas.microsoft.com/office/word/2010/wordprocessingCanvas" xmlns:mc="http://schemas.openxmlformats.org/markup-compatibility/2006" xmlns:o="urn:schemas-microsoft-com:office:office" xmlns:r="http://schemas.openxmlformats.org/officeDocument/2006/relationships" xmlns:m="http://schemas.openxmlformats.org/officeDocument/2006/math" xmlns:v="urn:schemas-microsoft-com:vml" xmlns:wp14="http://schemas.microsoft.com/office/word/2010/wordprocessingDrawing" xmlns:wp="http://schemas.openxmlformats.org/drawingml/2006/wordprocessingDrawing" xmlns:w10="urn:schemas-microsoft-com:office:word" xmlns:w="http://schemas.openxmlformats.org/wordprocessingml/2006/main" xmlns:w14="http://schemas.microsoft.com/office/word/2010/wordml" xmlns:wpg="http://schemas.microsoft.com/office/word/2010/wordprocessingGroup" xmlns:wpi="http://schemas.microsoft.com/office/word/2010/wordprocessingInk" xmlns:wne="http://schemas.microsoft.com/office/word/2006/wordml" xmlns:wps="http://schemas.microsoft.com/office/word/2010/wordprocessingShape" mc:Ignorable="w14 wp14">
+  <w:p>
+    <w:pPr>
+      <w:pStyle w:val="Footer"/>
+      <w:tabs>
+        <w:tab w:val="clear" w:pos="4320"/>
+        <w:tab w:val="center" w:pos="4500"/>
+      </w:tabs>
+    </w:pPr>
+    <w:r>
+      <w:rPr>
+        <w:rStyle w:val="PageNumber"/>
+      </w:rPr>
+      <w:fldChar w:fldCharType="begin"/>
+    </w:r>
+    <w:r>
+      <w:rPr>
+        <w:rStyle w:val="PageNumber"/>
+      </w:rPr>
+      <w:instrText xml:space="preserve"> PAGE </w:instrText>
+    </w:r>
+    <w:r>
+      <w:rPr>
+        <w:rStyle w:val="PageNumber"/>
+      </w:rPr>
+      <w:fldChar w:fldCharType="separate"/>
+    </w:r>
+    <w:r>
+      <w:rPr>
+        <w:rStyle w:val="PageNumber"/>
+        <w:noProof/>
+      </w:rPr>
+      <w:t>2</w:t>
+    </w:r>
+    <w:r>
+      <w:rPr>
+        <w:rStyle w:val="PageNumber"/>
+      </w:rPr>
+      <w:fldChar w:fldCharType="end"/>
+    </w:r>
+    <w:r>
+      <w:rPr>
+        <w:rStyle w:val="PageNumber"/>
+      </w:rPr>
+      <w:tab/>
+    </w:r>
+  </w:p>
+</w:ftr>
+</file>
+
+<file path=word/footer2.xml><?xml version="1.0" encoding="utf-8"?>
+<w:ftr xmlns:wpc="http://schemas.microsoft.com/office/word/2010/wordprocessingCanvas" xmlns:mc="http://schemas.openxmlformats.org/markup-compatibility/2006" xmlns:o="urn:schemas-microsoft-com:office:office" xmlns:r="http://schemas.openxmlformats.org/officeDocument/2006/relationships" xmlns:m="http://schemas.openxmlformats.org/officeDocument/2006/math" xmlns:v="urn:schemas-microsoft-com:vml" xmlns:wp14="http://schemas.microsoft.com/office/word/2010/wordprocessingDrawing" xmlns:wp="http://schemas.openxmlformats.org/drawingml/2006/wordprocessingDrawing" xmlns:w10="urn:schemas-microsoft-com:office:word" xmlns:w="http://schemas.openxmlformats.org/wordprocessingml/2006/main" xmlns:w14="http://schemas.microsoft.com/office/word/2010/wordml" xmlns:wpg="http://schemas.microsoft.com/office/word/2010/wordprocessingGroup" xmlns:wpi="http://schemas.microsoft.com/office/word/2010/wordprocessingInk" xmlns:wne="http://schemas.microsoft.com/office/word/2006/wordml" xmlns:wps="http://schemas.microsoft.com/office/word/2010/wordprocessingShape" mc:Ignorable="w14 wp14">
+  <w:p>
+    <w:pPr>
+      <w:pStyle w:val="Footer"/>
+      <w:tabs>
+        <w:tab w:val="clear" w:pos="4320"/>
+        <w:tab w:val="clear" w:pos="8640"/>
+        <w:tab w:val="center" w:pos="4500"/>
+        <w:tab w:val="right" w:pos="9000"/>
+      </w:tabs>
+    </w:pPr>
+    <w:r>
+      <w:tab/>
+    </w:r>
+    <w:r>
+      <w:tab/>
+    </w:r>
+    <w:r>
+      <w:rPr>
+        <w:rStyle w:val="PageNumber"/>
+      </w:rPr>
+      <w:fldChar w:fldCharType="begin"/>
+    </w:r>
+    <w:r>
+      <w:rPr>
+        <w:rStyle w:val="PageNumber"/>
+      </w:rPr>
+      <w:instrText xml:space="preserve"> PAGE </w:instrText>
+    </w:r>
+    <w:r>
+      <w:rPr>
+        <w:rStyle w:val="PageNumber"/>
+      </w:rPr>
+      <w:fldChar w:fldCharType="separate"/>
+    </w:r>
+    <w:r>
+      <w:rPr>
+        <w:rStyle w:val="PageNumber"/>
+        <w:noProof/>
+      </w:rPr>
+      <w:t>5</w:t>
+    </w:r>
+    <w:r>
+      <w:rPr>
+        <w:rStyle w:val="PageNumber"/>
+      </w:rPr>
+      <w:fldChar w:fldCharType="end"/>
+    </w:r>
+  </w:p>
+</w:ftr>
+</file>
+
+<file path=word/footnotes.xml><?xml version="1.0" encoding="utf-8"?>
+<w:footnotes xmlns:wpc="http://schemas.microsoft.com/office/word/2010/wordprocessingCanvas" xmlns:mc="http://schemas.openxmlformats.org/markup-compatibility/2006" xmlns:o="urn:schemas-microsoft-com:office:office" xmlns:r="http://schemas.openxmlformats.org/officeDocument/2006/relationships" xmlns:m="http://schemas.openxmlformats.org/officeDocument/2006/math" xmlns:v="urn:schemas-microsoft-com:vml" xmlns:wp14="http://schemas.microsoft.com/office/word/2010/wordprocessingDrawing" xmlns:wp="http://schemas.openxmlformats.org/drawingml/2006/wordprocessingDrawing" xmlns:w10="urn:schemas-microsoft-com:office:word" xmlns:w="http://schemas.openxmlformats.org/wordprocessingml/2006/main" xmlns:w14="http://schemas.microsoft.com/office/word/2010/wordml" xmlns:wpg="http://schemas.microsoft.com/office/word/2010/wordprocessingGroup" xmlns:wpi="http://schemas.microsoft.com/office/word/2010/wordprocessingInk" xmlns:wne="http://schemas.microsoft.com/office/word/2006/wordml" xmlns:wps="http://schemas.microsoft.com/office/word/2010/wordprocessingShape" mc:Ignorable="w14 wp14">
+  <w:footnote w:type="separator" w:id="-1">
+    <w:p>
+      <w:r>
+        <w:separator/>
+      </w:r>
+    </w:p>
+  </w:footnote>
+  <w:footnote w:type="continuationSeparator" w:id="0">
+    <w:p>
+      <w:r>
+        <w:continuationSeparator/>
+      </w:r>
+    </w:p>
+  </w:footnote>
+</w:footnotes>
+</file>
+
+<file path=word/header1.xml><?xml version="1.0" encoding="utf-8"?>
+<w:hdr xmlns:wpc="http://schemas.microsoft.com/office/word/2010/wordprocessingCanvas" xmlns:mc="http://schemas.openxmlformats.org/markup-compatibility/2006" xmlns:o="urn:schemas-microsoft-com:office:office" xmlns:r="http://schemas.openxmlformats.org/officeDocument/2006/relationships" xmlns:m="http://schemas.openxmlformats.org/officeDocument/2006/math" xmlns:v="urn:schemas-microsoft-com:vml" xmlns:wp14="http://schemas.microsoft.com/office/word/2010/wordprocessingDrawing" xmlns:wp="http://schemas.openxmlformats.org/drawingml/2006/wordprocessingDrawing" xmlns:w10="urn:schemas-microsoft-com:office:word" xmlns:w="http://schemas.openxmlformats.org/wordprocessingml/2006/main" xmlns:w14="http://schemas.microsoft.com/office/word/2010/wordml" xmlns:wpg="http://schemas.microsoft.com/office/word/2010/wordprocessingGroup" xmlns:wpi="http://schemas.microsoft.com/office/word/2010/wordprocessingInk" xmlns:wne="http://schemas.microsoft.com/office/word/2006/wordml" xmlns:wps="http://schemas.microsoft.com/office/word/2010/wordprocessingShape" mc:Ignorable="w14 wp14">
+  <w:p>
+    <w:pPr>
+      <w:pStyle w:val="Header"/>
+      <w:tabs>
+        <w:tab w:val="clear" w:pos="4320"/>
+        <w:tab w:val="center" w:pos="4500"/>
+      </w:tabs>
+    </w:pPr>
+    <w:r>
+      <w:tab/>
+    </w:r>
+  </w:p>
+</w:hdr>
+</file>
+
+<file path=word/header2.xml><?xml version="1.0" encoding="utf-8"?>
+<w:hdr xmlns:wpc="http://schemas.microsoft.com/office/word/2010/wordprocessingCanvas" xmlns:mc="http://schemas.openxmlformats.org/markup-compatibility/2006" xmlns:o="urn:schemas-microsoft-com:office:office" xmlns:r="http://schemas.openxmlformats.org/officeDocument/2006/relationships" xmlns:m="http://schemas.openxmlformats.org/officeDocument/2006/math" xmlns:v="urn:schemas-microsoft-com:vml" xmlns:wp14="http://schemas.microsoft.com/office/word/2010/wordprocessingDrawing" xmlns:wp="http://schemas.openxmlformats.org/drawingml/2006/wordprocessingDrawing" xmlns:w10="urn:schemas-microsoft-com:office:word" xmlns:w="http://schemas.openxmlformats.org/wordprocessingml/2006/main" xmlns:w14="http://schemas.microsoft.com/office/word/2010/wordml" xmlns:wpg="http://schemas.microsoft.com/office/word/2010/wordprocessingGroup" xmlns:wpi="http://schemas.microsoft.com/office/word/2010/wordprocessingInk" xmlns:wne="http://schemas.microsoft.com/office/word/2006/wordml" xmlns:wps="http://schemas.microsoft.com/office/word/2010/wordprocessingShape" mc:Ignorable="w14 wp14">
+  <w:p>
+    <w:pPr>
+      <w:pStyle w:val="Header"/>
+      <w:tabs>
+        <w:tab w:val="clear" w:pos="4320"/>
+        <w:tab w:val="center" w:pos="4500"/>
+      </w:tabs>
+      <w:rPr>
+        <w:rFonts w:ascii="Arial" w:hAnsi="Arial" w:cs="Arial"/>
+        <w:b/>
+      </w:rPr>
+    </w:pPr>
+    <w:r>
+      <w:tab/>
+    </w:r>
+  </w:p>
+</w:hdr>
+</file>
+
+<file path=word/numbering.xml><?xml version="1.0" encoding="utf-8"?>
+<w:numbering xmlns:wpc="http://schemas.microsoft.com/office/word/2010/wordprocessingCanvas" xmlns:mc="http://schemas.openxmlformats.org/markup-compatibility/2006" xmlns:o="urn:schemas-microsoft-com:office:office" xmlns:r="http://schemas.openxmlformats.org/officeDocument/2006/relationships" xmlns:m="http://schemas.openxmlformats.org/officeDocument/2006/math" xmlns:v="urn:schemas-microsoft-com:vml" xmlns:wp14="http://schemas.microsoft.com/office/word/2010/wordprocessingDrawing" xmlns:wp="http://schemas.openxmlformats.org/drawingml/2006/wordprocessingDrawing" xmlns:w10="urn:schemas-microsoft-com:office:word" xmlns:w="http://schemas.openxmlformats.org/wordprocessingml/2006/main" xmlns:w14="http://schemas.microsoft.com/office/word/2010/wordml" xmlns:wpg="http://schemas.microsoft.com/office/word/2010/wordprocessingGroup" xmlns:wpi="http://schemas.microsoft.com/office/word/2010/wordprocessingInk" xmlns:wne="http://schemas.microsoft.com/office/word/2006/wordml" xmlns:wps="http://schemas.microsoft.com/office/word/2010/wordprocessingShape" mc:Ignorable="w14 wp14">
+  <w:abstractNum w:abstractNumId="0">
+    <w:nsid w:val="01C22364"/>
+    <w:multiLevelType w:val="hybridMultilevel"/>
+    <w:tmpl w:val="E04ECD4E"/>
+    <w:lvl w:ilvl="0" w:tplc="CFB02776">
+      <w:start w:val="1"/>
+      <w:numFmt w:val="bullet"/>
+      <w:lvlText w:val=""/>
+      <w:lvlJc w:val="left"/>
+      <w:pPr>
+        <w:tabs>
+          <w:tab w:val="num" w:pos="720"/>
+        </w:tabs>
+        <w:ind w:left="720" w:hanging="360"/>
+      </w:pPr>
+      <w:rPr>
+        <w:rFonts w:ascii="Wingdings" w:hAnsi="Wingdings" w:hint="default"/>
+      </w:rPr>
+    </w:lvl>
+    <w:lvl w:ilvl="1" w:tplc="5418922E">
+      <w:start w:val="1755"/>
+      <w:numFmt w:val="bullet"/>
+      <w:lvlText w:val=""/>
+      <w:lvlJc w:val="left"/>
+      <w:pPr>
+        <w:tabs>
+          <w:tab w:val="num" w:pos="1440"/>
+        </w:tabs>
+        <w:ind w:left="1440" w:hanging="360"/>
+      </w:pPr>
+      <w:rPr>
+        <w:rFonts w:ascii="Wingdings" w:hAnsi="Wingdings" w:hint="default"/>
+      </w:rPr>
+    </w:lvl>
+    <w:lvl w:ilvl="2" w:tplc="5EFC87C2" w:tentative="1">
+      <w:start w:val="1"/>
+      <w:numFmt w:val="bullet"/>
+      <w:lvlText w:val=""/>
+      <w:lvlJc w:val="left"/>
+      <w:pPr>
+        <w:tabs>
+          <w:tab w:val="num" w:pos="2160"/>
+        </w:tabs>
+        <w:ind w:left="2160" w:hanging="360"/>
+      </w:pPr>
+      <w:rPr>
+        <w:rFonts w:ascii="Wingdings" w:hAnsi="Wingdings" w:hint="default"/>
+      </w:rPr>
+    </w:lvl>
+    <w:lvl w:ilvl="3" w:tplc="C764CB98" w:tentative="1">
+      <w:start w:val="1"/>
+      <w:numFmt w:val="bullet"/>
+      <w:lvlText w:val=""/>
+      <w:lvlJc w:val="left"/>
+      <w:pPr>
+        <w:tabs>
+          <w:tab w:val="num" w:pos="2880"/>
+        </w:tabs>
+        <w:ind w:left="2880" w:hanging="360"/>
+      </w:pPr>
+      <w:rPr>
+        <w:rFonts w:ascii="Wingdings" w:hAnsi="Wingdings" w:hint="default"/>
+      </w:rPr>
+    </w:lvl>
+    <w:lvl w:ilvl="4" w:tplc="2B8C1534" w:tentative="1">
+      <w:start w:val="1"/>
+      <w:numFmt w:val="bullet"/>
+      <w:lvlText w:val=""/>
+      <w:lvlJc w:val="left"/>
+      <w:pPr>
+        <w:tabs>
+          <w:tab w:val="num" w:pos="3600"/>
+        </w:tabs>
+        <w:ind w:left="3600" w:hanging="360"/>
+      </w:pPr>
+      <w:rPr>
+        <w:rFonts w:ascii="Wingdings" w:hAnsi="Wingdings" w:hint="default"/>
+      </w:rPr>
+    </w:lvl>
+    <w:lvl w:ilvl="5" w:tplc="CCF0AB1E" w:tentative="1">
+      <w:start w:val="1"/>
+      <w:numFmt w:val="bullet"/>
+      <w:lvlText w:val=""/>
+      <w:lvlJc w:val="left"/>
+      <w:pPr>
+        <w:tabs>
+          <w:tab w:val="num" w:pos="4320"/>
+        </w:tabs>
+        <w:ind w:left="4320" w:hanging="360"/>
+      </w:pPr>
+      <w:rPr>
+        <w:rFonts w:ascii="Wingdings" w:hAnsi="Wingdings" w:hint="default"/>
+      </w:rPr>
+    </w:lvl>
+    <w:lvl w:ilvl="6" w:tplc="166CB634" w:tentative="1">
+      <w:start w:val="1"/>
+      <w:numFmt w:val="bullet"/>
+      <w:lvlText w:val=""/>
+      <w:lvlJc w:val="left"/>
+      <w:pPr>
+        <w:tabs>
+          <w:tab w:val="num" w:pos="5040"/>
+        </w:tabs>
+        <w:ind w:left="5040" w:hanging="360"/>
+      </w:pPr>
+      <w:rPr>
+        <w:rFonts w:ascii="Wingdings" w:hAnsi="Wingdings" w:hint="default"/>
+      </w:rPr>
+    </w:lvl>
+    <w:lvl w:ilvl="7" w:tplc="8584B2B8" w:tentative="1">
+      <w:start w:val="1"/>
+      <w:numFmt w:val="bullet"/>
+      <w:lvlText w:val=""/>
+      <w:lvlJc w:val="left"/>
+      <w:pPr>
+        <w:tabs>
+          <w:tab w:val="num" w:pos="5760"/>
+        </w:tabs>
+        <w:ind w:left="5760" w:hanging="360"/>
+      </w:pPr>
+      <w:rPr>
+        <w:rFonts w:ascii="Wingdings" w:hAnsi="Wingdings" w:hint="default"/>
+      </w:rPr>
+    </w:lvl>
+    <w:lvl w:ilvl="8" w:tplc="B6C894D6" w:tentative="1">
+      <w:start w:val="1"/>
+      <w:numFmt w:val="bullet"/>
+      <w:lvlText w:val=""/>
+      <w:lvlJc w:val="left"/>
+      <w:pPr>
+        <w:tabs>
+          <w:tab w:val="num" w:pos="6480"/>
+        </w:tabs>
+        <w:ind w:left="6480" w:hanging="360"/>
+      </w:pPr>
+      <w:rPr>
+        <w:rFonts w:ascii="Wingdings" w:hAnsi="Wingdings" w:hint="default"/>
+      </w:rPr>
+    </w:lvl>
+  </w:abstractNum>
+  <w:abstractNum w:abstractNumId="1">
+    <w:nsid w:val="030039C4"/>
+    <w:multiLevelType w:val="hybridMultilevel"/>
+    <w:tmpl w:val="15E40ECA"/>
+    <w:lvl w:ilvl="0" w:tplc="B8B21A14">
+      <w:start w:val="1"/>
+      <w:numFmt w:val="upperLetter"/>
+      <w:pStyle w:val="Appendix"/>
+      <w:lvlText w:val="Appendix %1."/>
+      <w:lvlJc w:val="left"/>
+      <w:pPr>
+        <w:ind w:left="360" w:hanging="360"/>
+      </w:pPr>
+      <w:rPr>
+        <w:rFonts w:hint="default"/>
+      </w:rPr>
+    </w:lvl>
+    <w:lvl w:ilvl="1" w:tplc="04090019" w:tentative="1">
+      <w:start w:val="1"/>
+      <w:numFmt w:val="lowerLetter"/>
+      <w:lvlText w:val="%2."/>
+      <w:lvlJc w:val="left"/>
+      <w:pPr>
+        <w:ind w:left="1440" w:hanging="360"/>
+      </w:pPr>
+    </w:lvl>
+    <w:lvl w:ilvl="2" w:tplc="0409001B" w:tentative="1">
+      <w:start w:val="1"/>
+      <w:numFmt w:val="lowerRoman"/>
+      <w:lvlText w:val="%3."/>
+      <w:lvlJc w:val="right"/>
+      <w:pPr>
+        <w:ind w:left="2160" w:hanging="180"/>
+      </w:pPr>
+    </w:lvl>
+    <w:lvl w:ilvl="3" w:tplc="0409000F" w:tentative="1">
+      <w:start w:val="1"/>
+      <w:numFmt w:val="decimal"/>
+      <w:lvlText w:val="%4."/>
+      <w:lvlJc w:val="left"/>
+      <w:pPr>
+        <w:ind w:left="2880" w:hanging="360"/>
+      </w:pPr>
+    </w:lvl>
+    <w:lvl w:ilvl="4" w:tplc="04090019" w:tentative="1">
+      <w:start w:val="1"/>
+      <w:numFmt w:val="lowerLetter"/>
+      <w:lvlText w:val="%5."/>
+      <w:lvlJc w:val="left"/>
+      <w:pPr>
+        <w:ind w:left="3600" w:hanging="360"/>
+      </w:pPr>
+    </w:lvl>
+    <w:lvl w:ilvl="5" w:tplc="0409001B" w:tentative="1">
+      <w:start w:val="1"/>
+      <w:numFmt w:val="lowerRoman"/>
+      <w:lvlText w:val="%6."/>
+      <w:lvlJc w:val="right"/>
+      <w:pPr>
+        <w:ind w:left="4320" w:hanging="180"/>
+      </w:pPr>
+    </w:lvl>
+    <w:lvl w:ilvl="6" w:tplc="0409000F" w:tentative="1">
+      <w:start w:val="1"/>
+      <w:numFmt w:val="decimal"/>
+      <w:lvlText w:val="%7."/>
+      <w:lvlJc w:val="left"/>
+      <w:pPr>
+        <w:ind w:left="5040" w:hanging="360"/>
+      </w:pPr>
+    </w:lvl>
+    <w:lvl w:ilvl="7" w:tplc="04090019" w:tentative="1">
+      <w:start w:val="1"/>
+      <w:numFmt w:val="lowerLetter"/>
+      <w:lvlText w:val="%8."/>
+      <w:lvlJc w:val="left"/>
+      <w:pPr>
+        <w:ind w:left="5760" w:hanging="360"/>
+      </w:pPr>
+    </w:lvl>
+    <w:lvl w:ilvl="8" w:tplc="0409001B" w:tentative="1">
+      <w:start w:val="1"/>
+      <w:numFmt w:val="lowerRoman"/>
+      <w:lvlText w:val="%9."/>
+      <w:lvlJc w:val="right"/>
+      <w:pPr>
+        <w:ind w:left="6480" w:hanging="180"/>
+      </w:pPr>
+    </w:lvl>
+  </w:abstractNum>
+  <w:abstractNum w:abstractNumId="2">
+    <w:nsid w:val="13DF044E"/>
+    <w:multiLevelType w:val="hybridMultilevel"/>
+    <w:tmpl w:val="261C8D56"/>
+    <w:lvl w:ilvl="0" w:tplc="0409000F">
+      <w:start w:val="1"/>
+      <w:numFmt w:val="decimal"/>
+      <w:lvlText w:val="%1."/>
+      <w:lvlJc w:val="left"/>
+      <w:pPr>
+        <w:ind w:left="720" w:hanging="360"/>
+      </w:pPr>
+      <w:rPr>
+        <w:rFonts w:hint="default"/>
+      </w:rPr>
+    </w:lvl>
+    <w:lvl w:ilvl="1" w:tplc="04090019" w:tentative="1">
+      <w:start w:val="1"/>
+      <w:numFmt w:val="lowerLetter"/>
+      <w:lvlText w:val="%2."/>
+      <w:lvlJc w:val="left"/>
+      <w:pPr>
+        <w:ind w:left="1440" w:hanging="360"/>
+      </w:pPr>
+    </w:lvl>
+    <w:lvl w:ilvl="2" w:tplc="0409001B" w:tentative="1">
+      <w:start w:val="1"/>
+      <w:numFmt w:val="lowerRoman"/>
+      <w:lvlText w:val="%3."/>
+      <w:lvlJc w:val="right"/>
+      <w:pPr>
+        <w:ind w:left="2160" w:hanging="180"/>
+      </w:pPr>
+    </w:lvl>
+    <w:lvl w:ilvl="3" w:tplc="0409000F" w:tentative="1">
+      <w:start w:val="1"/>
+      <w:numFmt w:val="decimal"/>
+      <w:lvlText w:val="%4."/>
+      <w:lvlJc w:val="left"/>
+      <w:pPr>
+        <w:ind w:left="2880" w:hanging="360"/>
+      </w:pPr>
+    </w:lvl>
+    <w:lvl w:ilvl="4" w:tplc="04090019" w:tentative="1">
+      <w:start w:val="1"/>
+      <w:numFmt w:val="lowerLetter"/>
+      <w:lvlText w:val="%5."/>
+      <w:lvlJc w:val="left"/>
+      <w:pPr>
+        <w:ind w:left="3600" w:hanging="360"/>
+      </w:pPr>
+    </w:lvl>
+    <w:lvl w:ilvl="5" w:tplc="0409001B" w:tentative="1">
+      <w:start w:val="1"/>
+      <w:numFmt w:val="lowerRoman"/>
+      <w:lvlText w:val="%6."/>
+      <w:lvlJc w:val="right"/>
+      <w:pPr>
+        <w:ind w:left="4320" w:hanging="180"/>
+      </w:pPr>
+    </w:lvl>
+    <w:lvl w:ilvl="6" w:tplc="0409000F" w:tentative="1">
+      <w:start w:val="1"/>
+      <w:numFmt w:val="decimal"/>
+      <w:lvlText w:val="%7."/>
+      <w:lvlJc w:val="left"/>
+      <w:pPr>
+        <w:ind w:left="5040" w:hanging="360"/>
+      </w:pPr>
+    </w:lvl>
+    <w:lvl w:ilvl="7" w:tplc="04090019" w:tentative="1">
+      <w:start w:val="1"/>
+      <w:numFmt w:val="lowerLetter"/>
+      <w:lvlText w:val="%8."/>
+      <w:lvlJc w:val="left"/>
+      <w:pPr>
+        <w:ind w:left="5760" w:hanging="360"/>
+      </w:pPr>
+    </w:lvl>
+    <w:lvl w:ilvl="8" w:tplc="0409001B" w:tentative="1">
+      <w:start w:val="1"/>
+      <w:numFmt w:val="lowerRoman"/>
+      <w:lvlText w:val="%9."/>
+      <w:lvlJc w:val="right"/>
+      <w:pPr>
+        <w:ind w:left="6480" w:hanging="180"/>
+      </w:pPr>
+    </w:lvl>
+  </w:abstractNum>
+  <w:abstractNum w:abstractNumId="3">
+    <w:nsid w:val="30A61BC9"/>
+    <w:multiLevelType w:val="hybridMultilevel"/>
+    <w:tmpl w:val="2C449388"/>
+    <w:lvl w:ilvl="0" w:tplc="0409000F">
+      <w:start w:val="1"/>
+      <w:numFmt w:val="decimal"/>
+      <w:lvlText w:val="%1."/>
+      <w:lvlJc w:val="left"/>
+      <w:pPr>
+        <w:tabs>
+          <w:tab w:val="num" w:pos="720"/>
+        </w:tabs>
+        <w:ind w:left="720" w:hanging="360"/>
+      </w:pPr>
+    </w:lvl>
+    <w:lvl w:ilvl="1" w:tplc="04090019" w:tentative="1">
+      <w:start w:val="1"/>
+      <w:numFmt w:val="lowerLetter"/>
+      <w:lvlText w:val="%2."/>
+      <w:lvlJc w:val="left"/>
+      <w:pPr>
+        <w:tabs>
+          <w:tab w:val="num" w:pos="1440"/>
+        </w:tabs>
+        <w:ind w:left="1440" w:hanging="360"/>
+      </w:pPr>
+    </w:lvl>
+    <w:lvl w:ilvl="2" w:tplc="0409001B" w:tentative="1">
+      <w:start w:val="1"/>
+      <w:numFmt w:val="lowerRoman"/>
+      <w:lvlText w:val="%3."/>
+      <w:lvlJc w:val="right"/>
+      <w:pPr>
+        <w:tabs>
+          <w:tab w:val="num" w:pos="2160"/>
+        </w:tabs>
+        <w:ind w:left="2160" w:hanging="180"/>
+      </w:pPr>
+    </w:lvl>
+    <w:lvl w:ilvl="3" w:tplc="0409000F" w:tentative="1">
+      <w:start w:val="1"/>
+      <w:numFmt w:val="decimal"/>
+      <w:lvlText w:val="%4."/>
+      <w:lvlJc w:val="left"/>
+      <w:pPr>
+        <w:tabs>
+          <w:tab w:val="num" w:pos="2880"/>
+        </w:tabs>
+        <w:ind w:left="2880" w:hanging="360"/>
+      </w:pPr>
+    </w:lvl>
+    <w:lvl w:ilvl="4" w:tplc="04090019" w:tentative="1">
+      <w:start w:val="1"/>
+      <w:numFmt w:val="lowerLetter"/>
+      <w:lvlText w:val="%5."/>
+      <w:lvlJc w:val="left"/>
+      <w:pPr>
+        <w:tabs>
+          <w:tab w:val="num" w:pos="3600"/>
+        </w:tabs>
+        <w:ind w:left="3600" w:hanging="360"/>
+      </w:pPr>
+    </w:lvl>
+    <w:lvl w:ilvl="5" w:tplc="0409001B" w:tentative="1">
+      <w:start w:val="1"/>
+      <w:numFmt w:val="lowerRoman"/>
+      <w:lvlText w:val="%6."/>
+      <w:lvlJc w:val="right"/>
+      <w:pPr>
+        <w:tabs>
+          <w:tab w:val="num" w:pos="4320"/>
+        </w:tabs>
+        <w:ind w:left="4320" w:hanging="180"/>
+      </w:pPr>
+    </w:lvl>
+    <w:lvl w:ilvl="6" w:tplc="0409000F" w:tentative="1">
+      <w:start w:val="1"/>
+      <w:numFmt w:val="decimal"/>
+      <w:lvlText w:val="%7."/>
+      <w:lvlJc w:val="left"/>
+      <w:pPr>
+        <w:tabs>
+          <w:tab w:val="num" w:pos="5040"/>
+        </w:tabs>
+        <w:ind w:left="5040" w:hanging="360"/>
+      </w:pPr>
+    </w:lvl>
+    <w:lvl w:ilvl="7" w:tplc="04090019" w:tentative="1">
+      <w:start w:val="1"/>
+      <w:numFmt w:val="lowerLetter"/>
+      <w:lvlText w:val="%8."/>
+      <w:lvlJc w:val="left"/>
+      <w:pPr>
+        <w:tabs>
+          <w:tab w:val="num" w:pos="5760"/>
+        </w:tabs>
+        <w:ind w:left="5760" w:hanging="360"/>
+      </w:pPr>
+    </w:lvl>
+    <w:lvl w:ilvl="8" w:tplc="0409001B" w:tentative="1">
+      <w:start w:val="1"/>
+      <w:numFmt w:val="lowerRoman"/>
+      <w:lvlText w:val="%9."/>
+      <w:lvlJc w:val="right"/>
+      <w:pPr>
+        <w:tabs>
+          <w:tab w:val="num" w:pos="6480"/>
+        </w:tabs>
+        <w:ind w:left="6480" w:hanging="180"/>
+      </w:pPr>
+    </w:lvl>
+  </w:abstractNum>
+  <w:abstractNum w:abstractNumId="4">
+    <w:nsid w:val="4BD167BE"/>
+    <w:multiLevelType w:val="hybridMultilevel"/>
+    <w:tmpl w:val="4C4C62AE"/>
+    <w:lvl w:ilvl="0" w:tplc="B98CA096">
+      <w:start w:val="1"/>
+      <w:numFmt w:val="upperLetter"/>
+      <w:lvlText w:val="Appendix %1 - "/>
+      <w:lvlJc w:val="left"/>
+      <w:pPr>
+        <w:ind w:left="720" w:hanging="360"/>
+      </w:pPr>
+      <w:rPr>
+        <w:rFonts w:hint="default"/>
+      </w:rPr>
+    </w:lvl>
+    <w:lvl w:ilvl="1" w:tplc="04090019" w:tentative="1">
+      <w:start w:val="1"/>
+      <w:numFmt w:val="lowerLetter"/>
+      <w:lvlText w:val="%2."/>
+      <w:lvlJc w:val="left"/>
+      <w:pPr>
+        <w:ind w:left="1440" w:hanging="360"/>
+      </w:pPr>
+    </w:lvl>
+    <w:lvl w:ilvl="2" w:tplc="0409001B" w:tentative="1">
+      <w:start w:val="1"/>
+      <w:numFmt w:val="lowerRoman"/>
+      <w:lvlText w:val="%3."/>
+      <w:lvlJc w:val="right"/>
+      <w:pPr>
+        <w:ind w:left="2160" w:hanging="180"/>
+      </w:pPr>
+    </w:lvl>
+    <w:lvl w:ilvl="3" w:tplc="0409000F" w:tentative="1">
+      <w:start w:val="1"/>
+      <w:numFmt w:val="decimal"/>
+      <w:lvlText w:val="%4."/>
+      <w:lvlJc w:val="left"/>
+      <w:pPr>
+        <w:ind w:left="2880" w:hanging="360"/>
+      </w:pPr>
+    </w:lvl>
+    <w:lvl w:ilvl="4" w:tplc="04090019" w:tentative="1">
+      <w:start w:val="1"/>
+      <w:numFmt w:val="lowerLetter"/>
+      <w:lvlText w:val="%5."/>
+      <w:lvlJc w:val="left"/>
+      <w:pPr>
+        <w:ind w:left="3600" w:hanging="360"/>
+      </w:pPr>
+    </w:lvl>
+    <w:lvl w:ilvl="5" w:tplc="0409001B" w:tentative="1">
+      <w:start w:val="1"/>
+      <w:numFmt w:val="lowerRoman"/>
+      <w:lvlText w:val="%6."/>
+      <w:lvlJc w:val="right"/>
+      <w:pPr>
+        <w:ind w:left="4320" w:hanging="180"/>
+      </w:pPr>
+    </w:lvl>
+    <w:lvl w:ilvl="6" w:tplc="0409000F" w:tentative="1">
+      <w:start w:val="1"/>
+      <w:numFmt w:val="decimal"/>
+      <w:lvlText w:val="%7."/>
+      <w:lvlJc w:val="left"/>
+      <w:pPr>
+        <w:ind w:left="5040" w:hanging="360"/>
+      </w:pPr>
+    </w:lvl>
+    <w:lvl w:ilvl="7" w:tplc="04090019" w:tentative="1">
+      <w:start w:val="1"/>
+      <w:numFmt w:val="lowerLetter"/>
+      <w:lvlText w:val="%8."/>
+      <w:lvlJc w:val="left"/>
+      <w:pPr>
+        <w:ind w:left="5760" w:hanging="360"/>
+      </w:pPr>
+    </w:lvl>
+    <w:lvl w:ilvl="8" w:tplc="0409001B" w:tentative="1">
+      <w:start w:val="1"/>
+      <w:numFmt w:val="lowerRoman"/>
+      <w:lvlText w:val="%9."/>
+      <w:lvlJc w:val="right"/>
+      <w:pPr>
+        <w:ind w:left="6480" w:hanging="180"/>
+      </w:pPr>
+    </w:lvl>
+  </w:abstractNum>
+  <w:abstractNum w:abstractNumId="5">
+    <w:nsid w:val="68AD0F9F"/>
+    <w:multiLevelType w:val="hybridMultilevel"/>
+    <w:tmpl w:val="B2342608"/>
+    <w:lvl w:ilvl="0" w:tplc="545A53C2">
+      <w:start w:val="1"/>
+      <w:numFmt w:val="decimal"/>
+      <w:pStyle w:val="ref"/>
+      <w:lvlText w:val="%1."/>
+      <w:lvlJc w:val="left"/>
+      <w:pPr>
+        <w:tabs>
+          <w:tab w:val="num" w:pos="1440"/>
+        </w:tabs>
+        <w:ind w:left="1440" w:hanging="360"/>
+      </w:pPr>
+    </w:lvl>
+    <w:lvl w:ilvl="1" w:tplc="04090019" w:tentative="1">
+      <w:start w:val="1"/>
+      <w:numFmt w:val="lowerLetter"/>
+      <w:lvlText w:val="%2."/>
+      <w:lvlJc w:val="left"/>
+      <w:pPr>
+        <w:tabs>
+          <w:tab w:val="num" w:pos="2160"/>
+        </w:tabs>
+        <w:ind w:left="2160" w:hanging="360"/>
+      </w:pPr>
+    </w:lvl>
+    <w:lvl w:ilvl="2" w:tplc="0409001B" w:tentative="1">
+      <w:start w:val="1"/>
+      <w:numFmt w:val="lowerRoman"/>
+      <w:lvlText w:val="%3."/>
+      <w:lvlJc w:val="right"/>
+      <w:pPr>
+        <w:tabs>
+          <w:tab w:val="num" w:pos="2880"/>
+        </w:tabs>
+        <w:ind w:left="2880" w:hanging="180"/>
+      </w:pPr>
+    </w:lvl>
+    <w:lvl w:ilvl="3" w:tplc="0409000F" w:tentative="1">
+      <w:start w:val="1"/>
+      <w:numFmt w:val="decimal"/>
+      <w:lvlText w:val="%4."/>
+      <w:lvlJc w:val="left"/>
+      <w:pPr>
+        <w:tabs>
+          <w:tab w:val="num" w:pos="3600"/>
+        </w:tabs>
+        <w:ind w:left="3600" w:hanging="360"/>
+      </w:pPr>
+    </w:lvl>
+    <w:lvl w:ilvl="4" w:tplc="04090019" w:tentative="1">
+      <w:start w:val="1"/>
+      <w:numFmt w:val="lowerLetter"/>
+      <w:lvlText w:val="%5."/>
+      <w:lvlJc w:val="left"/>
+      <w:pPr>
+        <w:tabs>
+          <w:tab w:val="num" w:pos="4320"/>
+        </w:tabs>
+        <w:ind w:left="4320" w:hanging="360"/>
+      </w:pPr>
+    </w:lvl>
+    <w:lvl w:ilvl="5" w:tplc="0409001B" w:tentative="1">
+      <w:start w:val="1"/>
+      <w:numFmt w:val="lowerRoman"/>
+      <w:lvlText w:val="%6."/>
+      <w:lvlJc w:val="right"/>
+      <w:pPr>
+        <w:tabs>
+          <w:tab w:val="num" w:pos="5040"/>
+        </w:tabs>
+        <w:ind w:left="5040" w:hanging="180"/>
+      </w:pPr>
+    </w:lvl>
+    <w:lvl w:ilvl="6" w:tplc="0409000F" w:tentative="1">
+      <w:start w:val="1"/>
+      <w:numFmt w:val="decimal"/>
+      <w:lvlText w:val="%7."/>
+      <w:lvlJc w:val="left"/>
+      <w:pPr>
+        <w:tabs>
+          <w:tab w:val="num" w:pos="5760"/>
+        </w:tabs>
+        <w:ind w:left="5760" w:hanging="360"/>
+      </w:pPr>
+    </w:lvl>
+    <w:lvl w:ilvl="7" w:tplc="04090019" w:tentative="1">
+      <w:start w:val="1"/>
+      <w:numFmt w:val="lowerLetter"/>
+      <w:lvlText w:val="%8."/>
+      <w:lvlJc w:val="left"/>
+      <w:pPr>
+        <w:tabs>
+          <w:tab w:val="num" w:pos="6480"/>
+        </w:tabs>
+        <w:ind w:left="6480" w:hanging="360"/>
+      </w:pPr>
+    </w:lvl>
+    <w:lvl w:ilvl="8" w:tplc="0409001B" w:tentative="1">
+      <w:start w:val="1"/>
+      <w:numFmt w:val="lowerRoman"/>
+      <w:lvlText w:val="%9."/>
+      <w:lvlJc w:val="right"/>
+      <w:pPr>
+        <w:tabs>
+          <w:tab w:val="num" w:pos="7200"/>
+        </w:tabs>
+        <w:ind w:left="7200" w:hanging="180"/>
+      </w:pPr>
+    </w:lvl>
+  </w:abstractNum>
+  <w:abstractNum w:abstractNumId="6">
+    <w:nsid w:val="6DD97F00"/>
+    <w:multiLevelType w:val="hybridMultilevel"/>
+    <w:tmpl w:val="CD421350"/>
+    <w:lvl w:ilvl="0" w:tplc="04090001">
+      <w:start w:val="1"/>
+      <w:numFmt w:val="bullet"/>
+      <w:lvlText w:val=""/>
+      <w:lvlJc w:val="left"/>
+      <w:pPr>
+        <w:ind w:left="720" w:hanging="360"/>
+      </w:pPr>
+      <w:rPr>
+        <w:rFonts w:ascii="Symbol" w:hAnsi="Symbol" w:hint="default"/>
+      </w:rPr>
+    </w:lvl>
+    <w:lvl w:ilvl="1" w:tplc="04090003" w:tentative="1">
+      <w:start w:val="1"/>
+      <w:numFmt w:val="bullet"/>
+      <w:lvlText w:val="o"/>
+      <w:lvlJc w:val="left"/>
+      <w:pPr>
+        <w:ind w:left="1440" w:hanging="360"/>
+      </w:pPr>
+      <w:rPr>
+        <w:rFonts w:ascii="Courier New" w:hAnsi="Courier New" w:cs="Courier New" w:hint="default"/>
+      </w:rPr>
+    </w:lvl>
+    <w:lvl w:ilvl="2" w:tplc="04090005" w:tentative="1">
+      <w:start w:val="1"/>
+      <w:numFmt w:val="bullet"/>
+      <w:lvlText w:val=""/>
+      <w:lvlJc w:val="left"/>
+      <w:pPr>
+        <w:ind w:left="2160" w:hanging="360"/>
+      </w:pPr>
+      <w:rPr>
+        <w:rFonts w:ascii="Wingdings" w:hAnsi="Wingdings" w:hint="default"/>
+      </w:rPr>
+    </w:lvl>
+    <w:lvl w:ilvl="3" w:tplc="04090001" w:tentative="1">
+      <w:start w:val="1"/>
+      <w:numFmt w:val="bullet"/>
+      <w:lvlText w:val=""/>
+      <w:lvlJc w:val="left"/>
+      <w:pPr>
+        <w:ind w:left="2880" w:hanging="360"/>
+      </w:pPr>
+      <w:rPr>
+        <w:rFonts w:ascii="Symbol" w:hAnsi="Symbol" w:hint="default"/>
+      </w:rPr>
+    </w:lvl>
+    <w:lvl w:ilvl="4" w:tplc="04090003" w:tentative="1">
+      <w:start w:val="1"/>
+      <w:numFmt w:val="bullet"/>
+      <w:lvlText w:val="o"/>
+      <w:lvlJc w:val="left"/>
+      <w:pPr>
+        <w:ind w:left="3600" w:hanging="360"/>
+      </w:pPr>
+      <w:rPr>
+        <w:rFonts w:ascii="Courier New" w:hAnsi="Courier New" w:cs="Courier New" w:hint="default"/>
+      </w:rPr>
+    </w:lvl>
+    <w:lvl w:ilvl="5" w:tplc="04090005" w:tentative="1">
+      <w:start w:val="1"/>
+      <w:numFmt w:val="bullet"/>
+      <w:lvlText w:val=""/>
+      <w:lvlJc w:val="left"/>
+      <w:pPr>
+        <w:ind w:left="4320" w:hanging="360"/>
+      </w:pPr>
+      <w:rPr>
+        <w:rFonts w:ascii="Wingdings" w:hAnsi="Wingdings" w:hint="default"/>
+      </w:rPr>
+    </w:lvl>
+    <w:lvl w:ilvl="6" w:tplc="04090001" w:tentative="1">
+      <w:start w:val="1"/>
+      <w:numFmt w:val="bullet"/>
+      <w:lvlText w:val=""/>
+      <w:lvlJc w:val="left"/>
+      <w:pPr>
+        <w:ind w:left="5040" w:hanging="360"/>
+      </w:pPr>
+      <w:rPr>
+        <w:rFonts w:ascii="Symbol" w:hAnsi="Symbol" w:hint="default"/>
+      </w:rPr>
+    </w:lvl>
+    <w:lvl w:ilvl="7" w:tplc="04090003" w:tentative="1">
+      <w:start w:val="1"/>
+      <w:numFmt w:val="bullet"/>
+      <w:lvlText w:val="o"/>
+      <w:lvlJc w:val="left"/>
+      <w:pPr>
+        <w:ind w:left="5760" w:hanging="360"/>
+      </w:pPr>
+      <w:rPr>
+        <w:rFonts w:ascii="Courier New" w:hAnsi="Courier New" w:cs="Courier New" w:hint="default"/>
+      </w:rPr>
+    </w:lvl>
+    <w:lvl w:ilvl="8" w:tplc="04090005" w:tentative="1">
+      <w:start w:val="1"/>
+      <w:numFmt w:val="bullet"/>
+      <w:lvlText w:val=""/>
+      <w:lvlJc w:val="left"/>
+      <w:pPr>
+        <w:ind w:left="6480" w:hanging="360"/>
+      </w:pPr>
+      <w:rPr>
+        <w:rFonts w:ascii="Wingdings" w:hAnsi="Wingdings" w:hint="default"/>
+      </w:rPr>
+    </w:lvl>
+  </w:abstractNum>
+  <w:abstractNum w:abstractNumId="7">
+    <w:nsid w:val="7DF33879"/>
+    <w:multiLevelType w:val="multilevel"/>
+    <w:tmpl w:val="9A620B6E"/>
+    <w:lvl w:ilvl="0">
+      <w:start w:val="1"/>
+      <w:numFmt w:val="decimal"/>
+      <w:pStyle w:val="Heading1"/>
+      <w:lvlText w:val="%1"/>
+      <w:lvlJc w:val="left"/>
+      <w:pPr>
+        <w:ind w:left="432" w:hanging="432"/>
+      </w:pPr>
+    </w:lvl>
+    <w:lvl w:ilvl="1">
+      <w:start w:val="1"/>
+      <w:numFmt w:val="decimal"/>
+      <w:pStyle w:val="Heading2"/>
+      <w:lvlText w:val="%1.%2"/>
+      <w:lvlJc w:val="left"/>
+      <w:pPr>
+        <w:ind w:left="576" w:hanging="576"/>
+      </w:pPr>
+    </w:lvl>
+    <w:lvl w:ilvl="2">
+      <w:start w:val="1"/>
+      <w:numFmt w:val="decimal"/>
+      <w:pStyle w:val="Heading3"/>
+      <w:lvlText w:val="%1.%2.%3"/>
+      <w:lvlJc w:val="left"/>
+      <w:pPr>
+        <w:ind w:left="720" w:hanging="720"/>
+      </w:pPr>
+    </w:lvl>
+    <w:lvl w:ilvl="3">
+      <w:start w:val="1"/>
+      <w:numFmt w:val="decimal"/>
+      <w:pStyle w:val="Heading4"/>
+      <w:lvlText w:val="%1.%2.%3.%4"/>
+      <w:lvlJc w:val="left"/>
+      <w:pPr>
+        <w:ind w:left="864" w:hanging="864"/>
+      </w:pPr>
+    </w:lvl>
+    <w:lvl w:ilvl="4">
+      <w:start w:val="1"/>
+      <w:numFmt w:val="decimal"/>
+      <w:pStyle w:val="Heading5"/>
+      <w:lvlText w:val="%1.%2.%3.%4.%5"/>
+      <w:lvlJc w:val="left"/>
+      <w:pPr>
+        <w:ind w:left="1008" w:hanging="1008"/>
+      </w:pPr>
+    </w:lvl>
+    <w:lvl w:ilvl="5">
+      <w:start w:val="1"/>
+      <w:numFmt w:val="decimal"/>
+      <w:pStyle w:val="Heading6"/>
+      <w:lvlText w:val="%1.%2.%3.%4.%5.%6"/>
+      <w:lvlJc w:val="left"/>
+      <w:pPr>
+        <w:ind w:left="1152" w:hanging="1152"/>
+      </w:pPr>
+    </w:lvl>
+    <w:lvl w:ilvl="6">
+      <w:start w:val="1"/>
+      <w:numFmt w:val="decimal"/>
+      <w:pStyle w:val="Heading7"/>
+      <w:lvlText w:val="%1.%2.%3.%4.%5.%6.%7"/>
+      <w:lvlJc w:val="left"/>
+      <w:pPr>
+        <w:ind w:left="1296" w:hanging="1296"/>
+      </w:pPr>
+    </w:lvl>
+    <w:lvl w:ilvl="7">
+      <w:start w:val="1"/>
+      <w:numFmt w:val="decimal"/>
+      <w:pStyle w:val="Heading8"/>
+      <w:lvlText w:val="%1.%2.%3.%4.%5.%6.%7.%8"/>
+      <w:lvlJc w:val="left"/>
+      <w:pPr>
+        <w:ind w:left="1440" w:hanging="1440"/>
+      </w:pPr>
+    </w:lvl>
+    <w:lvl w:ilvl="8">
+      <w:start w:val="1"/>
+      <w:numFmt w:val="decimal"/>
+      <w:pStyle w:val="Heading9"/>
+      <w:lvlText w:val="%1.%2.%3.%4.%5.%6.%7.%8.%9"/>
+      <w:lvlJc w:val="left"/>
+      <w:pPr>
+        <w:ind w:left="1584" w:hanging="1584"/>
+      </w:pPr>
+    </w:lvl>
+  </w:abstractNum>
+  <w:num w:numId="1">
+    <w:abstractNumId w:val="3"/>
+  </w:num>
+  <w:num w:numId="2">
+    <w:abstractNumId w:val="5"/>
+  </w:num>
+  <w:num w:numId="3">
+    <w:abstractNumId w:val="5"/>
+  </w:num>
+  <w:num w:numId="4">
+    <w:abstractNumId w:val="7"/>
+  </w:num>
+  <w:num w:numId="5">
+    <w:abstractNumId w:val="4"/>
+  </w:num>
+  <w:num w:numId="6">
+    <w:abstractNumId w:val="1"/>
+  </w:num>
+  <w:num w:numId="7">
+    <w:abstractNumId w:val="6"/>
+  </w:num>
+  <w:num w:numId="8">
+    <w:abstractNumId w:val="0"/>
+  </w:num>
+  <w:num w:numId="9">
+    <w:abstractNumId w:val="2"/>
+  </w:num>
+</w:numbering>
+</file>
 
 <file path=word/styles.xml><?xml version="1.0" encoding="utf-8"?>
 <w:styles xmlns:mc="http://schemas.openxmlformats.org/markup-compatibility/2006" xmlns:r="http://schemas.openxmlformats.org/officeDocument/2006/relationships" xmlns:w="http://schemas.openxmlformats.org/wordprocessingml/2006/main" xmlns:w14="http://schemas.microsoft.com/office/word/2010/wordml" mc:Ignorable="w14">
@@ -1386,6 +6664,289 @@
 </w:styles>
 </file>
 
+<file path=word/theme/theme1.xml><?xml version="1.0" encoding="utf-8"?>
+<a:theme xmlns:a="http://schemas.openxmlformats.org/drawingml/2006/main" name="Office Theme">
+  <a:themeElements>
+    <a:clrScheme name="Office">
+      <a:dk1>
+        <a:sysClr val="windowText" lastClr="000000"/>
+      </a:dk1>
+      <a:lt1>
+        <a:sysClr val="window" lastClr="FFFFFF"/>
+      </a:lt1>
+      <a:dk2>
+        <a:srgbClr val="1F497D"/>
+      </a:dk2>
+      <a:lt2>
+        <a:srgbClr val="EEECE1"/>
+      </a:lt2>
+      <a:accent1>
+        <a:srgbClr val="4F81BD"/>
+      </a:accent1>
+      <a:accent2>
+        <a:srgbClr val="C0504D"/>
+      </a:accent2>
+      <a:accent3>
+        <a:srgbClr val="9BBB59"/>
+      </a:accent3>
+      <a:accent4>
+        <a:srgbClr val="8064A2"/>
+      </a:accent4>
+      <a:accent5>
+        <a:srgbClr val="4BACC6"/>
+      </a:accent5>
+      <a:accent6>
+        <a:srgbClr val="F79646"/>
+      </a:accent6>
+      <a:hlink>
+        <a:srgbClr val="0000FF"/>
+      </a:hlink>
+      <a:folHlink>
+        <a:srgbClr val="800080"/>
+      </a:folHlink>
+    </a:clrScheme>
+    <a:fontScheme name="Office">
+      <a:majorFont>
+        <a:latin typeface="Cambria"/>
+        <a:ea typeface=""/>
+        <a:cs typeface=""/>
+        <a:font script="Jpan" typeface="ＭＳ ゴシック"/>
+        <a:font script="Hang" typeface="맑은 고딕"/>
+        <a:font script="Hans" typeface="宋体"/>
+        <a:font script="Hant" typeface="新細明體"/>
+        <a:font script="Arab" typeface="Times New Roman"/>
+        <a:font script="Hebr" typeface="Times New Roman"/>
+        <a:font script="Thai" typeface="Angsana New"/>
+        <a:font script="Ethi" typeface="Nyala"/>
+        <a:font script="Beng" typeface="Vrinda"/>
+        <a:font script="Gujr" typeface="Shruti"/>
+        <a:font script="Khmr" typeface="MoolBoran"/>
+        <a:font script="Knda" typeface="Tunga"/>
+        <a:font script="Guru" typeface="Raavi"/>
+        <a:font script="Cans" typeface="Euphemia"/>
+        <a:font script="Cher" typeface="Plantagenet Cherokee"/>
+        <a:font script="Yiii" typeface="Microsoft Yi Baiti"/>
+        <a:font script="Tibt" typeface="Microsoft Himalaya"/>
+        <a:font script="Thaa" typeface="MV Boli"/>
+        <a:font script="Deva" typeface="Mangal"/>
+        <a:font script="Telu" typeface="Gautami"/>
+        <a:font script="Taml" typeface="Latha"/>
+        <a:font script="Syrc" typeface="Estrangelo Edessa"/>
+        <a:font script="Orya" typeface="Kalinga"/>
+        <a:font script="Mlym" typeface="Kartika"/>
+        <a:font script="Laoo" typeface="DokChampa"/>
+        <a:font script="Sinh" typeface="Iskoola Pota"/>
+        <a:font script="Mong" typeface="Mongolian Baiti"/>
+        <a:font script="Viet" typeface="Times New Roman"/>
+        <a:font script="Uigh" typeface="Microsoft Uighur"/>
+      </a:majorFont>
+      <a:minorFont>
+        <a:latin typeface="Calibri"/>
+        <a:ea typeface=""/>
+        <a:cs typeface=""/>
+        <a:font script="Jpan" typeface="ＭＳ 明朝"/>
+        <a:font script="Hang" typeface="맑은 고딕"/>
+        <a:font script="Hans" typeface="宋体"/>
+        <a:font script="Hant" typeface="新細明體"/>
+        <a:font script="Arab" typeface="Arial"/>
+        <a:font script="Hebr" typeface="Arial"/>
+        <a:font script="Thai" typeface="Cordia New"/>
+        <a:font script="Ethi" typeface="Nyala"/>
+        <a:font script="Beng" typeface="Vrinda"/>
+        <a:font script="Gujr" typeface="Shruti"/>
+        <a:font script="Khmr" typeface="DaunPenh"/>
+        <a:font script="Knda" typeface="Tunga"/>
+        <a:font script="Guru" typeface="Raavi"/>
+        <a:font script="Cans" typeface="Euphemia"/>
+        <a:font script="Cher" typeface="Plantagenet Cherokee"/>
+        <a:font script="Yiii" typeface="Microsoft Yi Baiti"/>
+        <a:font script="Tibt" typeface="Microsoft Himalaya"/>
+        <a:font script="Thaa" typeface="MV Boli"/>
+        <a:font script="Deva" typeface="Mangal"/>
+        <a:font script="Telu" typeface="Gautami"/>
+        <a:font script="Taml" typeface="Latha"/>
+        <a:font script="Syrc" typeface="Estrangelo Edessa"/>
+        <a:font script="Orya" typeface="Kalinga"/>
+        <a:font script="Mlym" typeface="Kartika"/>
+        <a:font script="Laoo" typeface="DokChampa"/>
+        <a:font script="Sinh" typeface="Iskoola Pota"/>
+        <a:font script="Mong" typeface="Mongolian Baiti"/>
+        <a:font script="Viet" typeface="Arial"/>
+        <a:font script="Uigh" typeface="Microsoft Uighur"/>
+      </a:minorFont>
+    </a:fontScheme>
+    <a:fmtScheme name="Office">
+      <a:fillStyleLst>
+        <a:solidFill>
+          <a:schemeClr val="phClr"/>
+        </a:solidFill>
+        <a:gradFill rotWithShape="1">
+          <a:gsLst>
+            <a:gs pos="0">
+              <a:schemeClr val="phClr">
+                <a:tint val="50000"/>
+                <a:satMod val="300000"/>
+              </a:schemeClr>
+            </a:gs>
+            <a:gs pos="35000">
+              <a:schemeClr val="phClr">
+                <a:tint val="37000"/>
+                <a:satMod val="300000"/>
+              </a:schemeClr>
+            </a:gs>
+            <a:gs pos="100000">
+              <a:schemeClr val="phClr">
+                <a:tint val="15000"/>
+                <a:satMod val="350000"/>
+              </a:schemeClr>
+            </a:gs>
+          </a:gsLst>
+          <a:lin ang="16200000" scaled="1"/>
+        </a:gradFill>
+        <a:gradFill rotWithShape="1">
+          <a:gsLst>
+            <a:gs pos="0">
+              <a:schemeClr val="phClr">
+                <a:shade val="51000"/>
+                <a:satMod val="130000"/>
+              </a:schemeClr>
+            </a:gs>
+            <a:gs pos="80000">
+              <a:schemeClr val="phClr">
+                <a:shade val="93000"/>
+                <a:satMod val="130000"/>
+              </a:schemeClr>
+            </a:gs>
+            <a:gs pos="100000">
+              <a:schemeClr val="phClr">
+                <a:shade val="94000"/>
+                <a:satMod val="135000"/>
+              </a:schemeClr>
+            </a:gs>
+          </a:gsLst>
+          <a:lin ang="16200000" scaled="0"/>
+        </a:gradFill>
+      </a:fillStyleLst>
+      <a:lnStyleLst>
+        <a:ln w="9525" cap="flat" cmpd="sng" algn="ctr">
+          <a:solidFill>
+            <a:schemeClr val="phClr">
+              <a:shade val="95000"/>
+              <a:satMod val="105000"/>
+            </a:schemeClr>
+          </a:solidFill>
+          <a:prstDash val="solid"/>
+        </a:ln>
+        <a:ln w="25400" cap="flat" cmpd="sng" algn="ctr">
+          <a:solidFill>
+            <a:schemeClr val="phClr"/>
+          </a:solidFill>
+          <a:prstDash val="solid"/>
+        </a:ln>
+        <a:ln w="38100" cap="flat" cmpd="sng" algn="ctr">
+          <a:solidFill>
+            <a:schemeClr val="phClr"/>
+          </a:solidFill>
+          <a:prstDash val="solid"/>
+        </a:ln>
+      </a:lnStyleLst>
+      <a:effectStyleLst>
+        <a:effectStyle>
+          <a:effectLst>
+            <a:outerShdw blurRad="40000" dist="20000" dir="5400000" rotWithShape="0">
+              <a:srgbClr val="000000">
+                <a:alpha val="38000"/>
+              </a:srgbClr>
+            </a:outerShdw>
+          </a:effectLst>
+        </a:effectStyle>
+        <a:effectStyle>
+          <a:effectLst>
+            <a:outerShdw blurRad="40000" dist="23000" dir="5400000" rotWithShape="0">
+              <a:srgbClr val="000000">
+                <a:alpha val="35000"/>
+              </a:srgbClr>
+            </a:outerShdw>
+          </a:effectLst>
+        </a:effectStyle>
+        <a:effectStyle>
+          <a:effectLst>
+            <a:outerShdw blurRad="40000" dist="23000" dir="5400000" rotWithShape="0">
+              <a:srgbClr val="000000">
+                <a:alpha val="35000"/>
+              </a:srgbClr>
+            </a:outerShdw>
+          </a:effectLst>
+          <a:scene3d>
+            <a:camera prst="orthographicFront">
+              <a:rot lat="0" lon="0" rev="0"/>
+            </a:camera>
+            <a:lightRig rig="threePt" dir="t">
+              <a:rot lat="0" lon="0" rev="1200000"/>
+            </a:lightRig>
+          </a:scene3d>
+          <a:sp3d>
+            <a:bevelT w="63500" h="25400"/>
+          </a:sp3d>
+        </a:effectStyle>
+      </a:effectStyleLst>
+      <a:bgFillStyleLst>
+        <a:solidFill>
+          <a:schemeClr val="phClr"/>
+        </a:solidFill>
+        <a:gradFill rotWithShape="1">
+          <a:gsLst>
+            <a:gs pos="0">
+              <a:schemeClr val="phClr">
+                <a:tint val="40000"/>
+                <a:satMod val="350000"/>
+              </a:schemeClr>
+            </a:gs>
+            <a:gs pos="40000">
+              <a:schemeClr val="phClr">
+                <a:tint val="45000"/>
+                <a:shade val="99000"/>
+                <a:satMod val="350000"/>
+              </a:schemeClr>
+            </a:gs>
+            <a:gs pos="100000">
+              <a:schemeClr val="phClr">
+                <a:shade val="20000"/>
+                <a:satMod val="255000"/>
+              </a:schemeClr>
+            </a:gs>
+          </a:gsLst>
+          <a:path path="circle">
+            <a:fillToRect l="50000" t="-80000" r="50000" b="180000"/>
+          </a:path>
+        </a:gradFill>
+        <a:gradFill rotWithShape="1">
+          <a:gsLst>
+            <a:gs pos="0">
+              <a:schemeClr val="phClr">
+                <a:tint val="80000"/>
+                <a:satMod val="300000"/>
+              </a:schemeClr>
+            </a:gs>
+            <a:gs pos="100000">
+              <a:schemeClr val="phClr">
+                <a:shade val="30000"/>
+                <a:satMod val="200000"/>
+              </a:schemeClr>
+            </a:gs>
+          </a:gsLst>
+          <a:path path="circle">
+            <a:fillToRect l="50000" t="50000" r="50000" b="50000"/>
+          </a:path>
+        </a:gradFill>
+      </a:bgFillStyleLst>
+    </a:fmtScheme>
+  </a:themeElements>
+  <a:objectDefaults/>
+  <a:extraClrSchemeLst/>
+</a:theme>
+</file>
+
 <file path=customXml/item1.xml><?xml version="1.0" encoding="utf-8"?>
 <b:Sources xmlns:b="http://schemas.openxmlformats.org/officeDocument/2006/bibliography" xmlns="http://schemas.openxmlformats.org/officeDocument/2006/bibliography" SelectedStyle="\APA.XSL" StyleName="APA"/>
 </file>
